--- a/docs/SpecialTopicsInComputerScienceSemester2Specs.docx
+++ b/docs/SpecialTopicsInComputerScienceSemester2Specs.docx
@@ -16,7 +16,7 @@
           <w:sz w:val="48"/>
           <w:szCs w:val="48"/>
         </w:rPr>
-        <w:t>Surge</w:t>
+        <w:t>Woodrow Wilson Highschool Website</w:t>
       </w:r>
     </w:p>
     <w:p/>
@@ -109,7 +109,10 @@
               <w:pStyle w:val="TableText"/>
             </w:pPr>
             <w:r>
-              <w:t>Surge</w:t>
+              <w:t>Woodrow Wilson High School W</w:t>
+            </w:r>
+            <w:r>
+              <w:t>ebsite</w:t>
             </w:r>
           </w:p>
         </w:tc>
@@ -152,7 +155,7 @@
               <w:pStyle w:val="TableText"/>
             </w:pPr>
             <w:r>
-              <w:t>Racing Video Game</w:t>
+              <w:t>Website</w:t>
             </w:r>
           </w:p>
         </w:tc>
@@ -392,13 +395,8 @@
               <w:pStyle w:val="TableText"/>
             </w:pPr>
             <w:r>
-              <w:t xml:space="preserve">Adi </w:t>
-            </w:r>
-            <w:proofErr w:type="spellStart"/>
-            <w:r>
-              <w:t>Suskic</w:t>
-            </w:r>
-            <w:proofErr w:type="spellEnd"/>
+              <w:t>Adi Suskic</w:t>
+            </w:r>
           </w:p>
         </w:tc>
       </w:tr>
@@ -493,13 +491,8 @@
               <w:pStyle w:val="TableText"/>
             </w:pPr>
             <w:r>
-              <w:t xml:space="preserve">Arthur Van Der </w:t>
-            </w:r>
-            <w:proofErr w:type="spellStart"/>
-            <w:r>
-              <w:t>Harst</w:t>
-            </w:r>
-            <w:proofErr w:type="spellEnd"/>
+              <w:t>Arthur Van Der Harst</w:t>
+            </w:r>
           </w:p>
         </w:tc>
       </w:tr>
@@ -589,6 +582,7 @@
       <w:tr>
         <w:trPr>
           <w:cantSplit/>
+          <w:trHeight w:val="300"/>
         </w:trPr>
         <w:tc>
           <w:tcPr>
@@ -614,6 +608,9 @@
         </w:tc>
       </w:tr>
       <w:tr>
+        <w:trPr>
+          <w:trHeight w:val="300"/>
+        </w:trPr>
         <w:tc>
           <w:tcPr>
             <w:tcW w:w="1439" w:type="dxa"/>
@@ -700,6 +697,9 @@
         </w:tc>
       </w:tr>
       <w:tr>
+        <w:trPr>
+          <w:trHeight w:val="300"/>
+        </w:trPr>
         <w:tc>
           <w:tcPr>
             <w:tcW w:w="1439" w:type="dxa"/>
@@ -716,13 +716,8 @@
               <w:pStyle w:val="TableText"/>
             </w:pPr>
             <w:r>
-              <w:t xml:space="preserve">Adi </w:t>
-            </w:r>
-            <w:proofErr w:type="spellStart"/>
-            <w:r>
-              <w:t>Suskic</w:t>
-            </w:r>
-            <w:proofErr w:type="spellEnd"/>
+              <w:t>Arthur Van Der Harst</w:t>
+            </w:r>
           </w:p>
         </w:tc>
         <w:tc>
@@ -741,7 +736,7 @@
               <w:pStyle w:val="TableText"/>
             </w:pPr>
             <w:r>
-              <w:t>12-Sep-22</w:t>
+              <w:t>March 3</w:t>
             </w:r>
           </w:p>
         </w:tc>
@@ -761,7 +756,10 @@
               <w:pStyle w:val="TableText"/>
             </w:pPr>
             <w:r>
-              <w:t>1.0</w:t>
+              <w:t>0.</w:t>
+            </w:r>
+            <w:r>
+              <w:t>1</w:t>
             </w:r>
           </w:p>
         </w:tc>
@@ -781,12 +779,18 @@
               <w:pStyle w:val="TableText"/>
             </w:pPr>
             <w:r>
-              <w:t>Initial Draft</w:t>
+              <w:t>For</w:t>
+            </w:r>
+            <w:r>
+              <w:t>m Testing</w:t>
             </w:r>
           </w:p>
         </w:tc>
       </w:tr>
       <w:tr>
+        <w:trPr>
+          <w:trHeight w:val="300"/>
+        </w:trPr>
         <w:tc>
           <w:tcPr>
             <w:tcW w:w="1439" w:type="dxa"/>
@@ -802,13 +806,8 @@
               <w:pStyle w:val="TableText"/>
             </w:pPr>
             <w:r>
-              <w:t xml:space="preserve">Adi </w:t>
-            </w:r>
-            <w:proofErr w:type="spellStart"/>
-            <w:r>
-              <w:t>Suskic</w:t>
-            </w:r>
-            <w:proofErr w:type="spellEnd"/>
+              <w:t>Arthur Van Der Harst</w:t>
+            </w:r>
           </w:p>
         </w:tc>
         <w:tc>
@@ -826,7 +825,7 @@
               <w:pStyle w:val="TableText"/>
             </w:pPr>
             <w:r>
-              <w:t>9-Nov-22</w:t>
+              <w:t>March 7</w:t>
             </w:r>
           </w:p>
         </w:tc>
@@ -845,7 +844,7 @@
               <w:pStyle w:val="TableText"/>
             </w:pPr>
             <w:r>
-              <w:t>1.1</w:t>
+              <w:t>1.0</w:t>
             </w:r>
           </w:p>
         </w:tc>
@@ -864,12 +863,15 @@
               <w:pStyle w:val="TableText"/>
             </w:pPr>
             <w:r>
-              <w:t>Revised Doc</w:t>
+              <w:t>Added a header</w:t>
             </w:r>
           </w:p>
         </w:tc>
       </w:tr>
       <w:tr>
+        <w:trPr>
+          <w:trHeight w:val="300"/>
+        </w:trPr>
         <w:tc>
           <w:tcPr>
             <w:tcW w:w="1439" w:type="dxa"/>
@@ -885,18 +887,8 @@
               <w:pStyle w:val="TableText"/>
             </w:pPr>
             <w:r>
-              <w:t xml:space="preserve">Arthur Van Der </w:t>
-            </w:r>
-            <w:proofErr w:type="spellStart"/>
-            <w:r>
-              <w:t>Harst</w:t>
-            </w:r>
-            <w:proofErr w:type="spellEnd"/>
-          </w:p>
-          <w:p>
-            <w:pPr>
-              <w:pStyle w:val="TableText"/>
-            </w:pPr>
+              <w:t>Arthur Van Der Harst</w:t>
+            </w:r>
           </w:p>
         </w:tc>
         <w:tc>
@@ -914,7 +906,7 @@
               <w:pStyle w:val="TableText"/>
             </w:pPr>
             <w:r>
-              <w:t>9-Jan-23</w:t>
+              <w:t>March 8</w:t>
             </w:r>
           </w:p>
         </w:tc>
@@ -933,7 +925,7 @@
               <w:pStyle w:val="TableText"/>
             </w:pPr>
             <w:r>
-              <w:t>1.2</w:t>
+              <w:t>1.1</w:t>
             </w:r>
           </w:p>
         </w:tc>
@@ -952,17 +944,15 @@
               <w:pStyle w:val="TableText"/>
             </w:pPr>
             <w:r>
-              <w:t>Revised descriptions and pictures</w:t>
-            </w:r>
-          </w:p>
-          <w:p>
-            <w:pPr>
-              <w:pStyle w:val="TableText"/>
-            </w:pPr>
+              <w:t>Added intro info</w:t>
+            </w:r>
           </w:p>
         </w:tc>
       </w:tr>
       <w:tr>
+        <w:trPr>
+          <w:trHeight w:val="300"/>
+        </w:trPr>
         <w:tc>
           <w:tcPr>
             <w:tcW w:w="1439" w:type="dxa"/>
@@ -978,7 +968,7 @@
               <w:pStyle w:val="TableText"/>
             </w:pPr>
             <w:r>
-              <w:t>Ryan Tiotuico</w:t>
+              <w:t>Arthur Van Der Harst</w:t>
             </w:r>
           </w:p>
         </w:tc>
@@ -997,7 +987,7 @@
               <w:pStyle w:val="TableText"/>
             </w:pPr>
             <w:r>
-              <w:t>9-Jan-23</w:t>
+              <w:t>March 10-13</w:t>
             </w:r>
           </w:p>
         </w:tc>
@@ -1016,7 +1006,7 @@
               <w:pStyle w:val="TableText"/>
             </w:pPr>
             <w:r>
-              <w:t>1.3</w:t>
+              <w:t>1.2</w:t>
             </w:r>
           </w:p>
         </w:tc>
@@ -1035,12 +1025,15 @@
               <w:pStyle w:val="TableText"/>
             </w:pPr>
             <w:r>
-              <w:t>Further elaborated on AI and Car capabilities</w:t>
+              <w:t>Added memoriam page</w:t>
             </w:r>
           </w:p>
         </w:tc>
       </w:tr>
       <w:tr>
+        <w:trPr>
+          <w:trHeight w:val="300"/>
+        </w:trPr>
         <w:tc>
           <w:tcPr>
             <w:tcW w:w="1439" w:type="dxa"/>
@@ -1056,13 +1049,8 @@
               <w:pStyle w:val="TableText"/>
             </w:pPr>
             <w:r>
-              <w:t xml:space="preserve">Arthur Van Der </w:t>
-            </w:r>
-            <w:proofErr w:type="spellStart"/>
-            <w:r>
-              <w:t>Harst</w:t>
-            </w:r>
-            <w:proofErr w:type="spellEnd"/>
+              <w:t>Arthur Van Der Harst</w:t>
+            </w:r>
           </w:p>
         </w:tc>
         <w:tc>
@@ -1080,7 +1068,7 @@
               <w:pStyle w:val="TableText"/>
             </w:pPr>
             <w:r>
-              <w:t>25-Jan-2023</w:t>
+              <w:t>March 15</w:t>
             </w:r>
           </w:p>
         </w:tc>
@@ -1099,7 +1087,7 @@
               <w:pStyle w:val="TableText"/>
             </w:pPr>
             <w:r>
-              <w:t>1.4</w:t>
+              <w:t>1.3</w:t>
             </w:r>
           </w:p>
         </w:tc>
@@ -1118,20 +1106,18 @@
               <w:pStyle w:val="TableText"/>
             </w:pPr>
             <w:r>
-              <w:t>Removed powerup page</w:t>
-            </w:r>
-          </w:p>
-          <w:p>
-            <w:pPr>
-              <w:pStyle w:val="TableText"/>
-            </w:pPr>
-            <w:r>
-              <w:t>Expanded on User interface and Game Control</w:t>
+              <w:t>Created</w:t>
+            </w:r>
+            <w:r>
+              <w:t xml:space="preserve"> response page</w:t>
             </w:r>
           </w:p>
         </w:tc>
       </w:tr>
       <w:tr>
+        <w:trPr>
+          <w:trHeight w:val="300"/>
+        </w:trPr>
         <w:tc>
           <w:tcPr>
             <w:tcW w:w="1439" w:type="dxa"/>
@@ -1166,7 +1152,7 @@
               <w:pStyle w:val="TableText"/>
             </w:pPr>
             <w:r>
-              <w:t>25-Jan-2023</w:t>
+              <w:t>March 15</w:t>
             </w:r>
           </w:p>
         </w:tc>
@@ -1204,16 +1190,1362 @@
               <w:pStyle w:val="TableText"/>
             </w:pPr>
             <w:r>
-              <w:t>Added Boneyard &amp; added Multiplayer + Powerups to it</w:t>
-            </w:r>
-          </w:p>
-          <w:p>
-            <w:pPr>
-              <w:pStyle w:val="TableText"/>
-            </w:pPr>
-            <w:r>
-              <w:t xml:space="preserve">Expanded on Game Control and </w:t>
-            </w:r>
+              <w:t>Added form</w:t>
+            </w:r>
+          </w:p>
+          <w:p>
+            <w:pPr>
+              <w:pStyle w:val="TableText"/>
+            </w:pPr>
+          </w:p>
+        </w:tc>
+      </w:tr>
+      <w:tr>
+        <w:trPr>
+          <w:trHeight w:val="300"/>
+        </w:trPr>
+        <w:tc>
+          <w:tcPr>
+            <w:tcW w:w="1439" w:type="dxa"/>
+            <w:tcBorders>
+              <w:top w:val="single" w:sz="4" w:space="0" w:color="auto"/>
+              <w:left w:val="single" w:sz="4" w:space="0" w:color="auto"/>
+              <w:bottom w:val="single" w:sz="4" w:space="0" w:color="auto"/>
+              <w:right w:val="single" w:sz="4" w:space="0" w:color="auto"/>
+            </w:tcBorders>
+          </w:tcPr>
+          <w:p>
+            <w:pPr>
+              <w:pStyle w:val="TableText"/>
+            </w:pPr>
+            <w:r>
+              <w:t>Arthur Van Der Harst</w:t>
+            </w:r>
+          </w:p>
+        </w:tc>
+        <w:tc>
+          <w:tcPr>
+            <w:tcW w:w="1416" w:type="dxa"/>
+            <w:tcBorders>
+              <w:top w:val="single" w:sz="4" w:space="0" w:color="auto"/>
+              <w:left w:val="single" w:sz="4" w:space="0" w:color="auto"/>
+              <w:bottom w:val="single" w:sz="4" w:space="0" w:color="auto"/>
+              <w:right w:val="single" w:sz="4" w:space="0" w:color="auto"/>
+            </w:tcBorders>
+          </w:tcPr>
+          <w:p>
+            <w:pPr>
+              <w:pStyle w:val="TableText"/>
+            </w:pPr>
+            <w:r>
+              <w:t>March 20</w:t>
+            </w:r>
+          </w:p>
+        </w:tc>
+        <w:tc>
+          <w:tcPr>
+            <w:tcW w:w="1497" w:type="dxa"/>
+            <w:tcBorders>
+              <w:top w:val="single" w:sz="4" w:space="0" w:color="auto"/>
+              <w:left w:val="single" w:sz="4" w:space="0" w:color="auto"/>
+              <w:bottom w:val="single" w:sz="4" w:space="0" w:color="auto"/>
+              <w:right w:val="single" w:sz="4" w:space="0" w:color="auto"/>
+            </w:tcBorders>
+          </w:tcPr>
+          <w:p>
+            <w:pPr>
+              <w:pStyle w:val="TableText"/>
+            </w:pPr>
+            <w:r>
+              <w:t>1.5</w:t>
+            </w:r>
+            <w:r>
+              <w:t>.0</w:t>
+            </w:r>
+          </w:p>
+        </w:tc>
+        <w:tc>
+          <w:tcPr>
+            <w:tcW w:w="3424" w:type="dxa"/>
+            <w:tcBorders>
+              <w:top w:val="single" w:sz="4" w:space="0" w:color="auto"/>
+              <w:left w:val="single" w:sz="4" w:space="0" w:color="auto"/>
+              <w:bottom w:val="single" w:sz="4" w:space="0" w:color="auto"/>
+              <w:right w:val="single" w:sz="4" w:space="0" w:color="auto"/>
+            </w:tcBorders>
+          </w:tcPr>
+          <w:p>
+            <w:pPr>
+              <w:pStyle w:val="TableText"/>
+            </w:pPr>
+            <w:r>
+              <w:t>Added php file</w:t>
+            </w:r>
+          </w:p>
+        </w:tc>
+      </w:tr>
+      <w:tr>
+        <w:trPr>
+          <w:trHeight w:val="300"/>
+        </w:trPr>
+        <w:tc>
+          <w:tcPr>
+            <w:tcW w:w="1439" w:type="dxa"/>
+            <w:tcBorders>
+              <w:top w:val="single" w:sz="4" w:space="0" w:color="auto"/>
+              <w:left w:val="single" w:sz="4" w:space="0" w:color="auto"/>
+              <w:bottom w:val="single" w:sz="4" w:space="0" w:color="auto"/>
+              <w:right w:val="single" w:sz="4" w:space="0" w:color="auto"/>
+            </w:tcBorders>
+          </w:tcPr>
+          <w:p>
+            <w:pPr>
+              <w:pStyle w:val="TableText"/>
+            </w:pPr>
+            <w:r>
+              <w:t>Arthur Van Der Harst</w:t>
+            </w:r>
+          </w:p>
+        </w:tc>
+        <w:tc>
+          <w:tcPr>
+            <w:tcW w:w="1416" w:type="dxa"/>
+            <w:tcBorders>
+              <w:top w:val="single" w:sz="4" w:space="0" w:color="auto"/>
+              <w:left w:val="single" w:sz="4" w:space="0" w:color="auto"/>
+              <w:bottom w:val="single" w:sz="4" w:space="0" w:color="auto"/>
+              <w:right w:val="single" w:sz="4" w:space="0" w:color="auto"/>
+            </w:tcBorders>
+          </w:tcPr>
+          <w:p>
+            <w:pPr>
+              <w:pStyle w:val="TableText"/>
+            </w:pPr>
+            <w:r>
+              <w:t>March 22</w:t>
+            </w:r>
+          </w:p>
+        </w:tc>
+        <w:tc>
+          <w:tcPr>
+            <w:tcW w:w="1497" w:type="dxa"/>
+            <w:tcBorders>
+              <w:top w:val="single" w:sz="4" w:space="0" w:color="auto"/>
+              <w:left w:val="single" w:sz="4" w:space="0" w:color="auto"/>
+              <w:bottom w:val="single" w:sz="4" w:space="0" w:color="auto"/>
+              <w:right w:val="single" w:sz="4" w:space="0" w:color="auto"/>
+            </w:tcBorders>
+          </w:tcPr>
+          <w:p>
+            <w:pPr>
+              <w:pStyle w:val="TableText"/>
+            </w:pPr>
+            <w:r>
+              <w:t>1.</w:t>
+            </w:r>
+            <w:r>
+              <w:t>5.1</w:t>
+            </w:r>
+          </w:p>
+        </w:tc>
+        <w:tc>
+          <w:tcPr>
+            <w:tcW w:w="3424" w:type="dxa"/>
+            <w:tcBorders>
+              <w:top w:val="single" w:sz="4" w:space="0" w:color="auto"/>
+              <w:left w:val="single" w:sz="4" w:space="0" w:color="auto"/>
+              <w:bottom w:val="single" w:sz="4" w:space="0" w:color="auto"/>
+              <w:right w:val="single" w:sz="4" w:space="0" w:color="auto"/>
+            </w:tcBorders>
+          </w:tcPr>
+          <w:p>
+            <w:pPr>
+              <w:pStyle w:val="TableText"/>
+            </w:pPr>
+            <w:r>
+              <w:t>Removed php file</w:t>
+            </w:r>
+            <w:r>
+              <w:t xml:space="preserve"> and switched to </w:t>
+            </w:r>
+            <w:r>
+              <w:t xml:space="preserve">using </w:t>
+            </w:r>
+            <w:proofErr w:type="spellStart"/>
+            <w:r>
+              <w:t>js</w:t>
+            </w:r>
+            <w:proofErr w:type="spellEnd"/>
+            <w:r>
+              <w:t xml:space="preserve"> to </w:t>
+            </w:r>
+            <w:r>
+              <w:t>receive responses</w:t>
+            </w:r>
+          </w:p>
+        </w:tc>
+      </w:tr>
+      <w:tr>
+        <w:trPr>
+          <w:trHeight w:val="300"/>
+        </w:trPr>
+        <w:tc>
+          <w:tcPr>
+            <w:tcW w:w="1439" w:type="dxa"/>
+            <w:tcBorders>
+              <w:top w:val="single" w:sz="4" w:space="0" w:color="auto"/>
+              <w:left w:val="single" w:sz="4" w:space="0" w:color="auto"/>
+              <w:bottom w:val="single" w:sz="4" w:space="0" w:color="auto"/>
+              <w:right w:val="single" w:sz="4" w:space="0" w:color="auto"/>
+            </w:tcBorders>
+          </w:tcPr>
+          <w:p>
+            <w:pPr>
+              <w:pStyle w:val="TableText"/>
+            </w:pPr>
+            <w:r>
+              <w:t>Arthur Van Der Harst</w:t>
+            </w:r>
+          </w:p>
+        </w:tc>
+        <w:tc>
+          <w:tcPr>
+            <w:tcW w:w="1416" w:type="dxa"/>
+            <w:tcBorders>
+              <w:top w:val="single" w:sz="4" w:space="0" w:color="auto"/>
+              <w:left w:val="single" w:sz="4" w:space="0" w:color="auto"/>
+              <w:bottom w:val="single" w:sz="4" w:space="0" w:color="auto"/>
+              <w:right w:val="single" w:sz="4" w:space="0" w:color="auto"/>
+            </w:tcBorders>
+          </w:tcPr>
+          <w:p>
+            <w:pPr>
+              <w:pStyle w:val="TableText"/>
+            </w:pPr>
+            <w:r>
+              <w:t>March 24-29</w:t>
+            </w:r>
+          </w:p>
+        </w:tc>
+        <w:tc>
+          <w:tcPr>
+            <w:tcW w:w="1497" w:type="dxa"/>
+            <w:tcBorders>
+              <w:top w:val="single" w:sz="4" w:space="0" w:color="auto"/>
+              <w:left w:val="single" w:sz="4" w:space="0" w:color="auto"/>
+              <w:bottom w:val="single" w:sz="4" w:space="0" w:color="auto"/>
+              <w:right w:val="single" w:sz="4" w:space="0" w:color="auto"/>
+            </w:tcBorders>
+          </w:tcPr>
+          <w:p>
+            <w:pPr>
+              <w:pStyle w:val="TableText"/>
+            </w:pPr>
+            <w:r>
+              <w:t>1.</w:t>
+            </w:r>
+            <w:r>
+              <w:t>6</w:t>
+            </w:r>
+          </w:p>
+        </w:tc>
+        <w:tc>
+          <w:tcPr>
+            <w:tcW w:w="3424" w:type="dxa"/>
+            <w:tcBorders>
+              <w:top w:val="single" w:sz="4" w:space="0" w:color="auto"/>
+              <w:left w:val="single" w:sz="4" w:space="0" w:color="auto"/>
+              <w:bottom w:val="single" w:sz="4" w:space="0" w:color="auto"/>
+              <w:right w:val="single" w:sz="4" w:space="0" w:color="auto"/>
+            </w:tcBorders>
+          </w:tcPr>
+          <w:p>
+            <w:pPr>
+              <w:pStyle w:val="TableText"/>
+            </w:pPr>
+            <w:r>
+              <w:t>Completed response page</w:t>
+            </w:r>
+          </w:p>
+        </w:tc>
+      </w:tr>
+      <w:tr>
+        <w:trPr>
+          <w:trHeight w:val="300"/>
+        </w:trPr>
+        <w:tc>
+          <w:tcPr>
+            <w:tcW w:w="1439" w:type="dxa"/>
+            <w:tcBorders>
+              <w:top w:val="single" w:sz="4" w:space="0" w:color="auto"/>
+              <w:left w:val="single" w:sz="4" w:space="0" w:color="auto"/>
+              <w:bottom w:val="single" w:sz="4" w:space="0" w:color="auto"/>
+              <w:right w:val="single" w:sz="4" w:space="0" w:color="auto"/>
+            </w:tcBorders>
+          </w:tcPr>
+          <w:p>
+            <w:pPr>
+              <w:pStyle w:val="TableText"/>
+            </w:pPr>
+            <w:r>
+              <w:t>Arthur Van Der Harst</w:t>
+            </w:r>
+          </w:p>
+        </w:tc>
+        <w:tc>
+          <w:tcPr>
+            <w:tcW w:w="1416" w:type="dxa"/>
+            <w:tcBorders>
+              <w:top w:val="single" w:sz="4" w:space="0" w:color="auto"/>
+              <w:left w:val="single" w:sz="4" w:space="0" w:color="auto"/>
+              <w:bottom w:val="single" w:sz="4" w:space="0" w:color="auto"/>
+              <w:right w:val="single" w:sz="4" w:space="0" w:color="auto"/>
+            </w:tcBorders>
+          </w:tcPr>
+          <w:p>
+            <w:pPr>
+              <w:pStyle w:val="TableText"/>
+            </w:pPr>
+            <w:r>
+              <w:t>April 1</w:t>
+            </w:r>
+          </w:p>
+        </w:tc>
+        <w:tc>
+          <w:tcPr>
+            <w:tcW w:w="1497" w:type="dxa"/>
+            <w:tcBorders>
+              <w:top w:val="single" w:sz="4" w:space="0" w:color="auto"/>
+              <w:left w:val="single" w:sz="4" w:space="0" w:color="auto"/>
+              <w:bottom w:val="single" w:sz="4" w:space="0" w:color="auto"/>
+              <w:right w:val="single" w:sz="4" w:space="0" w:color="auto"/>
+            </w:tcBorders>
+          </w:tcPr>
+          <w:p>
+            <w:pPr>
+              <w:pStyle w:val="TableText"/>
+            </w:pPr>
+            <w:r>
+              <w:t>2.0</w:t>
+            </w:r>
+          </w:p>
+        </w:tc>
+        <w:tc>
+          <w:tcPr>
+            <w:tcW w:w="3424" w:type="dxa"/>
+            <w:tcBorders>
+              <w:top w:val="single" w:sz="4" w:space="0" w:color="auto"/>
+              <w:left w:val="single" w:sz="4" w:space="0" w:color="auto"/>
+              <w:bottom w:val="single" w:sz="4" w:space="0" w:color="auto"/>
+              <w:right w:val="single" w:sz="4" w:space="0" w:color="auto"/>
+            </w:tcBorders>
+          </w:tcPr>
+          <w:p>
+            <w:pPr>
+              <w:pStyle w:val="TableText"/>
+            </w:pPr>
+            <w:r>
+              <w:t>Created “</w:t>
+            </w:r>
+            <w:proofErr w:type="spellStart"/>
+            <w:r>
+              <w:t>sheetsdb</w:t>
+            </w:r>
+            <w:proofErr w:type="spellEnd"/>
+            <w:r>
+              <w:t>” branch making use of its API to send form responses to a google sheet</w:t>
+            </w:r>
+          </w:p>
+        </w:tc>
+      </w:tr>
+      <w:tr>
+        <w:trPr>
+          <w:trHeight w:val="300"/>
+        </w:trPr>
+        <w:tc>
+          <w:tcPr>
+            <w:tcW w:w="1439" w:type="dxa"/>
+            <w:tcBorders>
+              <w:top w:val="single" w:sz="4" w:space="0" w:color="auto"/>
+              <w:left w:val="single" w:sz="4" w:space="0" w:color="auto"/>
+              <w:bottom w:val="single" w:sz="4" w:space="0" w:color="auto"/>
+              <w:right w:val="single" w:sz="4" w:space="0" w:color="auto"/>
+            </w:tcBorders>
+          </w:tcPr>
+          <w:p>
+            <w:pPr>
+              <w:pStyle w:val="TableText"/>
+            </w:pPr>
+            <w:r>
+              <w:t>Arthur Van Der Harst</w:t>
+            </w:r>
+          </w:p>
+        </w:tc>
+        <w:tc>
+          <w:tcPr>
+            <w:tcW w:w="1416" w:type="dxa"/>
+            <w:tcBorders>
+              <w:top w:val="single" w:sz="4" w:space="0" w:color="auto"/>
+              <w:left w:val="single" w:sz="4" w:space="0" w:color="auto"/>
+              <w:bottom w:val="single" w:sz="4" w:space="0" w:color="auto"/>
+              <w:right w:val="single" w:sz="4" w:space="0" w:color="auto"/>
+            </w:tcBorders>
+          </w:tcPr>
+          <w:p>
+            <w:pPr>
+              <w:pStyle w:val="TableText"/>
+            </w:pPr>
+            <w:r>
+              <w:t>April 1</w:t>
+            </w:r>
+          </w:p>
+        </w:tc>
+        <w:tc>
+          <w:tcPr>
+            <w:tcW w:w="1497" w:type="dxa"/>
+            <w:tcBorders>
+              <w:top w:val="single" w:sz="4" w:space="0" w:color="auto"/>
+              <w:left w:val="single" w:sz="4" w:space="0" w:color="auto"/>
+              <w:bottom w:val="single" w:sz="4" w:space="0" w:color="auto"/>
+              <w:right w:val="single" w:sz="4" w:space="0" w:color="auto"/>
+            </w:tcBorders>
+          </w:tcPr>
+          <w:p>
+            <w:pPr>
+              <w:pStyle w:val="TableText"/>
+            </w:pPr>
+            <w:r>
+              <w:t>2.1</w:t>
+            </w:r>
+          </w:p>
+        </w:tc>
+        <w:tc>
+          <w:tcPr>
+            <w:tcW w:w="3424" w:type="dxa"/>
+            <w:tcBorders>
+              <w:top w:val="single" w:sz="4" w:space="0" w:color="auto"/>
+              <w:left w:val="single" w:sz="4" w:space="0" w:color="auto"/>
+              <w:bottom w:val="single" w:sz="4" w:space="0" w:color="auto"/>
+              <w:right w:val="single" w:sz="4" w:space="0" w:color="auto"/>
+            </w:tcBorders>
+          </w:tcPr>
+          <w:p>
+            <w:pPr>
+              <w:pStyle w:val="TableText"/>
+            </w:pPr>
+            <w:r>
+              <w:t xml:space="preserve">Added form verification and </w:t>
+            </w:r>
+            <w:r>
+              <w:t>a successfully submitted screen</w:t>
+            </w:r>
+          </w:p>
+        </w:tc>
+      </w:tr>
+      <w:tr>
+        <w:trPr>
+          <w:trHeight w:val="300"/>
+        </w:trPr>
+        <w:tc>
+          <w:tcPr>
+            <w:tcW w:w="1439" w:type="dxa"/>
+            <w:tcBorders>
+              <w:top w:val="single" w:sz="4" w:space="0" w:color="auto"/>
+              <w:left w:val="single" w:sz="4" w:space="0" w:color="auto"/>
+              <w:bottom w:val="single" w:sz="4" w:space="0" w:color="auto"/>
+              <w:right w:val="single" w:sz="4" w:space="0" w:color="auto"/>
+            </w:tcBorders>
+          </w:tcPr>
+          <w:p>
+            <w:pPr>
+              <w:pStyle w:val="TableText"/>
+            </w:pPr>
+            <w:r>
+              <w:t>Arthur Van Der Harst</w:t>
+            </w:r>
+          </w:p>
+        </w:tc>
+        <w:tc>
+          <w:tcPr>
+            <w:tcW w:w="1416" w:type="dxa"/>
+            <w:tcBorders>
+              <w:top w:val="single" w:sz="4" w:space="0" w:color="auto"/>
+              <w:left w:val="single" w:sz="4" w:space="0" w:color="auto"/>
+              <w:bottom w:val="single" w:sz="4" w:space="0" w:color="auto"/>
+              <w:right w:val="single" w:sz="4" w:space="0" w:color="auto"/>
+            </w:tcBorders>
+          </w:tcPr>
+          <w:p>
+            <w:pPr>
+              <w:pStyle w:val="TableText"/>
+            </w:pPr>
+            <w:r>
+              <w:t>April 2</w:t>
+            </w:r>
+          </w:p>
+        </w:tc>
+        <w:tc>
+          <w:tcPr>
+            <w:tcW w:w="1497" w:type="dxa"/>
+            <w:tcBorders>
+              <w:top w:val="single" w:sz="4" w:space="0" w:color="auto"/>
+              <w:left w:val="single" w:sz="4" w:space="0" w:color="auto"/>
+              <w:bottom w:val="single" w:sz="4" w:space="0" w:color="auto"/>
+              <w:right w:val="single" w:sz="4" w:space="0" w:color="auto"/>
+            </w:tcBorders>
+          </w:tcPr>
+          <w:p>
+            <w:pPr>
+              <w:pStyle w:val="TableText"/>
+            </w:pPr>
+            <w:r>
+              <w:t>2.2</w:t>
+            </w:r>
+          </w:p>
+        </w:tc>
+        <w:tc>
+          <w:tcPr>
+            <w:tcW w:w="3424" w:type="dxa"/>
+            <w:tcBorders>
+              <w:top w:val="single" w:sz="4" w:space="0" w:color="auto"/>
+              <w:left w:val="single" w:sz="4" w:space="0" w:color="auto"/>
+              <w:bottom w:val="single" w:sz="4" w:space="0" w:color="auto"/>
+              <w:right w:val="single" w:sz="4" w:space="0" w:color="auto"/>
+            </w:tcBorders>
+          </w:tcPr>
+          <w:p>
+            <w:pPr>
+              <w:pStyle w:val="TableText"/>
+            </w:pPr>
+            <w:r>
+              <w:t>Switched to bootstrap floating inputs on form</w:t>
+            </w:r>
+          </w:p>
+        </w:tc>
+      </w:tr>
+      <w:tr>
+        <w:trPr>
+          <w:trHeight w:val="300"/>
+        </w:trPr>
+        <w:tc>
+          <w:tcPr>
+            <w:tcW w:w="1439" w:type="dxa"/>
+            <w:tcBorders>
+              <w:top w:val="single" w:sz="4" w:space="0" w:color="auto"/>
+              <w:left w:val="single" w:sz="4" w:space="0" w:color="auto"/>
+              <w:bottom w:val="single" w:sz="4" w:space="0" w:color="auto"/>
+              <w:right w:val="single" w:sz="4" w:space="0" w:color="auto"/>
+            </w:tcBorders>
+          </w:tcPr>
+          <w:p>
+            <w:pPr>
+              <w:pStyle w:val="TableText"/>
+            </w:pPr>
+            <w:r>
+              <w:t>Arthur Van Der Harst</w:t>
+            </w:r>
+          </w:p>
+        </w:tc>
+        <w:tc>
+          <w:tcPr>
+            <w:tcW w:w="1416" w:type="dxa"/>
+            <w:tcBorders>
+              <w:top w:val="single" w:sz="4" w:space="0" w:color="auto"/>
+              <w:left w:val="single" w:sz="4" w:space="0" w:color="auto"/>
+              <w:bottom w:val="single" w:sz="4" w:space="0" w:color="auto"/>
+              <w:right w:val="single" w:sz="4" w:space="0" w:color="auto"/>
+            </w:tcBorders>
+          </w:tcPr>
+          <w:p>
+            <w:pPr>
+              <w:pStyle w:val="TableText"/>
+            </w:pPr>
+            <w:r>
+              <w:t>April 3</w:t>
+            </w:r>
+          </w:p>
+        </w:tc>
+        <w:tc>
+          <w:tcPr>
+            <w:tcW w:w="1497" w:type="dxa"/>
+            <w:tcBorders>
+              <w:top w:val="single" w:sz="4" w:space="0" w:color="auto"/>
+              <w:left w:val="single" w:sz="4" w:space="0" w:color="auto"/>
+              <w:bottom w:val="single" w:sz="4" w:space="0" w:color="auto"/>
+              <w:right w:val="single" w:sz="4" w:space="0" w:color="auto"/>
+            </w:tcBorders>
+          </w:tcPr>
+          <w:p>
+            <w:pPr>
+              <w:pStyle w:val="TableText"/>
+            </w:pPr>
+            <w:r>
+              <w:t>2.3</w:t>
+            </w:r>
+          </w:p>
+        </w:tc>
+        <w:tc>
+          <w:tcPr>
+            <w:tcW w:w="3424" w:type="dxa"/>
+            <w:tcBorders>
+              <w:top w:val="single" w:sz="4" w:space="0" w:color="auto"/>
+              <w:left w:val="single" w:sz="4" w:space="0" w:color="auto"/>
+              <w:bottom w:val="single" w:sz="4" w:space="0" w:color="auto"/>
+              <w:right w:val="single" w:sz="4" w:space="0" w:color="auto"/>
+            </w:tcBorders>
+          </w:tcPr>
+          <w:p>
+            <w:pPr>
+              <w:pStyle w:val="TableText"/>
+            </w:pPr>
+            <w:r>
+              <w:t>Made form verification change color of bad input instead of using alert</w:t>
+            </w:r>
+          </w:p>
+        </w:tc>
+      </w:tr>
+      <w:tr>
+        <w:trPr>
+          <w:trHeight w:val="300"/>
+        </w:trPr>
+        <w:tc>
+          <w:tcPr>
+            <w:tcW w:w="1439" w:type="dxa"/>
+            <w:tcBorders>
+              <w:top w:val="single" w:sz="4" w:space="0" w:color="auto"/>
+              <w:left w:val="single" w:sz="4" w:space="0" w:color="auto"/>
+              <w:bottom w:val="single" w:sz="4" w:space="0" w:color="auto"/>
+              <w:right w:val="single" w:sz="4" w:space="0" w:color="auto"/>
+            </w:tcBorders>
+          </w:tcPr>
+          <w:p>
+            <w:pPr>
+              <w:pStyle w:val="TableText"/>
+            </w:pPr>
+            <w:r>
+              <w:t>Arthur Van Der Harst</w:t>
+            </w:r>
+          </w:p>
+        </w:tc>
+        <w:tc>
+          <w:tcPr>
+            <w:tcW w:w="1416" w:type="dxa"/>
+            <w:tcBorders>
+              <w:top w:val="single" w:sz="4" w:space="0" w:color="auto"/>
+              <w:left w:val="single" w:sz="4" w:space="0" w:color="auto"/>
+              <w:bottom w:val="single" w:sz="4" w:space="0" w:color="auto"/>
+              <w:right w:val="single" w:sz="4" w:space="0" w:color="auto"/>
+            </w:tcBorders>
+          </w:tcPr>
+          <w:p>
+            <w:pPr>
+              <w:pStyle w:val="TableText"/>
+            </w:pPr>
+            <w:r>
+              <w:t>April 3</w:t>
+            </w:r>
+          </w:p>
+        </w:tc>
+        <w:tc>
+          <w:tcPr>
+            <w:tcW w:w="1497" w:type="dxa"/>
+            <w:tcBorders>
+              <w:top w:val="single" w:sz="4" w:space="0" w:color="auto"/>
+              <w:left w:val="single" w:sz="4" w:space="0" w:color="auto"/>
+              <w:bottom w:val="single" w:sz="4" w:space="0" w:color="auto"/>
+              <w:right w:val="single" w:sz="4" w:space="0" w:color="auto"/>
+            </w:tcBorders>
+          </w:tcPr>
+          <w:p>
+            <w:pPr>
+              <w:pStyle w:val="TableText"/>
+            </w:pPr>
+            <w:r>
+              <w:t>2.4</w:t>
+            </w:r>
+          </w:p>
+        </w:tc>
+        <w:tc>
+          <w:tcPr>
+            <w:tcW w:w="3424" w:type="dxa"/>
+            <w:tcBorders>
+              <w:top w:val="single" w:sz="4" w:space="0" w:color="auto"/>
+              <w:left w:val="single" w:sz="4" w:space="0" w:color="auto"/>
+              <w:bottom w:val="single" w:sz="4" w:space="0" w:color="auto"/>
+              <w:right w:val="single" w:sz="4" w:space="0" w:color="auto"/>
+            </w:tcBorders>
+          </w:tcPr>
+          <w:p>
+            <w:pPr>
+              <w:pStyle w:val="TableText"/>
+            </w:pPr>
+            <w:r>
+              <w:t xml:space="preserve">Updated header to be </w:t>
+            </w:r>
+            <w:proofErr w:type="spellStart"/>
+            <w:r>
+              <w:t>svg</w:t>
+            </w:r>
+            <w:proofErr w:type="spellEnd"/>
+          </w:p>
+        </w:tc>
+      </w:tr>
+      <w:tr>
+        <w:trPr>
+          <w:trHeight w:val="300"/>
+        </w:trPr>
+        <w:tc>
+          <w:tcPr>
+            <w:tcW w:w="1439" w:type="dxa"/>
+            <w:tcBorders>
+              <w:top w:val="single" w:sz="4" w:space="0" w:color="auto"/>
+              <w:left w:val="single" w:sz="4" w:space="0" w:color="auto"/>
+              <w:bottom w:val="single" w:sz="4" w:space="0" w:color="auto"/>
+              <w:right w:val="single" w:sz="4" w:space="0" w:color="auto"/>
+            </w:tcBorders>
+          </w:tcPr>
+          <w:p>
+            <w:pPr>
+              <w:pStyle w:val="TableText"/>
+            </w:pPr>
+            <w:r>
+              <w:t>Arthur Van Der Harst</w:t>
+            </w:r>
+          </w:p>
+        </w:tc>
+        <w:tc>
+          <w:tcPr>
+            <w:tcW w:w="1416" w:type="dxa"/>
+            <w:tcBorders>
+              <w:top w:val="single" w:sz="4" w:space="0" w:color="auto"/>
+              <w:left w:val="single" w:sz="4" w:space="0" w:color="auto"/>
+              <w:bottom w:val="single" w:sz="4" w:space="0" w:color="auto"/>
+              <w:right w:val="single" w:sz="4" w:space="0" w:color="auto"/>
+            </w:tcBorders>
+          </w:tcPr>
+          <w:p>
+            <w:pPr>
+              <w:pStyle w:val="TableText"/>
+            </w:pPr>
+            <w:r>
+              <w:t>April 4</w:t>
+            </w:r>
+          </w:p>
+        </w:tc>
+        <w:tc>
+          <w:tcPr>
+            <w:tcW w:w="1497" w:type="dxa"/>
+            <w:tcBorders>
+              <w:top w:val="single" w:sz="4" w:space="0" w:color="auto"/>
+              <w:left w:val="single" w:sz="4" w:space="0" w:color="auto"/>
+              <w:bottom w:val="single" w:sz="4" w:space="0" w:color="auto"/>
+              <w:right w:val="single" w:sz="4" w:space="0" w:color="auto"/>
+            </w:tcBorders>
+          </w:tcPr>
+          <w:p>
+            <w:pPr>
+              <w:pStyle w:val="TableText"/>
+            </w:pPr>
+            <w:r>
+              <w:t>2.5</w:t>
+            </w:r>
+          </w:p>
+        </w:tc>
+        <w:tc>
+          <w:tcPr>
+            <w:tcW w:w="3424" w:type="dxa"/>
+            <w:tcBorders>
+              <w:top w:val="single" w:sz="4" w:space="0" w:color="auto"/>
+              <w:left w:val="single" w:sz="4" w:space="0" w:color="auto"/>
+              <w:bottom w:val="single" w:sz="4" w:space="0" w:color="auto"/>
+              <w:right w:val="single" w:sz="4" w:space="0" w:color="auto"/>
+            </w:tcBorders>
+          </w:tcPr>
+          <w:p>
+            <w:pPr>
+              <w:pStyle w:val="TableText"/>
+            </w:pPr>
+            <w:r>
+              <w:t>Added backup form using google form embed for if the main form fails verification 2</w:t>
+            </w:r>
+          </w:p>
+        </w:tc>
+      </w:tr>
+      <w:tr>
+        <w:trPr>
+          <w:trHeight w:val="300"/>
+        </w:trPr>
+        <w:tc>
+          <w:tcPr>
+            <w:tcW w:w="1439" w:type="dxa"/>
+            <w:tcBorders>
+              <w:top w:val="single" w:sz="4" w:space="0" w:color="auto"/>
+              <w:left w:val="single" w:sz="4" w:space="0" w:color="auto"/>
+              <w:bottom w:val="single" w:sz="4" w:space="0" w:color="auto"/>
+              <w:right w:val="single" w:sz="4" w:space="0" w:color="auto"/>
+            </w:tcBorders>
+          </w:tcPr>
+          <w:p>
+            <w:pPr>
+              <w:pStyle w:val="TableText"/>
+            </w:pPr>
+            <w:r>
+              <w:lastRenderedPageBreak/>
+              <w:t>Arthur Van Der Harst</w:t>
+            </w:r>
+          </w:p>
+        </w:tc>
+        <w:tc>
+          <w:tcPr>
+            <w:tcW w:w="1416" w:type="dxa"/>
+            <w:tcBorders>
+              <w:top w:val="single" w:sz="4" w:space="0" w:color="auto"/>
+              <w:left w:val="single" w:sz="4" w:space="0" w:color="auto"/>
+              <w:bottom w:val="single" w:sz="4" w:space="0" w:color="auto"/>
+              <w:right w:val="single" w:sz="4" w:space="0" w:color="auto"/>
+            </w:tcBorders>
+          </w:tcPr>
+          <w:p>
+            <w:pPr>
+              <w:pStyle w:val="TableText"/>
+            </w:pPr>
+            <w:r>
+              <w:t>April 5</w:t>
+            </w:r>
+          </w:p>
+        </w:tc>
+        <w:tc>
+          <w:tcPr>
+            <w:tcW w:w="1497" w:type="dxa"/>
+            <w:tcBorders>
+              <w:top w:val="single" w:sz="4" w:space="0" w:color="auto"/>
+              <w:left w:val="single" w:sz="4" w:space="0" w:color="auto"/>
+              <w:bottom w:val="single" w:sz="4" w:space="0" w:color="auto"/>
+              <w:right w:val="single" w:sz="4" w:space="0" w:color="auto"/>
+            </w:tcBorders>
+          </w:tcPr>
+          <w:p>
+            <w:pPr>
+              <w:pStyle w:val="TableText"/>
+            </w:pPr>
+            <w:r>
+              <w:t>2.6</w:t>
+            </w:r>
+          </w:p>
+        </w:tc>
+        <w:tc>
+          <w:tcPr>
+            <w:tcW w:w="3424" w:type="dxa"/>
+            <w:tcBorders>
+              <w:top w:val="single" w:sz="4" w:space="0" w:color="auto"/>
+              <w:left w:val="single" w:sz="4" w:space="0" w:color="auto"/>
+              <w:bottom w:val="single" w:sz="4" w:space="0" w:color="auto"/>
+              <w:right w:val="single" w:sz="4" w:space="0" w:color="auto"/>
+            </w:tcBorders>
+          </w:tcPr>
+          <w:p>
+            <w:pPr>
+              <w:pStyle w:val="TableText"/>
+            </w:pPr>
+            <w:r>
+              <w:t>Added comments</w:t>
+            </w:r>
+            <w:r>
+              <w:t xml:space="preserve"> to code</w:t>
+            </w:r>
+          </w:p>
+        </w:tc>
+      </w:tr>
+      <w:tr>
+        <w:trPr>
+          <w:trHeight w:val="300"/>
+        </w:trPr>
+        <w:tc>
+          <w:tcPr>
+            <w:tcW w:w="1439" w:type="dxa"/>
+            <w:tcBorders>
+              <w:top w:val="single" w:sz="4" w:space="0" w:color="auto"/>
+              <w:left w:val="single" w:sz="4" w:space="0" w:color="auto"/>
+              <w:bottom w:val="single" w:sz="4" w:space="0" w:color="auto"/>
+              <w:right w:val="single" w:sz="4" w:space="0" w:color="auto"/>
+            </w:tcBorders>
+          </w:tcPr>
+          <w:p>
+            <w:pPr>
+              <w:pStyle w:val="TableText"/>
+            </w:pPr>
+            <w:r>
+              <w:t>Arthur Van Der Harst</w:t>
+            </w:r>
+          </w:p>
+        </w:tc>
+        <w:tc>
+          <w:tcPr>
+            <w:tcW w:w="1416" w:type="dxa"/>
+            <w:tcBorders>
+              <w:top w:val="single" w:sz="4" w:space="0" w:color="auto"/>
+              <w:left w:val="single" w:sz="4" w:space="0" w:color="auto"/>
+              <w:bottom w:val="single" w:sz="4" w:space="0" w:color="auto"/>
+              <w:right w:val="single" w:sz="4" w:space="0" w:color="auto"/>
+            </w:tcBorders>
+          </w:tcPr>
+          <w:p>
+            <w:pPr>
+              <w:pStyle w:val="TableText"/>
+            </w:pPr>
+            <w:r>
+              <w:t>April 5</w:t>
+            </w:r>
+          </w:p>
+        </w:tc>
+        <w:tc>
+          <w:tcPr>
+            <w:tcW w:w="1497" w:type="dxa"/>
+            <w:tcBorders>
+              <w:top w:val="single" w:sz="4" w:space="0" w:color="auto"/>
+              <w:left w:val="single" w:sz="4" w:space="0" w:color="auto"/>
+              <w:bottom w:val="single" w:sz="4" w:space="0" w:color="auto"/>
+              <w:right w:val="single" w:sz="4" w:space="0" w:color="auto"/>
+            </w:tcBorders>
+          </w:tcPr>
+          <w:p>
+            <w:pPr>
+              <w:pStyle w:val="TableText"/>
+            </w:pPr>
+            <w:r>
+              <w:t>2.7</w:t>
+            </w:r>
+          </w:p>
+        </w:tc>
+        <w:tc>
+          <w:tcPr>
+            <w:tcW w:w="3424" w:type="dxa"/>
+            <w:tcBorders>
+              <w:top w:val="single" w:sz="4" w:space="0" w:color="auto"/>
+              <w:left w:val="single" w:sz="4" w:space="0" w:color="auto"/>
+              <w:bottom w:val="single" w:sz="4" w:space="0" w:color="auto"/>
+              <w:right w:val="single" w:sz="4" w:space="0" w:color="auto"/>
+            </w:tcBorders>
+          </w:tcPr>
+          <w:p>
+            <w:pPr>
+              <w:pStyle w:val="TableText"/>
+            </w:pPr>
+            <w:r>
+              <w:t xml:space="preserve">Changed comments </w:t>
+            </w:r>
+            <w:proofErr w:type="spellStart"/>
+            <w:r>
+              <w:t>form</w:t>
+            </w:r>
+            <w:proofErr w:type="spellEnd"/>
+            <w:r>
+              <w:t xml:space="preserve"> input to text area</w:t>
+            </w:r>
+          </w:p>
+        </w:tc>
+      </w:tr>
+      <w:tr>
+        <w:trPr>
+          <w:trHeight w:val="300"/>
+        </w:trPr>
+        <w:tc>
+          <w:tcPr>
+            <w:tcW w:w="1439" w:type="dxa"/>
+            <w:tcBorders>
+              <w:top w:val="single" w:sz="4" w:space="0" w:color="auto"/>
+              <w:left w:val="single" w:sz="4" w:space="0" w:color="auto"/>
+              <w:bottom w:val="single" w:sz="4" w:space="0" w:color="auto"/>
+              <w:right w:val="single" w:sz="4" w:space="0" w:color="auto"/>
+            </w:tcBorders>
+          </w:tcPr>
+          <w:p>
+            <w:pPr>
+              <w:pStyle w:val="TableText"/>
+            </w:pPr>
+            <w:r>
+              <w:t>Arthur Van Der Harst</w:t>
+            </w:r>
+          </w:p>
+        </w:tc>
+        <w:tc>
+          <w:tcPr>
+            <w:tcW w:w="1416" w:type="dxa"/>
+            <w:tcBorders>
+              <w:top w:val="single" w:sz="4" w:space="0" w:color="auto"/>
+              <w:left w:val="single" w:sz="4" w:space="0" w:color="auto"/>
+              <w:bottom w:val="single" w:sz="4" w:space="0" w:color="auto"/>
+              <w:right w:val="single" w:sz="4" w:space="0" w:color="auto"/>
+            </w:tcBorders>
+          </w:tcPr>
+          <w:p>
+            <w:pPr>
+              <w:pStyle w:val="TableText"/>
+            </w:pPr>
+            <w:r>
+              <w:t>April 11</w:t>
+            </w:r>
+          </w:p>
+        </w:tc>
+        <w:tc>
+          <w:tcPr>
+            <w:tcW w:w="1497" w:type="dxa"/>
+            <w:tcBorders>
+              <w:top w:val="single" w:sz="4" w:space="0" w:color="auto"/>
+              <w:left w:val="single" w:sz="4" w:space="0" w:color="auto"/>
+              <w:bottom w:val="single" w:sz="4" w:space="0" w:color="auto"/>
+              <w:right w:val="single" w:sz="4" w:space="0" w:color="auto"/>
+            </w:tcBorders>
+          </w:tcPr>
+          <w:p>
+            <w:pPr>
+              <w:pStyle w:val="TableText"/>
+            </w:pPr>
+            <w:r>
+              <w:t>2.8</w:t>
+            </w:r>
+          </w:p>
+        </w:tc>
+        <w:tc>
+          <w:tcPr>
+            <w:tcW w:w="3424" w:type="dxa"/>
+            <w:tcBorders>
+              <w:top w:val="single" w:sz="4" w:space="0" w:color="auto"/>
+              <w:left w:val="single" w:sz="4" w:space="0" w:color="auto"/>
+              <w:bottom w:val="single" w:sz="4" w:space="0" w:color="auto"/>
+              <w:right w:val="single" w:sz="4" w:space="0" w:color="auto"/>
+            </w:tcBorders>
+          </w:tcPr>
+          <w:p>
+            <w:pPr>
+              <w:pStyle w:val="TableText"/>
+            </w:pPr>
+            <w:r>
+              <w:t xml:space="preserve">Made corrections </w:t>
+            </w:r>
+            <w:r>
+              <w:t>based off client feedback</w:t>
+            </w:r>
+          </w:p>
+        </w:tc>
+      </w:tr>
+      <w:tr>
+        <w:trPr>
+          <w:trHeight w:val="300"/>
+        </w:trPr>
+        <w:tc>
+          <w:tcPr>
+            <w:tcW w:w="1439" w:type="dxa"/>
+            <w:tcBorders>
+              <w:top w:val="single" w:sz="4" w:space="0" w:color="auto"/>
+              <w:left w:val="single" w:sz="4" w:space="0" w:color="auto"/>
+              <w:bottom w:val="single" w:sz="4" w:space="0" w:color="auto"/>
+              <w:right w:val="single" w:sz="4" w:space="0" w:color="auto"/>
+            </w:tcBorders>
+          </w:tcPr>
+          <w:p>
+            <w:pPr>
+              <w:pStyle w:val="TableText"/>
+            </w:pPr>
+            <w:r>
+              <w:t>Arthur Van Der Harst</w:t>
+            </w:r>
+          </w:p>
+        </w:tc>
+        <w:tc>
+          <w:tcPr>
+            <w:tcW w:w="1416" w:type="dxa"/>
+            <w:tcBorders>
+              <w:top w:val="single" w:sz="4" w:space="0" w:color="auto"/>
+              <w:left w:val="single" w:sz="4" w:space="0" w:color="auto"/>
+              <w:bottom w:val="single" w:sz="4" w:space="0" w:color="auto"/>
+              <w:right w:val="single" w:sz="4" w:space="0" w:color="auto"/>
+            </w:tcBorders>
+          </w:tcPr>
+          <w:p>
+            <w:pPr>
+              <w:pStyle w:val="TableText"/>
+            </w:pPr>
+            <w:r>
+              <w:t>April 11</w:t>
+            </w:r>
+          </w:p>
+        </w:tc>
+        <w:tc>
+          <w:tcPr>
+            <w:tcW w:w="1497" w:type="dxa"/>
+            <w:tcBorders>
+              <w:top w:val="single" w:sz="4" w:space="0" w:color="auto"/>
+              <w:left w:val="single" w:sz="4" w:space="0" w:color="auto"/>
+              <w:bottom w:val="single" w:sz="4" w:space="0" w:color="auto"/>
+              <w:right w:val="single" w:sz="4" w:space="0" w:color="auto"/>
+            </w:tcBorders>
+          </w:tcPr>
+          <w:p>
+            <w:pPr>
+              <w:pStyle w:val="TableText"/>
+            </w:pPr>
+            <w:r>
+              <w:t>3.0</w:t>
+            </w:r>
+          </w:p>
+        </w:tc>
+        <w:tc>
+          <w:tcPr>
+            <w:tcW w:w="3424" w:type="dxa"/>
+            <w:tcBorders>
+              <w:top w:val="single" w:sz="4" w:space="0" w:color="auto"/>
+              <w:left w:val="single" w:sz="4" w:space="0" w:color="auto"/>
+              <w:bottom w:val="single" w:sz="4" w:space="0" w:color="auto"/>
+              <w:right w:val="single" w:sz="4" w:space="0" w:color="auto"/>
+            </w:tcBorders>
+          </w:tcPr>
+          <w:p>
+            <w:pPr>
+              <w:pStyle w:val="TableText"/>
+            </w:pPr>
+            <w:r>
+              <w:t>Published website using google domains</w:t>
+            </w:r>
+          </w:p>
+        </w:tc>
+      </w:tr>
+      <w:tr>
+        <w:trPr>
+          <w:trHeight w:val="300"/>
+        </w:trPr>
+        <w:tc>
+          <w:tcPr>
+            <w:tcW w:w="1439" w:type="dxa"/>
+            <w:tcBorders>
+              <w:top w:val="single" w:sz="4" w:space="0" w:color="auto"/>
+              <w:left w:val="single" w:sz="4" w:space="0" w:color="auto"/>
+              <w:bottom w:val="single" w:sz="4" w:space="0" w:color="auto"/>
+              <w:right w:val="single" w:sz="4" w:space="0" w:color="auto"/>
+            </w:tcBorders>
+          </w:tcPr>
+          <w:p>
+            <w:pPr>
+              <w:pStyle w:val="TableText"/>
+            </w:pPr>
+            <w:r>
+              <w:t>Arthur Van Der Harst</w:t>
+            </w:r>
+          </w:p>
+        </w:tc>
+        <w:tc>
+          <w:tcPr>
+            <w:tcW w:w="1416" w:type="dxa"/>
+            <w:tcBorders>
+              <w:top w:val="single" w:sz="4" w:space="0" w:color="auto"/>
+              <w:left w:val="single" w:sz="4" w:space="0" w:color="auto"/>
+              <w:bottom w:val="single" w:sz="4" w:space="0" w:color="auto"/>
+              <w:right w:val="single" w:sz="4" w:space="0" w:color="auto"/>
+            </w:tcBorders>
+          </w:tcPr>
+          <w:p>
+            <w:pPr>
+              <w:pStyle w:val="TableText"/>
+            </w:pPr>
+            <w:r>
+              <w:t>April 17</w:t>
+            </w:r>
+          </w:p>
+        </w:tc>
+        <w:tc>
+          <w:tcPr>
+            <w:tcW w:w="1497" w:type="dxa"/>
+            <w:tcBorders>
+              <w:top w:val="single" w:sz="4" w:space="0" w:color="auto"/>
+              <w:left w:val="single" w:sz="4" w:space="0" w:color="auto"/>
+              <w:bottom w:val="single" w:sz="4" w:space="0" w:color="auto"/>
+              <w:right w:val="single" w:sz="4" w:space="0" w:color="auto"/>
+            </w:tcBorders>
+          </w:tcPr>
+          <w:p>
+            <w:pPr>
+              <w:pStyle w:val="TableText"/>
+            </w:pPr>
+            <w:r>
+              <w:t>3.1</w:t>
+            </w:r>
+          </w:p>
+        </w:tc>
+        <w:tc>
+          <w:tcPr>
+            <w:tcW w:w="3424" w:type="dxa"/>
+            <w:tcBorders>
+              <w:top w:val="single" w:sz="4" w:space="0" w:color="auto"/>
+              <w:left w:val="single" w:sz="4" w:space="0" w:color="auto"/>
+              <w:bottom w:val="single" w:sz="4" w:space="0" w:color="auto"/>
+              <w:right w:val="single" w:sz="4" w:space="0" w:color="auto"/>
+            </w:tcBorders>
+          </w:tcPr>
+          <w:p>
+            <w:pPr>
+              <w:pStyle w:val="TableText"/>
+            </w:pPr>
+            <w:r>
+              <w:t xml:space="preserve">Made memoriam name sorting </w:t>
+            </w:r>
+            <w:r>
+              <w:t xml:space="preserve">automatic using </w:t>
+            </w:r>
+            <w:proofErr w:type="spellStart"/>
+            <w:r>
+              <w:t>javascript</w:t>
+            </w:r>
+            <w:proofErr w:type="spellEnd"/>
+          </w:p>
+        </w:tc>
+      </w:tr>
+      <w:tr>
+        <w:trPr>
+          <w:trHeight w:val="300"/>
+        </w:trPr>
+        <w:tc>
+          <w:tcPr>
+            <w:tcW w:w="1439" w:type="dxa"/>
+            <w:tcBorders>
+              <w:top w:val="single" w:sz="4" w:space="0" w:color="auto"/>
+              <w:left w:val="single" w:sz="4" w:space="0" w:color="auto"/>
+              <w:bottom w:val="single" w:sz="4" w:space="0" w:color="auto"/>
+              <w:right w:val="single" w:sz="4" w:space="0" w:color="auto"/>
+            </w:tcBorders>
+          </w:tcPr>
+          <w:p>
+            <w:pPr>
+              <w:pStyle w:val="TableText"/>
+            </w:pPr>
+            <w:r>
+              <w:t>Arthur Van Der Harst</w:t>
+            </w:r>
+          </w:p>
+        </w:tc>
+        <w:tc>
+          <w:tcPr>
+            <w:tcW w:w="1416" w:type="dxa"/>
+            <w:tcBorders>
+              <w:top w:val="single" w:sz="4" w:space="0" w:color="auto"/>
+              <w:left w:val="single" w:sz="4" w:space="0" w:color="auto"/>
+              <w:bottom w:val="single" w:sz="4" w:space="0" w:color="auto"/>
+              <w:right w:val="single" w:sz="4" w:space="0" w:color="auto"/>
+            </w:tcBorders>
+          </w:tcPr>
+          <w:p>
+            <w:pPr>
+              <w:pStyle w:val="TableText"/>
+            </w:pPr>
+            <w:r>
+              <w:t>April 18</w:t>
+            </w:r>
+          </w:p>
+        </w:tc>
+        <w:tc>
+          <w:tcPr>
+            <w:tcW w:w="1497" w:type="dxa"/>
+            <w:tcBorders>
+              <w:top w:val="single" w:sz="4" w:space="0" w:color="auto"/>
+              <w:left w:val="single" w:sz="4" w:space="0" w:color="auto"/>
+              <w:bottom w:val="single" w:sz="4" w:space="0" w:color="auto"/>
+              <w:right w:val="single" w:sz="4" w:space="0" w:color="auto"/>
+            </w:tcBorders>
+          </w:tcPr>
+          <w:p>
+            <w:pPr>
+              <w:pStyle w:val="TableText"/>
+            </w:pPr>
+            <w:r>
+              <w:t>3.2</w:t>
+            </w:r>
+          </w:p>
+        </w:tc>
+        <w:tc>
+          <w:tcPr>
+            <w:tcW w:w="3424" w:type="dxa"/>
+            <w:tcBorders>
+              <w:top w:val="single" w:sz="4" w:space="0" w:color="auto"/>
+              <w:left w:val="single" w:sz="4" w:space="0" w:color="auto"/>
+              <w:bottom w:val="single" w:sz="4" w:space="0" w:color="auto"/>
+              <w:right w:val="single" w:sz="4" w:space="0" w:color="auto"/>
+            </w:tcBorders>
+          </w:tcPr>
+          <w:p>
+            <w:pPr>
+              <w:pStyle w:val="TableText"/>
+            </w:pPr>
+            <w:r>
+              <w:t>More client feedback changes</w:t>
+            </w:r>
+          </w:p>
+        </w:tc>
+      </w:tr>
+      <w:tr>
+        <w:trPr>
+          <w:trHeight w:val="300"/>
+        </w:trPr>
+        <w:tc>
+          <w:tcPr>
+            <w:tcW w:w="1439" w:type="dxa"/>
+            <w:tcBorders>
+              <w:top w:val="single" w:sz="4" w:space="0" w:color="auto"/>
+              <w:left w:val="single" w:sz="4" w:space="0" w:color="auto"/>
+              <w:bottom w:val="single" w:sz="4" w:space="0" w:color="auto"/>
+              <w:right w:val="single" w:sz="4" w:space="0" w:color="auto"/>
+            </w:tcBorders>
+          </w:tcPr>
+          <w:p>
+            <w:pPr>
+              <w:pStyle w:val="TableText"/>
+            </w:pPr>
+          </w:p>
+        </w:tc>
+        <w:tc>
+          <w:tcPr>
+            <w:tcW w:w="1416" w:type="dxa"/>
+            <w:tcBorders>
+              <w:top w:val="single" w:sz="4" w:space="0" w:color="auto"/>
+              <w:left w:val="single" w:sz="4" w:space="0" w:color="auto"/>
+              <w:bottom w:val="single" w:sz="4" w:space="0" w:color="auto"/>
+              <w:right w:val="single" w:sz="4" w:space="0" w:color="auto"/>
+            </w:tcBorders>
+          </w:tcPr>
+          <w:p>
+            <w:pPr>
+              <w:pStyle w:val="TableText"/>
+            </w:pPr>
+          </w:p>
+        </w:tc>
+        <w:tc>
+          <w:tcPr>
+            <w:tcW w:w="1497" w:type="dxa"/>
+            <w:tcBorders>
+              <w:top w:val="single" w:sz="4" w:space="0" w:color="auto"/>
+              <w:left w:val="single" w:sz="4" w:space="0" w:color="auto"/>
+              <w:bottom w:val="single" w:sz="4" w:space="0" w:color="auto"/>
+              <w:right w:val="single" w:sz="4" w:space="0" w:color="auto"/>
+            </w:tcBorders>
+          </w:tcPr>
+          <w:p>
+            <w:pPr>
+              <w:pStyle w:val="TableText"/>
+            </w:pPr>
+          </w:p>
+        </w:tc>
+        <w:tc>
+          <w:tcPr>
+            <w:tcW w:w="3424" w:type="dxa"/>
+            <w:tcBorders>
+              <w:top w:val="single" w:sz="4" w:space="0" w:color="auto"/>
+              <w:left w:val="single" w:sz="4" w:space="0" w:color="auto"/>
+              <w:bottom w:val="single" w:sz="4" w:space="0" w:color="auto"/>
+              <w:right w:val="single" w:sz="4" w:space="0" w:color="auto"/>
+            </w:tcBorders>
+          </w:tcPr>
+          <w:p>
+            <w:pPr>
+              <w:pStyle w:val="TableText"/>
+            </w:pPr>
           </w:p>
         </w:tc>
       </w:tr>
@@ -1364,6 +2696,10 @@
     </w:p>
     <w:p>
       <w:r>
+        <w:rPr>
+          <w:noProof/>
+        </w:rPr>
+        <w:lastRenderedPageBreak/>
         <w:drawing>
           <wp:inline distT="0" distB="0" distL="0" distR="0" wp14:anchorId="1B1FB22F" wp14:editId="094F6C04">
             <wp:extent cx="5943600" cy="2652395"/>
@@ -1380,7 +2716,7 @@
                     <pic:cNvPicPr/>
                   </pic:nvPicPr>
                   <pic:blipFill>
-                    <a:blip r:embed="rId5"/>
+                    <a:blip r:embed="rId8"/>
                     <a:stretch>
                       <a:fillRect/>
                     </a:stretch>
@@ -1610,6 +2946,1139 @@
       </w:r>
     </w:p>
     <w:p/>
+    <w:p>
+      <w:r>
+        <w:rPr>
+          <w:noProof/>
+        </w:rPr>
+        <w:lastRenderedPageBreak/>
+        <w:drawing>
+          <wp:anchor distT="0" distB="0" distL="114300" distR="114300" simplePos="0" relativeHeight="251658242" behindDoc="0" locked="0" layoutInCell="1" allowOverlap="1" wp14:anchorId="3635A415" wp14:editId="6C547D99">
+            <wp:simplePos x="0" y="0"/>
+            <wp:positionH relativeFrom="column">
+              <wp:posOffset>1081378</wp:posOffset>
+            </wp:positionH>
+            <wp:positionV relativeFrom="paragraph">
+              <wp:posOffset>4031</wp:posOffset>
+            </wp:positionV>
+            <wp:extent cx="3517734" cy="2838616"/>
+            <wp:effectExtent l="0" t="0" r="6985" b="0"/>
+            <wp:wrapSquare wrapText="bothSides"/>
+            <wp:docPr id="8" name="Picture 8"/>
+            <wp:cNvGraphicFramePr>
+              <a:graphicFrameLocks xmlns:a="http://schemas.openxmlformats.org/drawingml/2006/main" noChangeAspect="1"/>
+            </wp:cNvGraphicFramePr>
+            <a:graphic xmlns:a="http://schemas.openxmlformats.org/drawingml/2006/main">
+              <a:graphicData uri="http://schemas.openxmlformats.org/drawingml/2006/picture">
+                <pic:pic xmlns:pic="http://schemas.openxmlformats.org/drawingml/2006/picture">
+                  <pic:nvPicPr>
+                    <pic:cNvPr id="1" name=""/>
+                    <pic:cNvPicPr/>
+                  </pic:nvPicPr>
+                  <pic:blipFill>
+                    <a:blip r:embed="rId9" cstate="print">
+                      <a:extLst>
+                        <a:ext uri="{28A0092B-C50C-407E-A947-70E740481C1C}">
+                          <a14:useLocalDpi xmlns:a14="http://schemas.microsoft.com/office/drawing/2010/main" val="0"/>
+                        </a:ext>
+                      </a:extLst>
+                    </a:blip>
+                    <a:stretch>
+                      <a:fillRect/>
+                    </a:stretch>
+                  </pic:blipFill>
+                  <pic:spPr>
+                    <a:xfrm>
+                      <a:off x="0" y="0"/>
+                      <a:ext cx="3517734" cy="2838616"/>
+                    </a:xfrm>
+                    <a:prstGeom prst="rect">
+                      <a:avLst/>
+                    </a:prstGeom>
+                  </pic:spPr>
+                </pic:pic>
+              </a:graphicData>
+            </a:graphic>
+          </wp:anchor>
+        </w:drawing>
+      </w:r>
+    </w:p>
+    <w:p/>
+    <w:p/>
+    <w:p/>
+    <w:p/>
+    <w:p/>
+    <w:p/>
+    <w:p/>
+    <w:p/>
+    <w:p/>
+    <w:p/>
+    <w:p>
+      <w:pPr>
+        <w:pStyle w:val="Heading1"/>
+        <w:tabs>
+          <w:tab w:val="num" w:pos="360"/>
+        </w:tabs>
+      </w:pPr>
+      <w:r>
+        <w:t xml:space="preserve">2 </w:t>
+      </w:r>
+      <w:proofErr w:type="gramStart"/>
+      <w:r>
+        <w:t>Form</w:t>
+      </w:r>
+      <w:proofErr w:type="gramEnd"/>
+    </w:p>
+    <w:p>
+      <w:pPr>
+        <w:pStyle w:val="ListParagraph"/>
+      </w:pPr>
+    </w:p>
+    <w:p>
+      <w:pPr>
+        <w:pStyle w:val="ListParagraph"/>
+        <w:numPr>
+          <w:ilvl w:val="0"/>
+          <w:numId w:val="3"/>
+        </w:numPr>
+        <w:rPr>
+          <w:rFonts w:ascii="Calibri" w:eastAsia="Yu Mincho" w:hAnsi="Calibri" w:cs="Arial"/>
+        </w:rPr>
+      </w:pPr>
+      <w:r>
+        <w:t>The form allows users to put their First Name, Last Name, Ma</w:t>
+      </w:r>
+      <w:r>
+        <w:t>i</w:t>
+      </w:r>
+      <w:r>
+        <w:t>den Name, Email, Phone number in</w:t>
+      </w:r>
+    </w:p>
+    <w:p>
+      <w:pPr>
+        <w:pStyle w:val="ListParagraph"/>
+        <w:numPr>
+          <w:ilvl w:val="0"/>
+          <w:numId w:val="3"/>
+        </w:numPr>
+        <w:rPr>
+          <w:rFonts w:ascii="Calibri" w:eastAsia="Yu Mincho" w:hAnsi="Calibri" w:cs="Arial"/>
+        </w:rPr>
+      </w:pPr>
+      <w:r>
+        <w:rPr>
+          <w:rFonts w:ascii="Calibri" w:eastAsia="Yu Mincho" w:hAnsi="Calibri" w:cs="Arial"/>
+        </w:rPr>
+        <w:t>This was written in java script to get the values and submit to a google sheet</w:t>
+      </w:r>
+    </w:p>
+    <w:p>
+      <w:pPr>
+        <w:pStyle w:val="ListParagraph"/>
+        <w:numPr>
+          <w:ilvl w:val="0"/>
+          <w:numId w:val="3"/>
+        </w:numPr>
+        <w:rPr>
+          <w:rFonts w:ascii="Calibri" w:eastAsia="Yu Mincho" w:hAnsi="Calibri" w:cs="Arial"/>
+        </w:rPr>
+      </w:pPr>
+      <w:r>
+        <w:rPr>
+          <w:rFonts w:ascii="Calibri" w:eastAsia="Yu Mincho" w:hAnsi="Calibri" w:cs="Arial"/>
+        </w:rPr>
+        <w:t xml:space="preserve">Code was also done to </w:t>
+      </w:r>
+      <w:r>
+        <w:rPr>
+          <w:rFonts w:ascii="Calibri" w:eastAsia="Yu Mincho" w:hAnsi="Calibri" w:cs="Arial"/>
+        </w:rPr>
+        <w:t>v</w:t>
+      </w:r>
+      <w:r>
+        <w:rPr>
+          <w:rFonts w:ascii="Calibri" w:eastAsia="Yu Mincho" w:hAnsi="Calibri" w:cs="Arial"/>
+        </w:rPr>
+        <w:t xml:space="preserve">erify email to check if there was a “@” </w:t>
+      </w:r>
+      <w:r>
+        <w:rPr>
+          <w:rFonts w:ascii="Calibri" w:eastAsia="Yu Mincho" w:hAnsi="Calibri" w:cs="Arial"/>
+        </w:rPr>
+        <w:t>and if all required fields are filled</w:t>
+      </w:r>
+    </w:p>
+    <w:p>
+      <w:pPr>
+        <w:pStyle w:val="ListParagraph"/>
+        <w:numPr>
+          <w:ilvl w:val="1"/>
+          <w:numId w:val="3"/>
+        </w:numPr>
+        <w:rPr>
+          <w:rFonts w:ascii="Calibri" w:eastAsia="Yu Mincho" w:hAnsi="Calibri" w:cs="Arial"/>
+        </w:rPr>
+      </w:pPr>
+      <w:r>
+        <w:rPr>
+          <w:rFonts w:ascii="Calibri" w:eastAsia="Yu Mincho" w:hAnsi="Calibri" w:cs="Arial"/>
+        </w:rPr>
+        <w:t xml:space="preserve">If a field is missing or incorrectly filled, </w:t>
+      </w:r>
+      <w:r>
+        <w:rPr>
+          <w:rFonts w:ascii="Calibri" w:eastAsia="Yu Mincho" w:hAnsi="Calibri" w:cs="Arial"/>
+        </w:rPr>
+        <w:t>the input box will highlight red</w:t>
+      </w:r>
+    </w:p>
+    <w:p>
+      <w:pPr>
+        <w:pStyle w:val="ListParagraph"/>
+        <w:numPr>
+          <w:ilvl w:val="0"/>
+          <w:numId w:val="3"/>
+        </w:numPr>
+        <w:rPr>
+          <w:rFonts w:ascii="Calibri" w:eastAsia="Yu Mincho" w:hAnsi="Calibri" w:cs="Arial"/>
+        </w:rPr>
+      </w:pPr>
+      <w:r>
+        <w:rPr>
+          <w:rFonts w:ascii="Calibri" w:eastAsia="Yu Mincho" w:hAnsi="Calibri" w:cs="Arial"/>
+        </w:rPr>
+        <w:t xml:space="preserve">If the API </w:t>
+      </w:r>
+      <w:proofErr w:type="gramStart"/>
+      <w:r>
+        <w:rPr>
+          <w:rFonts w:ascii="Calibri" w:eastAsia="Yu Mincho" w:hAnsi="Calibri" w:cs="Arial"/>
+        </w:rPr>
+        <w:t>fails</w:t>
+      </w:r>
+      <w:proofErr w:type="gramEnd"/>
+      <w:r>
+        <w:rPr>
+          <w:rFonts w:ascii="Calibri" w:eastAsia="Yu Mincho" w:hAnsi="Calibri" w:cs="Arial"/>
+        </w:rPr>
+        <w:t xml:space="preserve"> the code sends them to a regular google form to submit</w:t>
+      </w:r>
+    </w:p>
+    <w:p>
+      <w:pPr>
+        <w:pStyle w:val="ListParagraph"/>
+        <w:numPr>
+          <w:ilvl w:val="0"/>
+          <w:numId w:val="3"/>
+        </w:numPr>
+        <w:rPr>
+          <w:rFonts w:ascii="Calibri" w:eastAsia="Yu Mincho" w:hAnsi="Calibri" w:cs="Arial"/>
+        </w:rPr>
+      </w:pPr>
+      <w:r>
+        <w:rPr>
+          <w:rFonts w:ascii="Calibri" w:eastAsia="Yu Mincho" w:hAnsi="Calibri" w:cs="Arial"/>
+        </w:rPr>
+        <w:t>If it is successful a message pops up that the submission was a success</w:t>
+      </w:r>
+    </w:p>
+    <w:p>
+      <w:r>
+        <w:rPr>
+          <w:noProof/>
+        </w:rPr>
+        <w:drawing>
+          <wp:anchor distT="0" distB="0" distL="114300" distR="114300" simplePos="0" relativeHeight="251658243" behindDoc="1" locked="0" layoutInCell="1" allowOverlap="1" wp14:anchorId="40354640" wp14:editId="5CCDD9D5">
+            <wp:simplePos x="0" y="0"/>
+            <wp:positionH relativeFrom="margin">
+              <wp:align>center</wp:align>
+            </wp:positionH>
+            <wp:positionV relativeFrom="paragraph">
+              <wp:posOffset>77249</wp:posOffset>
+            </wp:positionV>
+            <wp:extent cx="2398155" cy="2576223"/>
+            <wp:effectExtent l="0" t="0" r="2540" b="0"/>
+            <wp:wrapTight wrapText="bothSides">
+              <wp:wrapPolygon edited="0">
+                <wp:start x="0" y="0"/>
+                <wp:lineTo x="0" y="21403"/>
+                <wp:lineTo x="21451" y="21403"/>
+                <wp:lineTo x="21451" y="0"/>
+                <wp:lineTo x="0" y="0"/>
+              </wp:wrapPolygon>
+            </wp:wrapTight>
+            <wp:docPr id="3" name="Picture 3"/>
+            <wp:cNvGraphicFramePr>
+              <a:graphicFrameLocks xmlns:a="http://schemas.openxmlformats.org/drawingml/2006/main" noChangeAspect="1"/>
+            </wp:cNvGraphicFramePr>
+            <a:graphic xmlns:a="http://schemas.openxmlformats.org/drawingml/2006/main">
+              <a:graphicData uri="http://schemas.openxmlformats.org/drawingml/2006/picture">
+                <pic:pic xmlns:pic="http://schemas.openxmlformats.org/drawingml/2006/picture">
+                  <pic:nvPicPr>
+                    <pic:cNvPr id="1" name=""/>
+                    <pic:cNvPicPr/>
+                  </pic:nvPicPr>
+                  <pic:blipFill>
+                    <a:blip r:embed="rId10" cstate="print">
+                      <a:extLst>
+                        <a:ext uri="{28A0092B-C50C-407E-A947-70E740481C1C}">
+                          <a14:useLocalDpi xmlns:a14="http://schemas.microsoft.com/office/drawing/2010/main" val="0"/>
+                        </a:ext>
+                      </a:extLst>
+                    </a:blip>
+                    <a:stretch>
+                      <a:fillRect/>
+                    </a:stretch>
+                  </pic:blipFill>
+                  <pic:spPr>
+                    <a:xfrm>
+                      <a:off x="0" y="0"/>
+                      <a:ext cx="2398155" cy="2576223"/>
+                    </a:xfrm>
+                    <a:prstGeom prst="rect">
+                      <a:avLst/>
+                    </a:prstGeom>
+                  </pic:spPr>
+                </pic:pic>
+              </a:graphicData>
+            </a:graphic>
+          </wp:anchor>
+        </w:drawing>
+      </w:r>
+    </w:p>
+    <w:p/>
+    <w:p>
+      <w:pPr>
+        <w:pStyle w:val="NoSpacing"/>
+      </w:pPr>
+    </w:p>
+    <w:p/>
+    <w:p/>
+    <w:p/>
+    <w:p/>
+    <w:p/>
+    <w:p/>
+    <w:p/>
+    <w:p>
+      <w:pPr>
+        <w:pStyle w:val="Heading1"/>
+      </w:pPr>
+      <w:r>
+        <w:lastRenderedPageBreak/>
+        <w:t>Google Form</w:t>
+      </w:r>
+    </w:p>
+    <w:p/>
+    <w:p>
+      <w:pPr>
+        <w:pStyle w:val="ListParagraph"/>
+        <w:numPr>
+          <w:ilvl w:val="0"/>
+          <w:numId w:val="3"/>
+        </w:numPr>
+      </w:pPr>
+      <w:r>
+        <w:t xml:space="preserve">Uses </w:t>
+      </w:r>
+      <w:proofErr w:type="spellStart"/>
+      <w:r>
+        <w:t>SheetsDB</w:t>
+      </w:r>
+      <w:proofErr w:type="spellEnd"/>
+      <w:r>
+        <w:t xml:space="preserve"> </w:t>
+      </w:r>
+      <w:r>
+        <w:t>API to update google form</w:t>
+      </w:r>
+    </w:p>
+    <w:p>
+      <w:pPr>
+        <w:pStyle w:val="ListParagraph"/>
+        <w:numPr>
+          <w:ilvl w:val="0"/>
+          <w:numId w:val="3"/>
+        </w:numPr>
+      </w:pPr>
+      <w:r>
+        <w:t>Only can make 500 requests per month though</w:t>
+      </w:r>
+    </w:p>
+    <w:p>
+      <w:pPr>
+        <w:pStyle w:val="ListParagraph"/>
+      </w:pPr>
+      <w:r>
+        <w:rPr>
+          <w:noProof/>
+        </w:rPr>
+        <w:drawing>
+          <wp:inline distT="0" distB="0" distL="0" distR="0" wp14:anchorId="06D60388" wp14:editId="6ECEC4F7">
+            <wp:extent cx="5943600" cy="2569210"/>
+            <wp:effectExtent l="0" t="0" r="0" b="2540"/>
+            <wp:docPr id="2" name="Picture 2"/>
+            <wp:cNvGraphicFramePr>
+              <a:graphicFrameLocks xmlns:a="http://schemas.openxmlformats.org/drawingml/2006/main" noChangeAspect="1"/>
+            </wp:cNvGraphicFramePr>
+            <a:graphic xmlns:a="http://schemas.openxmlformats.org/drawingml/2006/main">
+              <a:graphicData uri="http://schemas.openxmlformats.org/drawingml/2006/picture">
+                <pic:pic xmlns:pic="http://schemas.openxmlformats.org/drawingml/2006/picture">
+                  <pic:nvPicPr>
+                    <pic:cNvPr id="1" name=""/>
+                    <pic:cNvPicPr/>
+                  </pic:nvPicPr>
+                  <pic:blipFill>
+                    <a:blip r:embed="rId11"/>
+                    <a:stretch>
+                      <a:fillRect/>
+                    </a:stretch>
+                  </pic:blipFill>
+                  <pic:spPr>
+                    <a:xfrm>
+                      <a:off x="0" y="0"/>
+                      <a:ext cx="5943600" cy="2569210"/>
+                    </a:xfrm>
+                    <a:prstGeom prst="rect">
+                      <a:avLst/>
+                    </a:prstGeom>
+                  </pic:spPr>
+                </pic:pic>
+              </a:graphicData>
+            </a:graphic>
+          </wp:inline>
+        </w:drawing>
+      </w:r>
+    </w:p>
+    <w:p>
+      <w:pPr>
+        <w:pStyle w:val="ListParagraph"/>
+      </w:pPr>
+      <w:r>
+        <w:rPr>
+          <w:noProof/>
+        </w:rPr>
+        <w:drawing>
+          <wp:inline distT="0" distB="0" distL="0" distR="0" wp14:anchorId="167F25A8" wp14:editId="02288796">
+            <wp:extent cx="5943600" cy="3278505"/>
+            <wp:effectExtent l="0" t="0" r="0" b="0"/>
+            <wp:docPr id="5" name="Picture 5"/>
+            <wp:cNvGraphicFramePr>
+              <a:graphicFrameLocks xmlns:a="http://schemas.openxmlformats.org/drawingml/2006/main" noChangeAspect="1"/>
+            </wp:cNvGraphicFramePr>
+            <a:graphic xmlns:a="http://schemas.openxmlformats.org/drawingml/2006/main">
+              <a:graphicData uri="http://schemas.openxmlformats.org/drawingml/2006/picture">
+                <pic:pic xmlns:pic="http://schemas.openxmlformats.org/drawingml/2006/picture">
+                  <pic:nvPicPr>
+                    <pic:cNvPr id="1" name=""/>
+                    <pic:cNvPicPr/>
+                  </pic:nvPicPr>
+                  <pic:blipFill>
+                    <a:blip r:embed="rId12"/>
+                    <a:stretch>
+                      <a:fillRect/>
+                    </a:stretch>
+                  </pic:blipFill>
+                  <pic:spPr>
+                    <a:xfrm>
+                      <a:off x="0" y="0"/>
+                      <a:ext cx="5943600" cy="3278505"/>
+                    </a:xfrm>
+                    <a:prstGeom prst="rect">
+                      <a:avLst/>
+                    </a:prstGeom>
+                  </pic:spPr>
+                </pic:pic>
+              </a:graphicData>
+            </a:graphic>
+          </wp:inline>
+        </w:drawing>
+      </w:r>
+    </w:p>
+    <w:p>
+      <w:pPr>
+        <w:pStyle w:val="ListParagraph"/>
+        <w:numPr>
+          <w:ilvl w:val="0"/>
+          <w:numId w:val="3"/>
+        </w:numPr>
+      </w:pPr>
+      <w:r>
+        <w:t>Also</w:t>
+      </w:r>
+      <w:r>
+        <w:t xml:space="preserve"> has</w:t>
+      </w:r>
+      <w:r>
+        <w:t xml:space="preserve"> a google form in case API limit is reached or down</w:t>
+      </w:r>
+    </w:p>
+    <w:p>
+      <w:pPr>
+        <w:pStyle w:val="ListParagraph"/>
+      </w:pPr>
+      <w:r>
+        <w:rPr>
+          <w:noProof/>
+        </w:rPr>
+        <w:lastRenderedPageBreak/>
+        <w:drawing>
+          <wp:inline distT="0" distB="0" distL="0" distR="0" wp14:anchorId="2114A23F" wp14:editId="2FA0FDB0">
+            <wp:extent cx="2991267" cy="2896004"/>
+            <wp:effectExtent l="0" t="0" r="0" b="0"/>
+            <wp:docPr id="11" name="Picture 11"/>
+            <wp:cNvGraphicFramePr>
+              <a:graphicFrameLocks xmlns:a="http://schemas.openxmlformats.org/drawingml/2006/main" noChangeAspect="1"/>
+            </wp:cNvGraphicFramePr>
+            <a:graphic xmlns:a="http://schemas.openxmlformats.org/drawingml/2006/main">
+              <a:graphicData uri="http://schemas.openxmlformats.org/drawingml/2006/picture">
+                <pic:pic xmlns:pic="http://schemas.openxmlformats.org/drawingml/2006/picture">
+                  <pic:nvPicPr>
+                    <pic:cNvPr id="1" name=""/>
+                    <pic:cNvPicPr/>
+                  </pic:nvPicPr>
+                  <pic:blipFill>
+                    <a:blip r:embed="rId13"/>
+                    <a:stretch>
+                      <a:fillRect/>
+                    </a:stretch>
+                  </pic:blipFill>
+                  <pic:spPr>
+                    <a:xfrm>
+                      <a:off x="0" y="0"/>
+                      <a:ext cx="2991267" cy="2896004"/>
+                    </a:xfrm>
+                    <a:prstGeom prst="rect">
+                      <a:avLst/>
+                    </a:prstGeom>
+                  </pic:spPr>
+                </pic:pic>
+              </a:graphicData>
+            </a:graphic>
+          </wp:inline>
+        </w:drawing>
+      </w:r>
+    </w:p>
+    <w:p/>
+    <w:p>
+      <w:r>
+        <w:rPr>
+          <w:noProof/>
+        </w:rPr>
+        <w:drawing>
+          <wp:inline distT="0" distB="0" distL="0" distR="0" wp14:anchorId="1CAA0C15" wp14:editId="241091DE">
+            <wp:extent cx="5943600" cy="2793365"/>
+            <wp:effectExtent l="0" t="0" r="0" b="6985"/>
+            <wp:docPr id="12" name="Picture 12"/>
+            <wp:cNvGraphicFramePr>
+              <a:graphicFrameLocks xmlns:a="http://schemas.openxmlformats.org/drawingml/2006/main" noChangeAspect="1"/>
+            </wp:cNvGraphicFramePr>
+            <a:graphic xmlns:a="http://schemas.openxmlformats.org/drawingml/2006/main">
+              <a:graphicData uri="http://schemas.openxmlformats.org/drawingml/2006/picture">
+                <pic:pic xmlns:pic="http://schemas.openxmlformats.org/drawingml/2006/picture">
+                  <pic:nvPicPr>
+                    <pic:cNvPr id="1" name=""/>
+                    <pic:cNvPicPr/>
+                  </pic:nvPicPr>
+                  <pic:blipFill>
+                    <a:blip r:embed="rId14"/>
+                    <a:stretch>
+                      <a:fillRect/>
+                    </a:stretch>
+                  </pic:blipFill>
+                  <pic:spPr>
+                    <a:xfrm>
+                      <a:off x="0" y="0"/>
+                      <a:ext cx="5943600" cy="2793365"/>
+                    </a:xfrm>
+                    <a:prstGeom prst="rect">
+                      <a:avLst/>
+                    </a:prstGeom>
+                  </pic:spPr>
+                </pic:pic>
+              </a:graphicData>
+            </a:graphic>
+          </wp:inline>
+        </w:drawing>
+      </w:r>
+    </w:p>
+    <w:p>
+      <w:pPr>
+        <w:pStyle w:val="ListParagraph"/>
+        <w:numPr>
+          <w:ilvl w:val="0"/>
+          <w:numId w:val="3"/>
+        </w:numPr>
+      </w:pPr>
+      <w:r>
+        <w:t>Pressing “form not working” button will bring up the google form</w:t>
+      </w:r>
+    </w:p>
+    <w:p>
+      <w:pPr>
+        <w:pStyle w:val="ListParagraph"/>
+      </w:pPr>
+      <w:r>
+        <w:rPr>
+          <w:noProof/>
+        </w:rPr>
+        <w:lastRenderedPageBreak/>
+        <w:drawing>
+          <wp:inline distT="0" distB="0" distL="0" distR="0" wp14:anchorId="6848C3C4" wp14:editId="23D9A306">
+            <wp:extent cx="5943600" cy="3684905"/>
+            <wp:effectExtent l="0" t="0" r="0" b="0"/>
+            <wp:docPr id="13" name="Picture 13"/>
+            <wp:cNvGraphicFramePr>
+              <a:graphicFrameLocks xmlns:a="http://schemas.openxmlformats.org/drawingml/2006/main" noChangeAspect="1"/>
+            </wp:cNvGraphicFramePr>
+            <a:graphic xmlns:a="http://schemas.openxmlformats.org/drawingml/2006/main">
+              <a:graphicData uri="http://schemas.openxmlformats.org/drawingml/2006/picture">
+                <pic:pic xmlns:pic="http://schemas.openxmlformats.org/drawingml/2006/picture">
+                  <pic:nvPicPr>
+                    <pic:cNvPr id="1" name=""/>
+                    <pic:cNvPicPr/>
+                  </pic:nvPicPr>
+                  <pic:blipFill>
+                    <a:blip r:embed="rId15"/>
+                    <a:stretch>
+                      <a:fillRect/>
+                    </a:stretch>
+                  </pic:blipFill>
+                  <pic:spPr>
+                    <a:xfrm>
+                      <a:off x="0" y="0"/>
+                      <a:ext cx="5943600" cy="3684905"/>
+                    </a:xfrm>
+                    <a:prstGeom prst="rect">
+                      <a:avLst/>
+                    </a:prstGeom>
+                  </pic:spPr>
+                </pic:pic>
+              </a:graphicData>
+            </a:graphic>
+          </wp:inline>
+        </w:drawing>
+      </w:r>
+    </w:p>
+    <w:p/>
+    <w:p/>
+    <w:p/>
+    <w:p/>
+    <w:p>
+      <w:pPr>
+        <w:pStyle w:val="Heading1"/>
+      </w:pPr>
+      <w:r>
+        <w:t>6</w:t>
+      </w:r>
+      <w:r>
+        <w:t xml:space="preserve">| </w:t>
+      </w:r>
+      <w:r>
+        <w:t>Activities Page</w:t>
+      </w:r>
+    </w:p>
+    <w:p>
+      <w:pPr>
+        <w:pStyle w:val="ListParagraph"/>
+        <w:numPr>
+          <w:ilvl w:val="0"/>
+          <w:numId w:val="1"/>
+        </w:numPr>
+      </w:pPr>
+      <w:r>
+        <w:t>Also made with html</w:t>
+      </w:r>
+    </w:p>
+    <w:p>
+      <w:pPr>
+        <w:pStyle w:val="ListParagraph"/>
+        <w:numPr>
+          <w:ilvl w:val="0"/>
+          <w:numId w:val="1"/>
+        </w:numPr>
+        <w:rPr>
+          <w:rFonts w:ascii="Calibri" w:eastAsia="Yu Mincho" w:hAnsi="Calibri" w:cs="Arial"/>
+        </w:rPr>
+      </w:pPr>
+      <w:r>
+        <w:rPr>
+          <w:rFonts w:ascii="Calibri" w:eastAsia="Yu Mincho" w:hAnsi="Calibri" w:cs="Arial"/>
+        </w:rPr>
+        <w:t xml:space="preserve">Divide each into div </w:t>
+      </w:r>
+      <w:proofErr w:type="spellStart"/>
+      <w:r>
+        <w:rPr>
+          <w:rFonts w:ascii="Calibri" w:eastAsia="Yu Mincho" w:hAnsi="Calibri" w:cs="Arial"/>
+        </w:rPr>
+        <w:t>classses</w:t>
+      </w:r>
+      <w:proofErr w:type="spellEnd"/>
+      <w:r>
+        <w:rPr>
+          <w:rFonts w:ascii="Calibri" w:eastAsia="Yu Mincho" w:hAnsi="Calibri" w:cs="Arial"/>
+        </w:rPr>
+        <w:t xml:space="preserve"> to clearly separate each activity</w:t>
+      </w:r>
+    </w:p>
+    <w:p>
+      <w:pPr>
+        <w:pStyle w:val="ListParagraph"/>
+        <w:numPr>
+          <w:ilvl w:val="0"/>
+          <w:numId w:val="1"/>
+        </w:numPr>
+        <w:rPr>
+          <w:rFonts w:ascii="Calibri" w:eastAsia="Yu Mincho" w:hAnsi="Calibri" w:cs="Arial"/>
+        </w:rPr>
+      </w:pPr>
+      <w:r>
+        <w:rPr>
+          <w:rFonts w:ascii="Calibri" w:eastAsia="Yu Mincho" w:hAnsi="Calibri" w:cs="Arial"/>
+        </w:rPr>
+        <w:t>Added borders as well</w:t>
+      </w:r>
+    </w:p>
+    <w:p>
+      <w:pPr>
+        <w:pStyle w:val="ListParagraph"/>
+        <w:numPr>
+          <w:ilvl w:val="0"/>
+          <w:numId w:val="1"/>
+        </w:numPr>
+        <w:rPr>
+          <w:rFonts w:ascii="Calibri" w:eastAsia="Yu Mincho" w:hAnsi="Calibri" w:cs="Arial"/>
+        </w:rPr>
+      </w:pPr>
+      <w:r>
+        <w:rPr>
+          <w:rFonts w:ascii="Calibri" w:eastAsia="Yu Mincho" w:hAnsi="Calibri" w:cs="Arial"/>
+        </w:rPr>
+        <w:t>We modeled it after a middle school bulletin site</w:t>
+      </w:r>
+      <w:r>
+        <w:rPr>
+          <w:rFonts w:ascii="Calibri" w:eastAsia="Yu Mincho" w:hAnsi="Calibri" w:cs="Arial"/>
+        </w:rPr>
+        <w:t>- spe</w:t>
+      </w:r>
+      <w:r>
+        <w:rPr>
+          <w:rFonts w:ascii="Calibri" w:eastAsia="Yu Mincho" w:hAnsi="Calibri" w:cs="Arial"/>
+        </w:rPr>
+        <w:t xml:space="preserve">cifically the clear margins between each event and </w:t>
+      </w:r>
+      <w:r>
+        <w:rPr>
+          <w:rFonts w:ascii="Calibri" w:eastAsia="Yu Mincho" w:hAnsi="Calibri" w:cs="Arial"/>
+        </w:rPr>
+        <w:t xml:space="preserve">box layout </w:t>
+      </w:r>
+      <w:r>
+        <w:rPr>
+          <w:rFonts w:ascii="Calibri" w:eastAsia="Yu Mincho" w:hAnsi="Calibri" w:cs="Arial"/>
+        </w:rPr>
+        <w:t xml:space="preserve">that supplements for readability </w:t>
+      </w:r>
+    </w:p>
+    <w:p>
+      <w:pPr>
+        <w:pStyle w:val="ListParagraph"/>
+        <w:rPr>
+          <w:rFonts w:ascii="Calibri" w:eastAsia="Yu Mincho" w:hAnsi="Calibri" w:cs="Arial"/>
+        </w:rPr>
+      </w:pPr>
+    </w:p>
+    <w:p>
+      <w:pPr>
+        <w:pStyle w:val="ListParagraph"/>
+        <w:rPr>
+          <w:rFonts w:ascii="Calibri" w:eastAsia="Yu Mincho" w:hAnsi="Calibri" w:cs="Arial"/>
+        </w:rPr>
+      </w:pPr>
+    </w:p>
+    <w:p>
+      <w:pPr>
+        <w:pStyle w:val="ListParagraph"/>
+        <w:rPr>
+          <w:rFonts w:ascii="Calibri" w:eastAsia="Yu Mincho" w:hAnsi="Calibri" w:cs="Arial"/>
+          <w:b/>
+          <w:bCs/>
+        </w:rPr>
+      </w:pPr>
+      <w:r>
+        <w:rPr>
+          <w:rFonts w:ascii="Calibri" w:eastAsia="Yu Mincho" w:hAnsi="Calibri" w:cs="Arial"/>
+          <w:b/>
+          <w:bCs/>
+          <w:sz w:val="32"/>
+          <w:szCs w:val="32"/>
+        </w:rPr>
+        <w:t>Middle School Site:</w:t>
+      </w:r>
+      <w:r>
+        <w:rPr>
+          <w:rFonts w:ascii="Calibri" w:eastAsia="Yu Mincho" w:hAnsi="Calibri" w:cs="Arial"/>
+          <w:b/>
+          <w:bCs/>
+        </w:rPr>
+        <w:t xml:space="preserve"> </w:t>
+      </w:r>
+    </w:p>
+    <w:p>
+      <w:pPr>
+        <w:pStyle w:val="ListParagraph"/>
+        <w:rPr>
+          <w:rFonts w:ascii="Calibri" w:eastAsia="Yu Mincho" w:hAnsi="Calibri" w:cs="Arial"/>
+          <w:b/>
+          <w:bCs/>
+          <w:sz w:val="32"/>
+          <w:szCs w:val="32"/>
+        </w:rPr>
+      </w:pPr>
+    </w:p>
+    <w:p>
+      <w:pPr>
+        <w:pStyle w:val="ListParagraph"/>
+        <w:rPr>
+          <w:rFonts w:ascii="Calibri" w:eastAsia="Yu Mincho" w:hAnsi="Calibri" w:cs="Arial"/>
+          <w:b/>
+          <w:bCs/>
+        </w:rPr>
+      </w:pPr>
+      <w:r>
+        <w:rPr>
+          <w:rFonts w:ascii="Calibri" w:eastAsia="Yu Mincho" w:hAnsi="Calibri" w:cs="Arial"/>
+          <w:b/>
+          <w:bCs/>
+        </w:rPr>
+        <w:t xml:space="preserve"> </w:t>
+      </w:r>
+    </w:p>
+    <w:p>
+      <w:pPr>
+        <w:ind w:firstLine="720"/>
+        <w:rPr>
+          <w:b/>
+          <w:bCs/>
+          <w:sz w:val="32"/>
+          <w:szCs w:val="32"/>
+        </w:rPr>
+      </w:pPr>
+    </w:p>
+    <w:p>
+      <w:pPr>
+        <w:ind w:firstLine="720"/>
+        <w:rPr>
+          <w:b/>
+          <w:bCs/>
+          <w:sz w:val="32"/>
+          <w:szCs w:val="32"/>
+        </w:rPr>
+      </w:pPr>
+    </w:p>
+    <w:p>
+      <w:pPr>
+        <w:ind w:firstLine="720"/>
+        <w:rPr>
+          <w:b/>
+          <w:bCs/>
+          <w:sz w:val="32"/>
+          <w:szCs w:val="32"/>
+        </w:rPr>
+      </w:pPr>
+      <w:r>
+        <w:rPr>
+          <w:rFonts w:ascii="Calibri" w:eastAsia="Yu Mincho" w:hAnsi="Calibri" w:cs="Arial"/>
+          <w:b/>
+          <w:bCs/>
+          <w:noProof/>
+        </w:rPr>
+        <w:lastRenderedPageBreak/>
+        <w:drawing>
+          <wp:anchor distT="0" distB="0" distL="114300" distR="114300" simplePos="0" relativeHeight="251658245" behindDoc="0" locked="0" layoutInCell="1" allowOverlap="1" wp14:anchorId="27DAD760" wp14:editId="22E00E74">
+            <wp:simplePos x="0" y="0"/>
+            <wp:positionH relativeFrom="margin">
+              <wp:posOffset>752475</wp:posOffset>
+            </wp:positionH>
+            <wp:positionV relativeFrom="paragraph">
+              <wp:posOffset>0</wp:posOffset>
+            </wp:positionV>
+            <wp:extent cx="3274695" cy="3952875"/>
+            <wp:effectExtent l="0" t="0" r="1905" b="9525"/>
+            <wp:wrapSquare wrapText="bothSides"/>
+            <wp:docPr id="10" name="Picture 10"/>
+            <wp:cNvGraphicFramePr>
+              <a:graphicFrameLocks xmlns:a="http://schemas.openxmlformats.org/drawingml/2006/main" noChangeAspect="1"/>
+            </wp:cNvGraphicFramePr>
+            <a:graphic xmlns:a="http://schemas.openxmlformats.org/drawingml/2006/main">
+              <a:graphicData uri="http://schemas.openxmlformats.org/drawingml/2006/picture">
+                <pic:pic xmlns:pic="http://schemas.openxmlformats.org/drawingml/2006/picture">
+                  <pic:nvPicPr>
+                    <pic:cNvPr id="1" name=""/>
+                    <pic:cNvPicPr/>
+                  </pic:nvPicPr>
+                  <pic:blipFill>
+                    <a:blip r:embed="rId16">
+                      <a:extLst>
+                        <a:ext uri="{28A0092B-C50C-407E-A947-70E740481C1C}">
+                          <a14:useLocalDpi xmlns:a14="http://schemas.microsoft.com/office/drawing/2010/main" val="0"/>
+                        </a:ext>
+                      </a:extLst>
+                    </a:blip>
+                    <a:stretch>
+                      <a:fillRect/>
+                    </a:stretch>
+                  </pic:blipFill>
+                  <pic:spPr>
+                    <a:xfrm>
+                      <a:off x="0" y="0"/>
+                      <a:ext cx="3274695" cy="3952875"/>
+                    </a:xfrm>
+                    <a:prstGeom prst="rect">
+                      <a:avLst/>
+                    </a:prstGeom>
+                  </pic:spPr>
+                </pic:pic>
+              </a:graphicData>
+            </a:graphic>
+            <wp14:sizeRelH relativeFrom="margin">
+              <wp14:pctWidth>0</wp14:pctWidth>
+            </wp14:sizeRelH>
+            <wp14:sizeRelV relativeFrom="margin">
+              <wp14:pctHeight>0</wp14:pctHeight>
+            </wp14:sizeRelV>
+          </wp:anchor>
+        </w:drawing>
+      </w:r>
+    </w:p>
+    <w:p>
+      <w:pPr>
+        <w:ind w:firstLine="720"/>
+        <w:rPr>
+          <w:b/>
+          <w:bCs/>
+          <w:sz w:val="32"/>
+          <w:szCs w:val="32"/>
+        </w:rPr>
+      </w:pPr>
+    </w:p>
+    <w:p>
+      <w:pPr>
+        <w:ind w:firstLine="720"/>
+        <w:rPr>
+          <w:b/>
+          <w:bCs/>
+          <w:sz w:val="32"/>
+          <w:szCs w:val="32"/>
+        </w:rPr>
+      </w:pPr>
+    </w:p>
+    <w:p>
+      <w:pPr>
+        <w:ind w:firstLine="720"/>
+        <w:rPr>
+          <w:b/>
+          <w:bCs/>
+          <w:sz w:val="32"/>
+          <w:szCs w:val="32"/>
+        </w:rPr>
+      </w:pPr>
+    </w:p>
+    <w:p>
+      <w:pPr>
+        <w:ind w:firstLine="720"/>
+        <w:rPr>
+          <w:b/>
+          <w:bCs/>
+          <w:sz w:val="32"/>
+          <w:szCs w:val="32"/>
+        </w:rPr>
+      </w:pPr>
+    </w:p>
+    <w:p>
+      <w:pPr>
+        <w:ind w:firstLine="720"/>
+        <w:rPr>
+          <w:b/>
+          <w:bCs/>
+          <w:sz w:val="32"/>
+          <w:szCs w:val="32"/>
+        </w:rPr>
+      </w:pPr>
+    </w:p>
+    <w:p>
+      <w:pPr>
+        <w:ind w:firstLine="720"/>
+        <w:rPr>
+          <w:b/>
+          <w:bCs/>
+          <w:sz w:val="32"/>
+          <w:szCs w:val="32"/>
+        </w:rPr>
+      </w:pPr>
+    </w:p>
+    <w:p>
+      <w:pPr>
+        <w:ind w:firstLine="720"/>
+        <w:rPr>
+          <w:b/>
+          <w:bCs/>
+          <w:sz w:val="32"/>
+          <w:szCs w:val="32"/>
+        </w:rPr>
+      </w:pPr>
+    </w:p>
+    <w:p>
+      <w:pPr>
+        <w:ind w:firstLine="720"/>
+        <w:rPr>
+          <w:b/>
+          <w:bCs/>
+          <w:sz w:val="32"/>
+          <w:szCs w:val="32"/>
+        </w:rPr>
+      </w:pPr>
+    </w:p>
+    <w:p>
+      <w:pPr>
+        <w:ind w:firstLine="720"/>
+        <w:rPr>
+          <w:b/>
+          <w:bCs/>
+          <w:sz w:val="32"/>
+          <w:szCs w:val="32"/>
+        </w:rPr>
+      </w:pPr>
+    </w:p>
+    <w:p>
+      <w:pPr>
+        <w:ind w:firstLine="720"/>
+        <w:rPr>
+          <w:b/>
+          <w:bCs/>
+          <w:sz w:val="32"/>
+          <w:szCs w:val="32"/>
+        </w:rPr>
+      </w:pPr>
+    </w:p>
+    <w:p>
+      <w:pPr>
+        <w:ind w:firstLine="720"/>
+        <w:rPr>
+          <w:b/>
+          <w:bCs/>
+          <w:sz w:val="32"/>
+          <w:szCs w:val="32"/>
+        </w:rPr>
+      </w:pPr>
+    </w:p>
+    <w:p>
+      <w:pPr>
+        <w:ind w:firstLine="720"/>
+        <w:rPr>
+          <w:b/>
+          <w:bCs/>
+          <w:sz w:val="32"/>
+          <w:szCs w:val="32"/>
+        </w:rPr>
+      </w:pPr>
+      <w:r>
+        <w:rPr>
+          <w:b/>
+          <w:bCs/>
+          <w:sz w:val="32"/>
+          <w:szCs w:val="32"/>
+        </w:rPr>
+        <w:t>Our Version:</w:t>
+      </w:r>
+    </w:p>
+    <w:p>
+      <w:pPr>
+        <w:ind w:firstLine="720"/>
+        <w:rPr>
+          <w:b/>
+          <w:bCs/>
+          <w:sz w:val="32"/>
+          <w:szCs w:val="32"/>
+        </w:rPr>
+      </w:pPr>
+    </w:p>
+    <w:p>
+      <w:pPr>
+        <w:ind w:firstLine="720"/>
+        <w:rPr>
+          <w:b/>
+          <w:bCs/>
+          <w:sz w:val="32"/>
+          <w:szCs w:val="32"/>
+        </w:rPr>
+      </w:pPr>
+      <w:r>
+        <w:lastRenderedPageBreak/>
+        <w:t xml:space="preserve"> </w:t>
+      </w:r>
+      <w:r>
+        <w:rPr>
+          <w:noProof/>
+        </w:rPr>
+        <w:drawing>
+          <wp:inline distT="0" distB="0" distL="0" distR="0" wp14:anchorId="5D4056D5" wp14:editId="7059E2E7">
+            <wp:extent cx="3737918" cy="3824577"/>
+            <wp:effectExtent l="0" t="0" r="0" b="5080"/>
+            <wp:docPr id="4" name="Picture 4"/>
+            <wp:cNvGraphicFramePr>
+              <a:graphicFrameLocks xmlns:a="http://schemas.openxmlformats.org/drawingml/2006/main" noChangeAspect="1"/>
+            </wp:cNvGraphicFramePr>
+            <a:graphic xmlns:a="http://schemas.openxmlformats.org/drawingml/2006/main">
+              <a:graphicData uri="http://schemas.openxmlformats.org/drawingml/2006/picture">
+                <pic:pic xmlns:pic="http://schemas.openxmlformats.org/drawingml/2006/picture">
+                  <pic:nvPicPr>
+                    <pic:cNvPr id="1" name=""/>
+                    <pic:cNvPicPr/>
+                  </pic:nvPicPr>
+                  <pic:blipFill>
+                    <a:blip r:embed="rId17"/>
+                    <a:stretch>
+                      <a:fillRect/>
+                    </a:stretch>
+                  </pic:blipFill>
+                  <pic:spPr>
+                    <a:xfrm>
+                      <a:off x="0" y="0"/>
+                      <a:ext cx="3755104" cy="3842162"/>
+                    </a:xfrm>
+                    <a:prstGeom prst="rect">
+                      <a:avLst/>
+                    </a:prstGeom>
+                  </pic:spPr>
+                </pic:pic>
+              </a:graphicData>
+            </a:graphic>
+          </wp:inline>
+        </w:drawing>
+      </w:r>
+    </w:p>
+    <w:p>
+      <w:pPr>
+        <w:rPr>
+          <w:b/>
+          <w:bCs/>
+          <w:sz w:val="32"/>
+          <w:szCs w:val="32"/>
+        </w:rPr>
+      </w:pPr>
+      <w:r>
+        <w:rPr>
+          <w:b/>
+          <w:bCs/>
+          <w:sz w:val="32"/>
+          <w:szCs w:val="32"/>
+        </w:rPr>
+        <w:t xml:space="preserve"> </w:t>
+      </w:r>
+    </w:p>
     <w:p/>
     <w:p/>
     <w:p/>
@@ -1624,45 +4093,25 @@
     <w:p>
       <w:pPr>
         <w:pStyle w:val="Heading1"/>
-        <w:tabs>
-          <w:tab w:val="num" w:pos="360"/>
-        </w:tabs>
-      </w:pPr>
-      <w:r>
-        <w:t xml:space="preserve">2 </w:t>
-      </w:r>
-      <w:proofErr w:type="gramStart"/>
-      <w:r>
-        <w:t>Form</w:t>
-      </w:r>
-      <w:proofErr w:type="gramEnd"/>
-    </w:p>
-    <w:p>
-      <w:pPr>
-        <w:pStyle w:val="ListParagraph"/>
-      </w:pPr>
+      </w:pPr>
+      <w:r>
+        <w:t>6 | M</w:t>
+      </w:r>
+      <w:r>
+        <w:t xml:space="preserve">emoriam </w:t>
+      </w:r>
     </w:p>
     <w:p>
       <w:pPr>
         <w:pStyle w:val="ListParagraph"/>
         <w:numPr>
           <w:ilvl w:val="0"/>
-          <w:numId w:val="3"/>
+          <w:numId w:val="6"/>
         </w:numPr>
-        <w:rPr>
-          <w:rFonts w:ascii="Calibri" w:eastAsia="Yu Mincho" w:hAnsi="Calibri" w:cs="Arial"/>
-        </w:rPr>
-      </w:pPr>
-      <w:r>
-        <w:t xml:space="preserve">The form allows users to put their First Name, Last Name, </w:t>
-      </w:r>
-      <w:proofErr w:type="spellStart"/>
-      <w:r>
-        <w:t>Maden</w:t>
-      </w:r>
-      <w:proofErr w:type="spellEnd"/>
-      <w:r>
-        <w:t xml:space="preserve"> Name, Email, Phone number in</w:t>
+      </w:pPr>
+      <w:r>
+        <w:lastRenderedPageBreak/>
+        <w:t>Set selected image as background image in CSS</w:t>
       </w:r>
     </w:p>
     <w:p>
@@ -1670,17 +4119,14 @@
         <w:pStyle w:val="ListParagraph"/>
         <w:numPr>
           <w:ilvl w:val="0"/>
-          <w:numId w:val="3"/>
+          <w:numId w:val="6"/>
         </w:numPr>
-        <w:rPr>
-          <w:rFonts w:ascii="Calibri" w:eastAsia="Yu Mincho" w:hAnsi="Calibri" w:cs="Arial"/>
-        </w:rPr>
-      </w:pPr>
-      <w:r>
-        <w:rPr>
-          <w:rFonts w:ascii="Calibri" w:eastAsia="Yu Mincho" w:hAnsi="Calibri" w:cs="Arial"/>
-        </w:rPr>
-        <w:t>This was written in java script to get the values and submit to a google sheet</w:t>
+      </w:pPr>
+      <w:r>
+        <w:t>Made the</w:t>
+      </w:r>
+      <w:r>
+        <w:t xml:space="preserve"> image darker using CSS as well to create more readable text</w:t>
       </w:r>
     </w:p>
     <w:p>
@@ -1688,31 +4134,14 @@
         <w:pStyle w:val="ListParagraph"/>
         <w:numPr>
           <w:ilvl w:val="0"/>
-          <w:numId w:val="3"/>
+          <w:numId w:val="6"/>
         </w:numPr>
-        <w:rPr>
-          <w:rFonts w:ascii="Calibri" w:eastAsia="Yu Mincho" w:hAnsi="Calibri" w:cs="Arial"/>
-        </w:rPr>
-      </w:pPr>
-      <w:r>
-        <w:rPr>
-          <w:rFonts w:ascii="Calibri" w:eastAsia="Yu Mincho" w:hAnsi="Calibri" w:cs="Arial"/>
-        </w:rPr>
-        <w:t xml:space="preserve">Code was also done to </w:t>
-      </w:r>
-      <w:proofErr w:type="spellStart"/>
-      <w:r>
-        <w:rPr>
-          <w:rFonts w:ascii="Calibri" w:eastAsia="Yu Mincho" w:hAnsi="Calibri" w:cs="Arial"/>
-        </w:rPr>
-        <w:t>erify</w:t>
-      </w:r>
-      <w:proofErr w:type="spellEnd"/>
-      <w:r>
-        <w:rPr>
-          <w:rFonts w:ascii="Calibri" w:eastAsia="Yu Mincho" w:hAnsi="Calibri" w:cs="Arial"/>
-        </w:rPr>
-        <w:t xml:space="preserve"> email to check if there was a “@” </w:t>
+      </w:pPr>
+      <w:r>
+        <w:t xml:space="preserve">On larger screen you will have four columns of name due to </w:t>
+      </w:r>
+      <w:r>
+        <w:t>Bootstrap</w:t>
       </w:r>
     </w:p>
     <w:p>
@@ -1720,128 +4149,125 @@
         <w:pStyle w:val="ListParagraph"/>
         <w:numPr>
           <w:ilvl w:val="0"/>
-          <w:numId w:val="3"/>
+          <w:numId w:val="6"/>
         </w:numPr>
-        <w:rPr>
-          <w:rFonts w:ascii="Calibri" w:eastAsia="Yu Mincho" w:hAnsi="Calibri" w:cs="Arial"/>
-        </w:rPr>
-      </w:pPr>
-      <w:r>
-        <w:rPr>
-          <w:rFonts w:ascii="Calibri" w:eastAsia="Yu Mincho" w:hAnsi="Calibri" w:cs="Arial"/>
-        </w:rPr>
-        <w:t xml:space="preserve">If the API </w:t>
-      </w:r>
-      <w:proofErr w:type="gramStart"/>
-      <w:r>
-        <w:rPr>
-          <w:rFonts w:ascii="Calibri" w:eastAsia="Yu Mincho" w:hAnsi="Calibri" w:cs="Arial"/>
-        </w:rPr>
-        <w:t>fails</w:t>
-      </w:r>
-      <w:proofErr w:type="gramEnd"/>
-      <w:r>
-        <w:rPr>
-          <w:rFonts w:ascii="Calibri" w:eastAsia="Yu Mincho" w:hAnsi="Calibri" w:cs="Arial"/>
-        </w:rPr>
-        <w:t xml:space="preserve"> the code sends them to a regular google form to submit</w:t>
-      </w:r>
-    </w:p>
-    <w:p>
-      <w:pPr>
-        <w:pStyle w:val="ListParagraph"/>
-        <w:numPr>
-          <w:ilvl w:val="0"/>
-          <w:numId w:val="3"/>
-        </w:numPr>
-        <w:rPr>
-          <w:rFonts w:ascii="Calibri" w:eastAsia="Yu Mincho" w:hAnsi="Calibri" w:cs="Arial"/>
-        </w:rPr>
-      </w:pPr>
-      <w:r>
-        <w:rPr>
-          <w:rFonts w:ascii="Calibri" w:eastAsia="Yu Mincho" w:hAnsi="Calibri" w:cs="Arial"/>
-        </w:rPr>
-        <w:t>If it is successful a message pops up that the submission was a success</w:t>
-      </w:r>
-    </w:p>
-    <w:p>
-      <w:pPr>
-        <w:ind w:left="360"/>
+      </w:pPr>
+      <w:r>
+        <w:t xml:space="preserve">On smaller screens, this interface organizes these names into two columns </w:t>
+      </w:r>
+    </w:p>
+    <w:p/>
+    <w:p>
+      <w:pPr>
+        <w:ind w:firstLine="720"/>
         <w:rPr>
           <w:b/>
           <w:bCs/>
-          <w:sz w:val="28"/>
-          <w:szCs w:val="28"/>
-        </w:rPr>
-      </w:pPr>
+          <w:sz w:val="32"/>
+          <w:szCs w:val="32"/>
+        </w:rPr>
+      </w:pPr>
+      <w:r>
+        <w:rPr>
+          <w:rFonts w:ascii="Calibri" w:eastAsia="Yu Mincho" w:hAnsi="Calibri" w:cs="Arial"/>
+          <w:noProof/>
+        </w:rPr>
+        <w:drawing>
+          <wp:anchor distT="0" distB="0" distL="114300" distR="114300" simplePos="0" relativeHeight="251658240" behindDoc="0" locked="0" layoutInCell="1" allowOverlap="1" wp14:anchorId="1AD66EDF" wp14:editId="1DA615A4">
+            <wp:simplePos x="0" y="0"/>
+            <wp:positionH relativeFrom="column">
+              <wp:posOffset>834749</wp:posOffset>
+            </wp:positionH>
+            <wp:positionV relativeFrom="paragraph">
+              <wp:posOffset>277192</wp:posOffset>
+            </wp:positionV>
+            <wp:extent cx="3009900" cy="2861945"/>
+            <wp:effectExtent l="0" t="0" r="0" b="0"/>
+            <wp:wrapThrough wrapText="bothSides">
+              <wp:wrapPolygon edited="0">
+                <wp:start x="0" y="0"/>
+                <wp:lineTo x="0" y="21423"/>
+                <wp:lineTo x="21463" y="21423"/>
+                <wp:lineTo x="21463" y="0"/>
+                <wp:lineTo x="0" y="0"/>
+              </wp:wrapPolygon>
+            </wp:wrapThrough>
+            <wp:docPr id="6" name="Picture 6"/>
+            <wp:cNvGraphicFramePr>
+              <a:graphicFrameLocks xmlns:a="http://schemas.openxmlformats.org/drawingml/2006/main" noChangeAspect="1"/>
+            </wp:cNvGraphicFramePr>
+            <a:graphic xmlns:a="http://schemas.openxmlformats.org/drawingml/2006/main">
+              <a:graphicData uri="http://schemas.openxmlformats.org/drawingml/2006/picture">
+                <pic:pic xmlns:pic="http://schemas.openxmlformats.org/drawingml/2006/picture">
+                  <pic:nvPicPr>
+                    <pic:cNvPr id="1" name=""/>
+                    <pic:cNvPicPr/>
+                  </pic:nvPicPr>
+                  <pic:blipFill>
+                    <a:blip r:embed="rId18" cstate="print">
+                      <a:extLst>
+                        <a:ext uri="{28A0092B-C50C-407E-A947-70E740481C1C}">
+                          <a14:useLocalDpi xmlns:a14="http://schemas.microsoft.com/office/drawing/2010/main" val="0"/>
+                        </a:ext>
+                      </a:extLst>
+                    </a:blip>
+                    <a:stretch>
+                      <a:fillRect/>
+                    </a:stretch>
+                  </pic:blipFill>
+                  <pic:spPr>
+                    <a:xfrm>
+                      <a:off x="0" y="0"/>
+                      <a:ext cx="3009900" cy="2861945"/>
+                    </a:xfrm>
+                    <a:prstGeom prst="rect">
+                      <a:avLst/>
+                    </a:prstGeom>
+                  </pic:spPr>
+                </pic:pic>
+              </a:graphicData>
+            </a:graphic>
+            <wp14:sizeRelH relativeFrom="margin">
+              <wp14:pctWidth>0</wp14:pctWidth>
+            </wp14:sizeRelH>
+            <wp14:sizeRelV relativeFrom="margin">
+              <wp14:pctHeight>0</wp14:pctHeight>
+            </wp14:sizeRelV>
+          </wp:anchor>
+        </w:drawing>
+      </w:r>
       <w:r>
         <w:rPr>
           <w:b/>
           <w:bCs/>
-          <w:sz w:val="28"/>
-          <w:szCs w:val="28"/>
-        </w:rPr>
-        <w:t>In progress:</w:t>
-      </w:r>
-    </w:p>
-    <w:p>
-      <w:pPr>
-        <w:ind w:left="360"/>
+          <w:sz w:val="32"/>
+          <w:szCs w:val="32"/>
+        </w:rPr>
+        <w:t>Small Screen Display</w:t>
+      </w:r>
+      <w:r>
         <w:rPr>
           <w:b/>
           <w:bCs/>
-          <w:sz w:val="28"/>
-          <w:szCs w:val="28"/>
-        </w:rPr>
-      </w:pPr>
-      <w:r>
-        <w:rPr>
-          <w:noProof/>
+          <w:sz w:val="32"/>
+          <w:szCs w:val="32"/>
+        </w:rPr>
+        <w:t>:</w:t>
+      </w:r>
+      <w:r>
+        <w:rPr>
+          <w:rFonts w:ascii="Calibri" w:eastAsia="Yu Mincho" w:hAnsi="Calibri" w:cs="Arial"/>
         </w:rPr>
         <w:t xml:space="preserve"> </w:t>
       </w:r>
     </w:p>
-    <w:p/>
-    <w:p/>
-    <w:p>
-      <w:pPr>
-        <w:rPr>
-          <w:b/>
-          <w:bCs/>
-          <w:sz w:val="28"/>
-          <w:szCs w:val="28"/>
-        </w:rPr>
-      </w:pPr>
-      <w:r>
-        <w:rPr>
-          <w:b/>
-          <w:bCs/>
-          <w:sz w:val="28"/>
-          <w:szCs w:val="28"/>
-        </w:rPr>
-        <w:t>Final:</w:t>
-      </w:r>
-    </w:p>
-    <w:p>
-      <w:r>
-        <w:t xml:space="preserve"> </w:t>
-      </w:r>
-    </w:p>
-    <w:p/>
-    <w:p>
-      <w:pPr>
-        <w:pStyle w:val="NoSpacing"/>
-      </w:pPr>
-    </w:p>
-    <w:p/>
-    <w:p>
-      <w:pPr>
-        <w:pStyle w:val="Heading1"/>
-      </w:pPr>
-      <w:r>
-        <w:t>Google Form</w:t>
-      </w:r>
+    <w:p>
+      <w:pPr>
+        <w:pStyle w:val="ListParagraph"/>
+        <w:rPr>
+          <w:rFonts w:ascii="Calibri" w:eastAsia="Yu Mincho" w:hAnsi="Calibri" w:cs="Arial"/>
+        </w:rPr>
+      </w:pPr>
     </w:p>
     <w:p/>
     <w:p/>
@@ -1851,25 +4277,223 @@
     <w:p/>
     <w:p/>
     <w:p/>
+    <w:p>
+      <w:r>
+        <w:tab/>
+      </w:r>
+    </w:p>
+    <w:p>
+      <w:pPr>
+        <w:ind w:firstLine="720"/>
+        <w:rPr>
+          <w:b/>
+          <w:bCs/>
+          <w:sz w:val="32"/>
+          <w:szCs w:val="32"/>
+        </w:rPr>
+      </w:pPr>
+      <w:r>
+        <w:rPr>
+          <w:b/>
+          <w:bCs/>
+          <w:sz w:val="32"/>
+          <w:szCs w:val="32"/>
+        </w:rPr>
+        <w:t>Larger Screen Display</w:t>
+      </w:r>
+      <w:r>
+        <w:rPr>
+          <w:b/>
+          <w:bCs/>
+          <w:sz w:val="32"/>
+          <w:szCs w:val="32"/>
+        </w:rPr>
+        <w:t>:</w:t>
+      </w:r>
+    </w:p>
+    <w:p>
+      <w:pPr>
+        <w:ind w:firstLine="720"/>
+        <w:rPr>
+          <w:b/>
+          <w:bCs/>
+          <w:sz w:val="32"/>
+          <w:szCs w:val="32"/>
+        </w:rPr>
+      </w:pPr>
+      <w:r>
+        <w:rPr>
+          <w:b/>
+          <w:bCs/>
+          <w:noProof/>
+          <w:sz w:val="32"/>
+          <w:szCs w:val="32"/>
+        </w:rPr>
+        <w:drawing>
+          <wp:anchor distT="0" distB="0" distL="114300" distR="114300" simplePos="0" relativeHeight="251658241" behindDoc="1" locked="0" layoutInCell="1" allowOverlap="1" wp14:anchorId="6E1DFC66" wp14:editId="38D2D555">
+            <wp:simplePos x="0" y="0"/>
+            <wp:positionH relativeFrom="margin">
+              <wp:posOffset>800293</wp:posOffset>
+            </wp:positionH>
+            <wp:positionV relativeFrom="paragraph">
+              <wp:posOffset>9525</wp:posOffset>
+            </wp:positionV>
+            <wp:extent cx="4722495" cy="1870710"/>
+            <wp:effectExtent l="0" t="0" r="1905" b="0"/>
+            <wp:wrapTight wrapText="bothSides">
+              <wp:wrapPolygon edited="0">
+                <wp:start x="0" y="0"/>
+                <wp:lineTo x="0" y="21336"/>
+                <wp:lineTo x="21522" y="21336"/>
+                <wp:lineTo x="21522" y="0"/>
+                <wp:lineTo x="0" y="0"/>
+              </wp:wrapPolygon>
+            </wp:wrapTight>
+            <wp:docPr id="7" name="Picture 7"/>
+            <wp:cNvGraphicFramePr>
+              <a:graphicFrameLocks xmlns:a="http://schemas.openxmlformats.org/drawingml/2006/main" noChangeAspect="1"/>
+            </wp:cNvGraphicFramePr>
+            <a:graphic xmlns:a="http://schemas.openxmlformats.org/drawingml/2006/main">
+              <a:graphicData uri="http://schemas.openxmlformats.org/drawingml/2006/picture">
+                <pic:pic xmlns:pic="http://schemas.openxmlformats.org/drawingml/2006/picture">
+                  <pic:nvPicPr>
+                    <pic:cNvPr id="1" name=""/>
+                    <pic:cNvPicPr/>
+                  </pic:nvPicPr>
+                  <pic:blipFill>
+                    <a:blip r:embed="rId19" cstate="print">
+                      <a:extLst>
+                        <a:ext uri="{28A0092B-C50C-407E-A947-70E740481C1C}">
+                          <a14:useLocalDpi xmlns:a14="http://schemas.microsoft.com/office/drawing/2010/main" val="0"/>
+                        </a:ext>
+                      </a:extLst>
+                    </a:blip>
+                    <a:stretch>
+                      <a:fillRect/>
+                    </a:stretch>
+                  </pic:blipFill>
+                  <pic:spPr>
+                    <a:xfrm>
+                      <a:off x="0" y="0"/>
+                      <a:ext cx="4722495" cy="1870710"/>
+                    </a:xfrm>
+                    <a:prstGeom prst="rect">
+                      <a:avLst/>
+                    </a:prstGeom>
+                  </pic:spPr>
+                </pic:pic>
+              </a:graphicData>
+            </a:graphic>
+            <wp14:sizeRelH relativeFrom="margin">
+              <wp14:pctWidth>0</wp14:pctWidth>
+            </wp14:sizeRelH>
+            <wp14:sizeRelV relativeFrom="margin">
+              <wp14:pctHeight>0</wp14:pctHeight>
+            </wp14:sizeRelV>
+          </wp:anchor>
+        </w:drawing>
+      </w:r>
+    </w:p>
+    <w:p>
+      <w:pPr>
+        <w:ind w:firstLine="720"/>
+        <w:rPr>
+          <w:b/>
+          <w:bCs/>
+          <w:sz w:val="32"/>
+          <w:szCs w:val="32"/>
+        </w:rPr>
+      </w:pPr>
+    </w:p>
+    <w:p>
+      <w:pPr>
+        <w:ind w:firstLine="720"/>
+        <w:rPr>
+          <w:b/>
+          <w:bCs/>
+          <w:sz w:val="32"/>
+          <w:szCs w:val="32"/>
+        </w:rPr>
+      </w:pPr>
+    </w:p>
+    <w:p>
+      <w:pPr>
+        <w:ind w:firstLine="720"/>
+        <w:rPr>
+          <w:b/>
+          <w:bCs/>
+          <w:sz w:val="32"/>
+          <w:szCs w:val="32"/>
+        </w:rPr>
+      </w:pPr>
+    </w:p>
+    <w:p>
+      <w:pPr>
+        <w:ind w:firstLine="720"/>
+        <w:rPr>
+          <w:b/>
+          <w:bCs/>
+          <w:sz w:val="32"/>
+          <w:szCs w:val="32"/>
+        </w:rPr>
+      </w:pPr>
+    </w:p>
+    <w:p>
+      <w:pPr>
+        <w:ind w:firstLine="720"/>
+        <w:rPr>
+          <w:b/>
+          <w:bCs/>
+          <w:sz w:val="32"/>
+          <w:szCs w:val="32"/>
+        </w:rPr>
+      </w:pPr>
+    </w:p>
+    <w:p>
+      <w:pPr>
+        <w:pStyle w:val="Heading1"/>
+      </w:pPr>
+      <w:r>
+        <w:t xml:space="preserve">7 | </w:t>
+      </w:r>
+      <w:r>
+        <w:t>Sql Database</w:t>
+      </w:r>
+    </w:p>
+    <w:p/>
+    <w:p>
+      <w:pPr>
+        <w:ind w:left="720"/>
+      </w:pPr>
+    </w:p>
+    <w:p/>
+    <w:p>
+      <w:pPr>
+        <w:ind w:left="360"/>
+      </w:pPr>
+    </w:p>
+    <w:p>
+      <w:pPr>
+        <w:pStyle w:val="Heading1"/>
+      </w:pPr>
+      <w:r>
+        <w:t xml:space="preserve">8 | </w:t>
+      </w:r>
+      <w:r>
+        <w:t>BoneYard</w:t>
+      </w:r>
+    </w:p>
     <w:p/>
     <w:p/>
-    <w:p/>
-    <w:p/>
-    <w:p/>
-    <w:p/>
-    <w:p/>
-    <w:p>
-      <w:pPr>
-        <w:pStyle w:val="Heading1"/>
-      </w:pPr>
-      <w:r>
-        <w:t>6</w:t>
-      </w:r>
-      <w:r>
-        <w:t xml:space="preserve">| </w:t>
-      </w:r>
-      <w:r>
-        <w:t>Activities Page</w:t>
+    <w:p>
+      <w:pPr>
+        <w:pStyle w:val="Heading2"/>
+      </w:pPr>
+      <w:r>
+        <w:t xml:space="preserve">9| </w:t>
+      </w:r>
+      <w:r>
+        <w:t>SQL Database</w:t>
       </w:r>
     </w:p>
     <w:p>
@@ -1877,11 +4501,11 @@
         <w:pStyle w:val="ListParagraph"/>
         <w:numPr>
           <w:ilvl w:val="0"/>
-          <w:numId w:val="1"/>
+          <w:numId w:val="9"/>
         </w:numPr>
       </w:pPr>
       <w:r>
-        <w:t>Also made with html</w:t>
+        <w:t>Create a database that saves the users responses</w:t>
       </w:r>
     </w:p>
     <w:p>
@@ -1889,31 +4513,11 @@
         <w:pStyle w:val="ListParagraph"/>
         <w:numPr>
           <w:ilvl w:val="0"/>
-          <w:numId w:val="1"/>
+          <w:numId w:val="9"/>
         </w:numPr>
-        <w:rPr>
-          <w:rFonts w:ascii="Calibri" w:eastAsia="Yu Mincho" w:hAnsi="Calibri" w:cs="Arial"/>
-        </w:rPr>
-      </w:pPr>
-      <w:r>
-        <w:rPr>
-          <w:rFonts w:ascii="Calibri" w:eastAsia="Yu Mincho" w:hAnsi="Calibri" w:cs="Arial"/>
-        </w:rPr>
-        <w:t xml:space="preserve">Divide each into div </w:t>
-      </w:r>
-      <w:proofErr w:type="spellStart"/>
-      <w:r>
-        <w:rPr>
-          <w:rFonts w:ascii="Calibri" w:eastAsia="Yu Mincho" w:hAnsi="Calibri" w:cs="Arial"/>
-        </w:rPr>
-        <w:t>classses</w:t>
-      </w:r>
-      <w:proofErr w:type="spellEnd"/>
-      <w:r>
-        <w:rPr>
-          <w:rFonts w:ascii="Calibri" w:eastAsia="Yu Mincho" w:hAnsi="Calibri" w:cs="Arial"/>
-        </w:rPr>
-        <w:t xml:space="preserve"> to clearly separate each activity</w:t>
+      </w:pPr>
+      <w:r>
+        <w:t>Have the form directly send information to it</w:t>
       </w:r>
     </w:p>
     <w:p>
@@ -1921,40 +4525,101 @@
         <w:pStyle w:val="ListParagraph"/>
         <w:numPr>
           <w:ilvl w:val="0"/>
-          <w:numId w:val="1"/>
+          <w:numId w:val="9"/>
         </w:numPr>
-        <w:rPr>
-          <w:rFonts w:ascii="Calibri" w:eastAsia="Yu Mincho" w:hAnsi="Calibri" w:cs="Arial"/>
-        </w:rPr>
-      </w:pPr>
-      <w:r>
-        <w:rPr>
-          <w:rFonts w:ascii="Calibri" w:eastAsia="Yu Mincho" w:hAnsi="Calibri" w:cs="Arial"/>
-        </w:rPr>
-        <w:t>Added borders as well</w:t>
-      </w:r>
-    </w:p>
-    <w:p/>
-    <w:p/>
-    <w:p/>
-    <w:p/>
-    <w:p/>
-    <w:p/>
-    <w:p/>
-    <w:p/>
-    <w:p/>
-    <w:p/>
-    <w:p/>
-    <w:p/>
-    <w:p>
-      <w:pPr>
-        <w:pStyle w:val="Heading1"/>
-      </w:pPr>
-      <w:r>
-        <w:t>6 | M</w:t>
-      </w:r>
-      <w:r>
-        <w:t xml:space="preserve">emoriam </w:t>
+      </w:pPr>
+      <w:r>
+        <w:t xml:space="preserve">Have a designated person be the only person to see all information submitted by </w:t>
+      </w:r>
+      <w:r>
+        <w:t>users</w:t>
+      </w:r>
+    </w:p>
+    <w:p>
+      <w:r>
+        <w:tab/>
+      </w:r>
+    </w:p>
+    <w:p>
+      <w:r>
+        <w:rPr>
+          <w:noProof/>
+        </w:rPr>
+        <w:drawing>
+          <wp:anchor distT="0" distB="0" distL="114300" distR="114300" simplePos="0" relativeHeight="251658244" behindDoc="0" locked="0" layoutInCell="1" allowOverlap="1" wp14:anchorId="626AC3D7" wp14:editId="7445314D">
+            <wp:simplePos x="0" y="0"/>
+            <wp:positionH relativeFrom="column">
+              <wp:posOffset>461010</wp:posOffset>
+            </wp:positionH>
+            <wp:positionV relativeFrom="paragraph">
+              <wp:posOffset>372110</wp:posOffset>
+            </wp:positionV>
+            <wp:extent cx="5518150" cy="2693670"/>
+            <wp:effectExtent l="0" t="0" r="6350" b="0"/>
+            <wp:wrapSquare wrapText="bothSides"/>
+            <wp:docPr id="9" name="Picture 9"/>
+            <wp:cNvGraphicFramePr>
+              <a:graphicFrameLocks xmlns:a="http://schemas.openxmlformats.org/drawingml/2006/main" noChangeAspect="1"/>
+            </wp:cNvGraphicFramePr>
+            <a:graphic xmlns:a="http://schemas.openxmlformats.org/drawingml/2006/main">
+              <a:graphicData uri="http://schemas.openxmlformats.org/drawingml/2006/picture">
+                <pic:pic xmlns:pic="http://schemas.openxmlformats.org/drawingml/2006/picture">
+                  <pic:nvPicPr>
+                    <pic:cNvPr id="0" name="Picture 1"/>
+                    <pic:cNvPicPr>
+                      <a:picLocks noChangeAspect="1" noChangeArrowheads="1"/>
+                    </pic:cNvPicPr>
+                  </pic:nvPicPr>
+                  <pic:blipFill>
+                    <a:blip r:embed="rId20" cstate="print">
+                      <a:extLst>
+                        <a:ext uri="{28A0092B-C50C-407E-A947-70E740481C1C}">
+                          <a14:useLocalDpi xmlns:a14="http://schemas.microsoft.com/office/drawing/2010/main" val="0"/>
+                        </a:ext>
+                      </a:extLst>
+                    </a:blip>
+                    <a:srcRect/>
+                    <a:stretch>
+                      <a:fillRect/>
+                    </a:stretch>
+                  </pic:blipFill>
+                  <pic:spPr bwMode="auto">
+                    <a:xfrm>
+                      <a:off x="0" y="0"/>
+                      <a:ext cx="5518150" cy="2693670"/>
+                    </a:xfrm>
+                    <a:prstGeom prst="rect">
+                      <a:avLst/>
+                    </a:prstGeom>
+                    <a:noFill/>
+                    <a:ln>
+                      <a:noFill/>
+                    </a:ln>
+                  </pic:spPr>
+                </pic:pic>
+              </a:graphicData>
+            </a:graphic>
+            <wp14:sizeRelH relativeFrom="margin">
+              <wp14:pctWidth>0</wp14:pctWidth>
+            </wp14:sizeRelH>
+            <wp14:sizeRelV relativeFrom="margin">
+              <wp14:pctHeight>0</wp14:pctHeight>
+            </wp14:sizeRelV>
+          </wp:anchor>
+        </w:drawing>
+      </w:r>
+    </w:p>
+    <w:p>
+      <w:pPr>
+        <w:pStyle w:val="ListParagraph"/>
+      </w:pPr>
+    </w:p>
+    <w:p>
+      <w:pPr>
+        <w:pStyle w:val="Heading2"/>
+      </w:pPr>
+      <w:r>
+        <w:t>PHP</w:t>
       </w:r>
     </w:p>
     <w:p>
@@ -1962,19 +4627,19 @@
         <w:pStyle w:val="ListParagraph"/>
         <w:numPr>
           <w:ilvl w:val="0"/>
-          <w:numId w:val="3"/>
+          <w:numId w:val="10"/>
         </w:numPr>
-        <w:rPr>
-          <w:rFonts w:ascii="Calibri" w:eastAsia="Yu Mincho" w:hAnsi="Calibri" w:cs="Arial"/>
-        </w:rPr>
-      </w:pPr>
+      </w:pPr>
+      <w:r>
+        <w:t xml:space="preserve">Mr. Magendanz wanted us to use </w:t>
+      </w:r>
       <w:proofErr w:type="spellStart"/>
       <w:r>
-        <w:t>USes</w:t>
+        <w:t>javascript</w:t>
       </w:r>
       <w:proofErr w:type="spellEnd"/>
       <w:r>
-        <w:t xml:space="preserve"> html</w:t>
+        <w:t xml:space="preserve"> </w:t>
       </w:r>
     </w:p>
     <w:p>
@@ -1982,86 +4647,20 @@
         <w:pStyle w:val="ListParagraph"/>
         <w:numPr>
           <w:ilvl w:val="0"/>
-          <w:numId w:val="3"/>
+          <w:numId w:val="10"/>
         </w:numPr>
-        <w:rPr>
-          <w:rFonts w:ascii="Calibri" w:eastAsia="Yu Mincho" w:hAnsi="Calibri" w:cs="Arial"/>
-        </w:rPr>
-      </w:pPr>
-      <w:r>
-        <w:rPr>
-          <w:rFonts w:ascii="Calibri" w:eastAsia="Yu Mincho" w:hAnsi="Calibri" w:cs="Arial"/>
-        </w:rPr>
-        <w:t>&lt;</w:t>
-      </w:r>
-      <w:proofErr w:type="spellStart"/>
-      <w:r>
-        <w:rPr>
-          <w:rFonts w:ascii="Calibri" w:eastAsia="Yu Mincho" w:hAnsi="Calibri" w:cs="Arial"/>
-        </w:rPr>
-        <w:t>br</w:t>
-      </w:r>
-      <w:proofErr w:type="spellEnd"/>
-      <w:r>
-        <w:rPr>
-          <w:rFonts w:ascii="Calibri" w:eastAsia="Yu Mincho" w:hAnsi="Calibri" w:cs="Arial"/>
-        </w:rPr>
-        <w:t>&gt; for line breaks to make a new line for each name</w:t>
-      </w:r>
-    </w:p>
-    <w:p>
-      <w:pPr>
-        <w:pStyle w:val="ListParagraph"/>
-        <w:numPr>
-          <w:ilvl w:val="0"/>
-          <w:numId w:val="3"/>
-        </w:numPr>
-        <w:rPr>
-          <w:rFonts w:ascii="Calibri" w:eastAsia="Yu Mincho" w:hAnsi="Calibri" w:cs="Arial"/>
-        </w:rPr>
-      </w:pPr>
+      </w:pPr>
+      <w:r>
+        <w:t>We did not have node.js so was unsuccessful</w:t>
+      </w:r>
     </w:p>
     <w:p/>
-    <w:p/>
-    <w:p/>
-    <w:p/>
-    <w:p/>
-    <w:p/>
-    <w:p/>
-    <w:p/>
-    <w:p/>
-    <w:p>
-      <w:pPr>
-        <w:pStyle w:val="Heading1"/>
-      </w:pPr>
-      <w:r>
-        <w:t xml:space="preserve">7 | </w:t>
-      </w:r>
-      <w:r>
-        <w:t>Sql Database</w:t>
-      </w:r>
-    </w:p>
-    <w:p/>
-    <w:p>
-      <w:pPr>
-        <w:ind w:left="720"/>
-      </w:pPr>
-    </w:p>
-    <w:p/>
-    <w:p>
-      <w:pPr>
-        <w:ind w:left="360"/>
-      </w:pPr>
-    </w:p>
-    <w:p>
-      <w:pPr>
-        <w:pStyle w:val="Heading1"/>
-      </w:pPr>
-      <w:r>
-        <w:t xml:space="preserve">8 | </w:t>
-      </w:r>
-      <w:r>
-        <w:t>BoneYard</w:t>
+    <w:p>
+      <w:pPr>
+        <w:pStyle w:val="Heading2"/>
+      </w:pPr>
+      <w:r>
+        <w:t>Google Api</w:t>
       </w:r>
     </w:p>
     <w:p/>
@@ -2075,9 +4674,299 @@
 </w:document>
 </file>
 
+<file path=word/endnotes.xml><?xml version="1.0" encoding="utf-8"?>
+<w:endnotes xmlns:wpc="http://schemas.microsoft.com/office/word/2010/wordprocessingCanvas" xmlns:cx="http://schemas.microsoft.com/office/drawing/2014/chartex" xmlns:cx1="http://schemas.microsoft.com/office/drawing/2015/9/8/chartex" xmlns:cx2="http://schemas.microsoft.com/office/drawing/2015/10/21/chartex" xmlns:cx3="http://schemas.microsoft.com/office/drawing/2016/5/9/chartex" xmlns:cx4="http://schemas.microsoft.com/office/drawing/2016/5/10/chartex" xmlns:cx5="http://schemas.microsoft.com/office/drawing/2016/5/11/chartex" xmlns:cx6="http://schemas.microsoft.com/office/drawing/2016/5/12/chartex" xmlns:cx7="http://schemas.microsoft.com/office/drawing/2016/5/13/chartex" xmlns:cx8="http://schemas.microsoft.com/office/drawing/2016/5/14/chartex" xmlns:mc="http://schemas.openxmlformats.org/markup-compatibility/2006" xmlns:aink="http://schemas.microsoft.com/office/drawing/2016/ink" xmlns:am3d="http://schemas.microsoft.com/office/drawing/2017/model3d" xmlns:o="urn:schemas-microsoft-com:office:office" xmlns:r="http://schemas.openxmlformats.org/officeDocument/2006/relationships" xmlns:m="http://schemas.openxmlformats.org/officeDocument/2006/math" xmlns:v="urn:schemas-microsoft-com:vml" xmlns:wp14="http://schemas.microsoft.com/office/word/2010/wordprocessingDrawing" xmlns:wp="http://schemas.openxmlformats.org/drawingml/2006/wordprocessingDrawing" xmlns:w10="urn:schemas-microsoft-com:office:word" xmlns:w="http://schemas.openxmlformats.org/wordprocessingml/2006/main" xmlns:w14="http://schemas.microsoft.com/office/word/2010/wordml" xmlns:w15="http://schemas.microsoft.com/office/word/2012/wordml" xmlns:w16cex="http://schemas.microsoft.com/office/word/2018/wordml/cex" xmlns:w16cid="http://schemas.microsoft.com/office/word/2016/wordml/cid" xmlns:w16="http://schemas.microsoft.com/office/word/2018/wordml" xmlns:w16sdtdh="http://schemas.microsoft.com/office/word/2020/wordml/sdtdatahash" xmlns:w16se="http://schemas.microsoft.com/office/word/2015/wordml/symex" xmlns:wpg="http://schemas.microsoft.com/office/word/2010/wordprocessingGroup" xmlns:wpi="http://schemas.microsoft.com/office/word/2010/wordprocessingInk" xmlns:wne="http://schemas.microsoft.com/office/word/2006/wordml" xmlns:wps="http://schemas.microsoft.com/office/word/2010/wordprocessingShape" mc:Ignorable="w14 w15 w16se w16cid w16 w16cex w16sdtdh wp14">
+  <w:endnote w:type="separator" w:id="-1">
+    <w:p>
+      <w:pPr>
+        <w:spacing w:before="0" w:after="0" w:line="240" w:lineRule="auto"/>
+      </w:pPr>
+      <w:r>
+        <w:separator/>
+      </w:r>
+    </w:p>
+  </w:endnote>
+  <w:endnote w:type="continuationSeparator" w:id="0">
+    <w:p>
+      <w:pPr>
+        <w:spacing w:before="0" w:after="0" w:line="240" w:lineRule="auto"/>
+      </w:pPr>
+      <w:r>
+        <w:continuationSeparator/>
+      </w:r>
+    </w:p>
+  </w:endnote>
+  <w:endnote w:type="continuationNotice" w:id="1">
+    <w:p>
+      <w:pPr>
+        <w:spacing w:before="0" w:after="0" w:line="240" w:lineRule="auto"/>
+      </w:pPr>
+    </w:p>
+  </w:endnote>
+</w:endnotes>
+</file>
+
+<file path=word/footnotes.xml><?xml version="1.0" encoding="utf-8"?>
+<w:footnotes xmlns:wpc="http://schemas.microsoft.com/office/word/2010/wordprocessingCanvas" xmlns:cx="http://schemas.microsoft.com/office/drawing/2014/chartex" xmlns:cx1="http://schemas.microsoft.com/office/drawing/2015/9/8/chartex" xmlns:cx2="http://schemas.microsoft.com/office/drawing/2015/10/21/chartex" xmlns:cx3="http://schemas.microsoft.com/office/drawing/2016/5/9/chartex" xmlns:cx4="http://schemas.microsoft.com/office/drawing/2016/5/10/chartex" xmlns:cx5="http://schemas.microsoft.com/office/drawing/2016/5/11/chartex" xmlns:cx6="http://schemas.microsoft.com/office/drawing/2016/5/12/chartex" xmlns:cx7="http://schemas.microsoft.com/office/drawing/2016/5/13/chartex" xmlns:cx8="http://schemas.microsoft.com/office/drawing/2016/5/14/chartex" xmlns:mc="http://schemas.openxmlformats.org/markup-compatibility/2006" xmlns:aink="http://schemas.microsoft.com/office/drawing/2016/ink" xmlns:am3d="http://schemas.microsoft.com/office/drawing/2017/model3d" xmlns:o="urn:schemas-microsoft-com:office:office" xmlns:r="http://schemas.openxmlformats.org/officeDocument/2006/relationships" xmlns:m="http://schemas.openxmlformats.org/officeDocument/2006/math" xmlns:v="urn:schemas-microsoft-com:vml" xmlns:wp14="http://schemas.microsoft.com/office/word/2010/wordprocessingDrawing" xmlns:wp="http://schemas.openxmlformats.org/drawingml/2006/wordprocessingDrawing" xmlns:w10="urn:schemas-microsoft-com:office:word" xmlns:w="http://schemas.openxmlformats.org/wordprocessingml/2006/main" xmlns:w14="http://schemas.microsoft.com/office/word/2010/wordml" xmlns:w15="http://schemas.microsoft.com/office/word/2012/wordml" xmlns:w16cex="http://schemas.microsoft.com/office/word/2018/wordml/cex" xmlns:w16cid="http://schemas.microsoft.com/office/word/2016/wordml/cid" xmlns:w16="http://schemas.microsoft.com/office/word/2018/wordml" xmlns:w16sdtdh="http://schemas.microsoft.com/office/word/2020/wordml/sdtdatahash" xmlns:w16se="http://schemas.microsoft.com/office/word/2015/wordml/symex" xmlns:wpg="http://schemas.microsoft.com/office/word/2010/wordprocessingGroup" xmlns:wpi="http://schemas.microsoft.com/office/word/2010/wordprocessingInk" xmlns:wne="http://schemas.microsoft.com/office/word/2006/wordml" xmlns:wps="http://schemas.microsoft.com/office/word/2010/wordprocessingShape" mc:Ignorable="w14 w15 w16se w16cid w16 w16cex w16sdtdh wp14">
+  <w:footnote w:type="separator" w:id="-1">
+    <w:p>
+      <w:pPr>
+        <w:spacing w:before="0" w:after="0" w:line="240" w:lineRule="auto"/>
+      </w:pPr>
+      <w:r>
+        <w:separator/>
+      </w:r>
+    </w:p>
+  </w:footnote>
+  <w:footnote w:type="continuationSeparator" w:id="0">
+    <w:p>
+      <w:pPr>
+        <w:spacing w:before="0" w:after="0" w:line="240" w:lineRule="auto"/>
+      </w:pPr>
+      <w:r>
+        <w:continuationSeparator/>
+      </w:r>
+    </w:p>
+  </w:footnote>
+  <w:footnote w:type="continuationNotice" w:id="1">
+    <w:p>
+      <w:pPr>
+        <w:spacing w:before="0" w:after="0" w:line="240" w:lineRule="auto"/>
+      </w:pPr>
+    </w:p>
+  </w:footnote>
+</w:footnotes>
+</file>
+
 <file path=word/numbering.xml><?xml version="1.0" encoding="utf-8"?>
 <w:numbering xmlns:wpc="http://schemas.microsoft.com/office/word/2010/wordprocessingCanvas" xmlns:cx="http://schemas.microsoft.com/office/drawing/2014/chartex" xmlns:cx1="http://schemas.microsoft.com/office/drawing/2015/9/8/chartex" xmlns:cx2="http://schemas.microsoft.com/office/drawing/2015/10/21/chartex" xmlns:cx3="http://schemas.microsoft.com/office/drawing/2016/5/9/chartex" xmlns:cx4="http://schemas.microsoft.com/office/drawing/2016/5/10/chartex" xmlns:cx5="http://schemas.microsoft.com/office/drawing/2016/5/11/chartex" xmlns:cx6="http://schemas.microsoft.com/office/drawing/2016/5/12/chartex" xmlns:cx7="http://schemas.microsoft.com/office/drawing/2016/5/13/chartex" xmlns:cx8="http://schemas.microsoft.com/office/drawing/2016/5/14/chartex" xmlns:mc="http://schemas.openxmlformats.org/markup-compatibility/2006" xmlns:aink="http://schemas.microsoft.com/office/drawing/2016/ink" xmlns:am3d="http://schemas.microsoft.com/office/drawing/2017/model3d" xmlns:o="urn:schemas-microsoft-com:office:office" xmlns:r="http://schemas.openxmlformats.org/officeDocument/2006/relationships" xmlns:m="http://schemas.openxmlformats.org/officeDocument/2006/math" xmlns:v="urn:schemas-microsoft-com:vml" xmlns:wp14="http://schemas.microsoft.com/office/word/2010/wordprocessingDrawing" xmlns:wp="http://schemas.openxmlformats.org/drawingml/2006/wordprocessingDrawing" xmlns:w10="urn:schemas-microsoft-com:office:word" xmlns:w="http://schemas.openxmlformats.org/wordprocessingml/2006/main" xmlns:w14="http://schemas.microsoft.com/office/word/2010/wordml" xmlns:w15="http://schemas.microsoft.com/office/word/2012/wordml" xmlns:w16cex="http://schemas.microsoft.com/office/word/2018/wordml/cex" xmlns:w16cid="http://schemas.microsoft.com/office/word/2016/wordml/cid" xmlns:w16="http://schemas.microsoft.com/office/word/2018/wordml" xmlns:w16sdtdh="http://schemas.microsoft.com/office/word/2020/wordml/sdtdatahash" xmlns:w16se="http://schemas.microsoft.com/office/word/2015/wordml/symex" xmlns:wpg="http://schemas.microsoft.com/office/word/2010/wordprocessingGroup" xmlns:wpi="http://schemas.microsoft.com/office/word/2010/wordprocessingInk" xmlns:wne="http://schemas.microsoft.com/office/word/2006/wordml" xmlns:wps="http://schemas.microsoft.com/office/word/2010/wordprocessingShape" mc:Ignorable="w14 w15 w16se w16cid w16 w16cex w16sdtdh wp14">
   <w:abstractNum w:abstractNumId="0" w15:restartNumberingAfterBreak="0">
+    <w:nsid w:val="0A297B10"/>
+    <w:multiLevelType w:val="hybridMultilevel"/>
+    <w:tmpl w:val="ACD86EC8"/>
+    <w:lvl w:ilvl="0" w:tplc="FF143622">
+      <w:start w:val="1"/>
+      <w:numFmt w:val="bullet"/>
+      <w:lvlText w:val="-"/>
+      <w:lvlJc w:val="left"/>
+      <w:pPr>
+        <w:ind w:left="720" w:hanging="360"/>
+      </w:pPr>
+      <w:rPr>
+        <w:rFonts w:ascii="Calibri" w:eastAsiaTheme="minorHAnsi" w:hAnsi="Calibri" w:cs="Calibri" w:hint="default"/>
+      </w:rPr>
+    </w:lvl>
+    <w:lvl w:ilvl="1" w:tplc="04090003" w:tentative="1">
+      <w:start w:val="1"/>
+      <w:numFmt w:val="bullet"/>
+      <w:lvlText w:val="o"/>
+      <w:lvlJc w:val="left"/>
+      <w:pPr>
+        <w:ind w:left="1440" w:hanging="360"/>
+      </w:pPr>
+      <w:rPr>
+        <w:rFonts w:ascii="Courier New" w:hAnsi="Courier New" w:cs="Courier New" w:hint="default"/>
+      </w:rPr>
+    </w:lvl>
+    <w:lvl w:ilvl="2" w:tplc="04090005" w:tentative="1">
+      <w:start w:val="1"/>
+      <w:numFmt w:val="bullet"/>
+      <w:lvlText w:val=""/>
+      <w:lvlJc w:val="left"/>
+      <w:pPr>
+        <w:ind w:left="2160" w:hanging="360"/>
+      </w:pPr>
+      <w:rPr>
+        <w:rFonts w:ascii="Wingdings" w:hAnsi="Wingdings" w:hint="default"/>
+      </w:rPr>
+    </w:lvl>
+    <w:lvl w:ilvl="3" w:tplc="04090001" w:tentative="1">
+      <w:start w:val="1"/>
+      <w:numFmt w:val="bullet"/>
+      <w:lvlText w:val=""/>
+      <w:lvlJc w:val="left"/>
+      <w:pPr>
+        <w:ind w:left="2880" w:hanging="360"/>
+      </w:pPr>
+      <w:rPr>
+        <w:rFonts w:ascii="Symbol" w:hAnsi="Symbol" w:hint="default"/>
+      </w:rPr>
+    </w:lvl>
+    <w:lvl w:ilvl="4" w:tplc="04090003" w:tentative="1">
+      <w:start w:val="1"/>
+      <w:numFmt w:val="bullet"/>
+      <w:lvlText w:val="o"/>
+      <w:lvlJc w:val="left"/>
+      <w:pPr>
+        <w:ind w:left="3600" w:hanging="360"/>
+      </w:pPr>
+      <w:rPr>
+        <w:rFonts w:ascii="Courier New" w:hAnsi="Courier New" w:cs="Courier New" w:hint="default"/>
+      </w:rPr>
+    </w:lvl>
+    <w:lvl w:ilvl="5" w:tplc="04090005" w:tentative="1">
+      <w:start w:val="1"/>
+      <w:numFmt w:val="bullet"/>
+      <w:lvlText w:val=""/>
+      <w:lvlJc w:val="left"/>
+      <w:pPr>
+        <w:ind w:left="4320" w:hanging="360"/>
+      </w:pPr>
+      <w:rPr>
+        <w:rFonts w:ascii="Wingdings" w:hAnsi="Wingdings" w:hint="default"/>
+      </w:rPr>
+    </w:lvl>
+    <w:lvl w:ilvl="6" w:tplc="04090001" w:tentative="1">
+      <w:start w:val="1"/>
+      <w:numFmt w:val="bullet"/>
+      <w:lvlText w:val=""/>
+      <w:lvlJc w:val="left"/>
+      <w:pPr>
+        <w:ind w:left="5040" w:hanging="360"/>
+      </w:pPr>
+      <w:rPr>
+        <w:rFonts w:ascii="Symbol" w:hAnsi="Symbol" w:hint="default"/>
+      </w:rPr>
+    </w:lvl>
+    <w:lvl w:ilvl="7" w:tplc="04090003" w:tentative="1">
+      <w:start w:val="1"/>
+      <w:numFmt w:val="bullet"/>
+      <w:lvlText w:val="o"/>
+      <w:lvlJc w:val="left"/>
+      <w:pPr>
+        <w:ind w:left="5760" w:hanging="360"/>
+      </w:pPr>
+      <w:rPr>
+        <w:rFonts w:ascii="Courier New" w:hAnsi="Courier New" w:cs="Courier New" w:hint="default"/>
+      </w:rPr>
+    </w:lvl>
+    <w:lvl w:ilvl="8" w:tplc="04090005" w:tentative="1">
+      <w:start w:val="1"/>
+      <w:numFmt w:val="bullet"/>
+      <w:lvlText w:val=""/>
+      <w:lvlJc w:val="left"/>
+      <w:pPr>
+        <w:ind w:left="6480" w:hanging="360"/>
+      </w:pPr>
+      <w:rPr>
+        <w:rFonts w:ascii="Wingdings" w:hAnsi="Wingdings" w:hint="default"/>
+      </w:rPr>
+    </w:lvl>
+  </w:abstractNum>
+  <w:abstractNum w:abstractNumId="1" w15:restartNumberingAfterBreak="0">
+    <w:nsid w:val="0A451F85"/>
+    <w:multiLevelType w:val="hybridMultilevel"/>
+    <w:tmpl w:val="CF92D12A"/>
+    <w:lvl w:ilvl="0" w:tplc="FF143622">
+      <w:start w:val="1"/>
+      <w:numFmt w:val="bullet"/>
+      <w:lvlText w:val="-"/>
+      <w:lvlJc w:val="left"/>
+      <w:pPr>
+        <w:ind w:left="1446" w:hanging="360"/>
+      </w:pPr>
+      <w:rPr>
+        <w:rFonts w:ascii="Calibri" w:eastAsiaTheme="minorHAnsi" w:hAnsi="Calibri" w:cs="Calibri" w:hint="default"/>
+      </w:rPr>
+    </w:lvl>
+    <w:lvl w:ilvl="1" w:tplc="04090003" w:tentative="1">
+      <w:start w:val="1"/>
+      <w:numFmt w:val="bullet"/>
+      <w:lvlText w:val="o"/>
+      <w:lvlJc w:val="left"/>
+      <w:pPr>
+        <w:ind w:left="2166" w:hanging="360"/>
+      </w:pPr>
+      <w:rPr>
+        <w:rFonts w:ascii="Courier New" w:hAnsi="Courier New" w:cs="Courier New" w:hint="default"/>
+      </w:rPr>
+    </w:lvl>
+    <w:lvl w:ilvl="2" w:tplc="04090005" w:tentative="1">
+      <w:start w:val="1"/>
+      <w:numFmt w:val="bullet"/>
+      <w:lvlText w:val=""/>
+      <w:lvlJc w:val="left"/>
+      <w:pPr>
+        <w:ind w:left="2886" w:hanging="360"/>
+      </w:pPr>
+      <w:rPr>
+        <w:rFonts w:ascii="Wingdings" w:hAnsi="Wingdings" w:hint="default"/>
+      </w:rPr>
+    </w:lvl>
+    <w:lvl w:ilvl="3" w:tplc="04090001" w:tentative="1">
+      <w:start w:val="1"/>
+      <w:numFmt w:val="bullet"/>
+      <w:lvlText w:val=""/>
+      <w:lvlJc w:val="left"/>
+      <w:pPr>
+        <w:ind w:left="3606" w:hanging="360"/>
+      </w:pPr>
+      <w:rPr>
+        <w:rFonts w:ascii="Symbol" w:hAnsi="Symbol" w:hint="default"/>
+      </w:rPr>
+    </w:lvl>
+    <w:lvl w:ilvl="4" w:tplc="04090003" w:tentative="1">
+      <w:start w:val="1"/>
+      <w:numFmt w:val="bullet"/>
+      <w:lvlText w:val="o"/>
+      <w:lvlJc w:val="left"/>
+      <w:pPr>
+        <w:ind w:left="4326" w:hanging="360"/>
+      </w:pPr>
+      <w:rPr>
+        <w:rFonts w:ascii="Courier New" w:hAnsi="Courier New" w:cs="Courier New" w:hint="default"/>
+      </w:rPr>
+    </w:lvl>
+    <w:lvl w:ilvl="5" w:tplc="04090005" w:tentative="1">
+      <w:start w:val="1"/>
+      <w:numFmt w:val="bullet"/>
+      <w:lvlText w:val=""/>
+      <w:lvlJc w:val="left"/>
+      <w:pPr>
+        <w:ind w:left="5046" w:hanging="360"/>
+      </w:pPr>
+      <w:rPr>
+        <w:rFonts w:ascii="Wingdings" w:hAnsi="Wingdings" w:hint="default"/>
+      </w:rPr>
+    </w:lvl>
+    <w:lvl w:ilvl="6" w:tplc="04090001" w:tentative="1">
+      <w:start w:val="1"/>
+      <w:numFmt w:val="bullet"/>
+      <w:lvlText w:val=""/>
+      <w:lvlJc w:val="left"/>
+      <w:pPr>
+        <w:ind w:left="5766" w:hanging="360"/>
+      </w:pPr>
+      <w:rPr>
+        <w:rFonts w:ascii="Symbol" w:hAnsi="Symbol" w:hint="default"/>
+      </w:rPr>
+    </w:lvl>
+    <w:lvl w:ilvl="7" w:tplc="04090003" w:tentative="1">
+      <w:start w:val="1"/>
+      <w:numFmt w:val="bullet"/>
+      <w:lvlText w:val="o"/>
+      <w:lvlJc w:val="left"/>
+      <w:pPr>
+        <w:ind w:left="6486" w:hanging="360"/>
+      </w:pPr>
+      <w:rPr>
+        <w:rFonts w:ascii="Courier New" w:hAnsi="Courier New" w:cs="Courier New" w:hint="default"/>
+      </w:rPr>
+    </w:lvl>
+    <w:lvl w:ilvl="8" w:tplc="04090005" w:tentative="1">
+      <w:start w:val="1"/>
+      <w:numFmt w:val="bullet"/>
+      <w:lvlText w:val=""/>
+      <w:lvlJc w:val="left"/>
+      <w:pPr>
+        <w:ind w:left="7206" w:hanging="360"/>
+      </w:pPr>
+      <w:rPr>
+        <w:rFonts w:ascii="Wingdings" w:hAnsi="Wingdings" w:hint="default"/>
+      </w:rPr>
+    </w:lvl>
+  </w:abstractNum>
+  <w:abstractNum w:abstractNumId="2" w15:restartNumberingAfterBreak="0">
     <w:nsid w:val="12DD5F5C"/>
     <w:multiLevelType w:val="hybridMultilevel"/>
     <w:tmpl w:val="1B5026F4"/>
@@ -2190,7 +5079,7 @@
       </w:rPr>
     </w:lvl>
   </w:abstractNum>
-  <w:abstractNum w:abstractNumId="1" w15:restartNumberingAfterBreak="0">
+  <w:abstractNum w:abstractNumId="3" w15:restartNumberingAfterBreak="0">
     <w:nsid w:val="178AA897"/>
     <w:multiLevelType w:val="hybridMultilevel"/>
     <w:tmpl w:val="588C8ECA"/>
@@ -2303,7 +5192,120 @@
       </w:rPr>
     </w:lvl>
   </w:abstractNum>
-  <w:abstractNum w:abstractNumId="2" w15:restartNumberingAfterBreak="0">
+  <w:abstractNum w:abstractNumId="4" w15:restartNumberingAfterBreak="0">
+    <w:nsid w:val="2486598E"/>
+    <w:multiLevelType w:val="hybridMultilevel"/>
+    <w:tmpl w:val="BCB4009A"/>
+    <w:lvl w:ilvl="0" w:tplc="FF143622">
+      <w:start w:val="1"/>
+      <w:numFmt w:val="bullet"/>
+      <w:lvlText w:val="-"/>
+      <w:lvlJc w:val="left"/>
+      <w:pPr>
+        <w:ind w:left="720" w:hanging="360"/>
+      </w:pPr>
+      <w:rPr>
+        <w:rFonts w:ascii="Calibri" w:eastAsiaTheme="minorHAnsi" w:hAnsi="Calibri" w:cs="Calibri" w:hint="default"/>
+      </w:rPr>
+    </w:lvl>
+    <w:lvl w:ilvl="1" w:tplc="04090003" w:tentative="1">
+      <w:start w:val="1"/>
+      <w:numFmt w:val="bullet"/>
+      <w:lvlText w:val="o"/>
+      <w:lvlJc w:val="left"/>
+      <w:pPr>
+        <w:ind w:left="1440" w:hanging="360"/>
+      </w:pPr>
+      <w:rPr>
+        <w:rFonts w:ascii="Courier New" w:hAnsi="Courier New" w:cs="Courier New" w:hint="default"/>
+      </w:rPr>
+    </w:lvl>
+    <w:lvl w:ilvl="2" w:tplc="04090005" w:tentative="1">
+      <w:start w:val="1"/>
+      <w:numFmt w:val="bullet"/>
+      <w:lvlText w:val=""/>
+      <w:lvlJc w:val="left"/>
+      <w:pPr>
+        <w:ind w:left="2160" w:hanging="360"/>
+      </w:pPr>
+      <w:rPr>
+        <w:rFonts w:ascii="Wingdings" w:hAnsi="Wingdings" w:hint="default"/>
+      </w:rPr>
+    </w:lvl>
+    <w:lvl w:ilvl="3" w:tplc="04090001" w:tentative="1">
+      <w:start w:val="1"/>
+      <w:numFmt w:val="bullet"/>
+      <w:lvlText w:val=""/>
+      <w:lvlJc w:val="left"/>
+      <w:pPr>
+        <w:ind w:left="2880" w:hanging="360"/>
+      </w:pPr>
+      <w:rPr>
+        <w:rFonts w:ascii="Symbol" w:hAnsi="Symbol" w:hint="default"/>
+      </w:rPr>
+    </w:lvl>
+    <w:lvl w:ilvl="4" w:tplc="04090003" w:tentative="1">
+      <w:start w:val="1"/>
+      <w:numFmt w:val="bullet"/>
+      <w:lvlText w:val="o"/>
+      <w:lvlJc w:val="left"/>
+      <w:pPr>
+        <w:ind w:left="3600" w:hanging="360"/>
+      </w:pPr>
+      <w:rPr>
+        <w:rFonts w:ascii="Courier New" w:hAnsi="Courier New" w:cs="Courier New" w:hint="default"/>
+      </w:rPr>
+    </w:lvl>
+    <w:lvl w:ilvl="5" w:tplc="04090005" w:tentative="1">
+      <w:start w:val="1"/>
+      <w:numFmt w:val="bullet"/>
+      <w:lvlText w:val=""/>
+      <w:lvlJc w:val="left"/>
+      <w:pPr>
+        <w:ind w:left="4320" w:hanging="360"/>
+      </w:pPr>
+      <w:rPr>
+        <w:rFonts w:ascii="Wingdings" w:hAnsi="Wingdings" w:hint="default"/>
+      </w:rPr>
+    </w:lvl>
+    <w:lvl w:ilvl="6" w:tplc="04090001" w:tentative="1">
+      <w:start w:val="1"/>
+      <w:numFmt w:val="bullet"/>
+      <w:lvlText w:val=""/>
+      <w:lvlJc w:val="left"/>
+      <w:pPr>
+        <w:ind w:left="5040" w:hanging="360"/>
+      </w:pPr>
+      <w:rPr>
+        <w:rFonts w:ascii="Symbol" w:hAnsi="Symbol" w:hint="default"/>
+      </w:rPr>
+    </w:lvl>
+    <w:lvl w:ilvl="7" w:tplc="04090003" w:tentative="1">
+      <w:start w:val="1"/>
+      <w:numFmt w:val="bullet"/>
+      <w:lvlText w:val="o"/>
+      <w:lvlJc w:val="left"/>
+      <w:pPr>
+        <w:ind w:left="5760" w:hanging="360"/>
+      </w:pPr>
+      <w:rPr>
+        <w:rFonts w:ascii="Courier New" w:hAnsi="Courier New" w:cs="Courier New" w:hint="default"/>
+      </w:rPr>
+    </w:lvl>
+    <w:lvl w:ilvl="8" w:tplc="04090005" w:tentative="1">
+      <w:start w:val="1"/>
+      <w:numFmt w:val="bullet"/>
+      <w:lvlText w:val=""/>
+      <w:lvlJc w:val="left"/>
+      <w:pPr>
+        <w:ind w:left="6480" w:hanging="360"/>
+      </w:pPr>
+      <w:rPr>
+        <w:rFonts w:ascii="Wingdings" w:hAnsi="Wingdings" w:hint="default"/>
+      </w:rPr>
+    </w:lvl>
+  </w:abstractNum>
+  <w:abstractNum w:abstractNumId="5" w15:restartNumberingAfterBreak="0">
     <w:nsid w:val="2F9071FA"/>
     <w:multiLevelType w:val="hybridMultilevel"/>
     <w:tmpl w:val="836EB7BE"/>
@@ -2392,7 +5394,7 @@
       </w:pPr>
     </w:lvl>
   </w:abstractNum>
-  <w:abstractNum w:abstractNumId="3" w15:restartNumberingAfterBreak="0">
+  <w:abstractNum w:abstractNumId="6" w15:restartNumberingAfterBreak="0">
     <w:nsid w:val="560B23A5"/>
     <w:multiLevelType w:val="hybridMultilevel"/>
     <w:tmpl w:val="FFC85A80"/>
@@ -2505,7 +5507,7 @@
       </w:rPr>
     </w:lvl>
   </w:abstractNum>
-  <w:abstractNum w:abstractNumId="4" w15:restartNumberingAfterBreak="0">
+  <w:abstractNum w:abstractNumId="7" w15:restartNumberingAfterBreak="0">
     <w:nsid w:val="5CEAF7A8"/>
     <w:multiLevelType w:val="hybridMultilevel"/>
     <w:tmpl w:val="FFFFFFFF"/>
@@ -2591,20 +5593,261 @@
       </w:pPr>
     </w:lvl>
   </w:abstractNum>
+  <w:abstractNum w:abstractNumId="8" w15:restartNumberingAfterBreak="0">
+    <w:nsid w:val="5F5E7380"/>
+    <w:multiLevelType w:val="hybridMultilevel"/>
+    <w:tmpl w:val="768080F0"/>
+    <w:lvl w:ilvl="0" w:tplc="FF143622">
+      <w:start w:val="1"/>
+      <w:numFmt w:val="bullet"/>
+      <w:lvlText w:val="-"/>
+      <w:lvlJc w:val="left"/>
+      <w:pPr>
+        <w:ind w:left="2160" w:hanging="360"/>
+      </w:pPr>
+      <w:rPr>
+        <w:rFonts w:ascii="Calibri" w:eastAsiaTheme="minorHAnsi" w:hAnsi="Calibri" w:cs="Calibri" w:hint="default"/>
+      </w:rPr>
+    </w:lvl>
+    <w:lvl w:ilvl="1" w:tplc="04090003" w:tentative="1">
+      <w:start w:val="1"/>
+      <w:numFmt w:val="bullet"/>
+      <w:lvlText w:val="o"/>
+      <w:lvlJc w:val="left"/>
+      <w:pPr>
+        <w:ind w:left="2880" w:hanging="360"/>
+      </w:pPr>
+      <w:rPr>
+        <w:rFonts w:ascii="Courier New" w:hAnsi="Courier New" w:cs="Courier New" w:hint="default"/>
+      </w:rPr>
+    </w:lvl>
+    <w:lvl w:ilvl="2" w:tplc="04090005" w:tentative="1">
+      <w:start w:val="1"/>
+      <w:numFmt w:val="bullet"/>
+      <w:lvlText w:val=""/>
+      <w:lvlJc w:val="left"/>
+      <w:pPr>
+        <w:ind w:left="3600" w:hanging="360"/>
+      </w:pPr>
+      <w:rPr>
+        <w:rFonts w:ascii="Wingdings" w:hAnsi="Wingdings" w:hint="default"/>
+      </w:rPr>
+    </w:lvl>
+    <w:lvl w:ilvl="3" w:tplc="04090001" w:tentative="1">
+      <w:start w:val="1"/>
+      <w:numFmt w:val="bullet"/>
+      <w:lvlText w:val=""/>
+      <w:lvlJc w:val="left"/>
+      <w:pPr>
+        <w:ind w:left="4320" w:hanging="360"/>
+      </w:pPr>
+      <w:rPr>
+        <w:rFonts w:ascii="Symbol" w:hAnsi="Symbol" w:hint="default"/>
+      </w:rPr>
+    </w:lvl>
+    <w:lvl w:ilvl="4" w:tplc="04090003" w:tentative="1">
+      <w:start w:val="1"/>
+      <w:numFmt w:val="bullet"/>
+      <w:lvlText w:val="o"/>
+      <w:lvlJc w:val="left"/>
+      <w:pPr>
+        <w:ind w:left="5040" w:hanging="360"/>
+      </w:pPr>
+      <w:rPr>
+        <w:rFonts w:ascii="Courier New" w:hAnsi="Courier New" w:cs="Courier New" w:hint="default"/>
+      </w:rPr>
+    </w:lvl>
+    <w:lvl w:ilvl="5" w:tplc="04090005" w:tentative="1">
+      <w:start w:val="1"/>
+      <w:numFmt w:val="bullet"/>
+      <w:lvlText w:val=""/>
+      <w:lvlJc w:val="left"/>
+      <w:pPr>
+        <w:ind w:left="5760" w:hanging="360"/>
+      </w:pPr>
+      <w:rPr>
+        <w:rFonts w:ascii="Wingdings" w:hAnsi="Wingdings" w:hint="default"/>
+      </w:rPr>
+    </w:lvl>
+    <w:lvl w:ilvl="6" w:tplc="04090001" w:tentative="1">
+      <w:start w:val="1"/>
+      <w:numFmt w:val="bullet"/>
+      <w:lvlText w:val=""/>
+      <w:lvlJc w:val="left"/>
+      <w:pPr>
+        <w:ind w:left="6480" w:hanging="360"/>
+      </w:pPr>
+      <w:rPr>
+        <w:rFonts w:ascii="Symbol" w:hAnsi="Symbol" w:hint="default"/>
+      </w:rPr>
+    </w:lvl>
+    <w:lvl w:ilvl="7" w:tplc="04090003" w:tentative="1">
+      <w:start w:val="1"/>
+      <w:numFmt w:val="bullet"/>
+      <w:lvlText w:val="o"/>
+      <w:lvlJc w:val="left"/>
+      <w:pPr>
+        <w:ind w:left="7200" w:hanging="360"/>
+      </w:pPr>
+      <w:rPr>
+        <w:rFonts w:ascii="Courier New" w:hAnsi="Courier New" w:cs="Courier New" w:hint="default"/>
+      </w:rPr>
+    </w:lvl>
+    <w:lvl w:ilvl="8" w:tplc="04090005" w:tentative="1">
+      <w:start w:val="1"/>
+      <w:numFmt w:val="bullet"/>
+      <w:lvlText w:val=""/>
+      <w:lvlJc w:val="left"/>
+      <w:pPr>
+        <w:ind w:left="7920" w:hanging="360"/>
+      </w:pPr>
+      <w:rPr>
+        <w:rFonts w:ascii="Wingdings" w:hAnsi="Wingdings" w:hint="default"/>
+      </w:rPr>
+    </w:lvl>
+  </w:abstractNum>
+  <w:abstractNum w:abstractNumId="9" w15:restartNumberingAfterBreak="0">
+    <w:nsid w:val="607A6C61"/>
+    <w:multiLevelType w:val="hybridMultilevel"/>
+    <w:tmpl w:val="029457BC"/>
+    <w:lvl w:ilvl="0" w:tplc="FF143622">
+      <w:start w:val="1"/>
+      <w:numFmt w:val="bullet"/>
+      <w:lvlText w:val="-"/>
+      <w:lvlJc w:val="left"/>
+      <w:pPr>
+        <w:ind w:left="720" w:hanging="360"/>
+      </w:pPr>
+      <w:rPr>
+        <w:rFonts w:ascii="Calibri" w:eastAsiaTheme="minorHAnsi" w:hAnsi="Calibri" w:cs="Calibri" w:hint="default"/>
+      </w:rPr>
+    </w:lvl>
+    <w:lvl w:ilvl="1" w:tplc="04090003" w:tentative="1">
+      <w:start w:val="1"/>
+      <w:numFmt w:val="bullet"/>
+      <w:lvlText w:val="o"/>
+      <w:lvlJc w:val="left"/>
+      <w:pPr>
+        <w:ind w:left="1440" w:hanging="360"/>
+      </w:pPr>
+      <w:rPr>
+        <w:rFonts w:ascii="Courier New" w:hAnsi="Courier New" w:cs="Courier New" w:hint="default"/>
+      </w:rPr>
+    </w:lvl>
+    <w:lvl w:ilvl="2" w:tplc="04090005" w:tentative="1">
+      <w:start w:val="1"/>
+      <w:numFmt w:val="bullet"/>
+      <w:lvlText w:val=""/>
+      <w:lvlJc w:val="left"/>
+      <w:pPr>
+        <w:ind w:left="2160" w:hanging="360"/>
+      </w:pPr>
+      <w:rPr>
+        <w:rFonts w:ascii="Wingdings" w:hAnsi="Wingdings" w:hint="default"/>
+      </w:rPr>
+    </w:lvl>
+    <w:lvl w:ilvl="3" w:tplc="04090001" w:tentative="1">
+      <w:start w:val="1"/>
+      <w:numFmt w:val="bullet"/>
+      <w:lvlText w:val=""/>
+      <w:lvlJc w:val="left"/>
+      <w:pPr>
+        <w:ind w:left="2880" w:hanging="360"/>
+      </w:pPr>
+      <w:rPr>
+        <w:rFonts w:ascii="Symbol" w:hAnsi="Symbol" w:hint="default"/>
+      </w:rPr>
+    </w:lvl>
+    <w:lvl w:ilvl="4" w:tplc="04090003" w:tentative="1">
+      <w:start w:val="1"/>
+      <w:numFmt w:val="bullet"/>
+      <w:lvlText w:val="o"/>
+      <w:lvlJc w:val="left"/>
+      <w:pPr>
+        <w:ind w:left="3600" w:hanging="360"/>
+      </w:pPr>
+      <w:rPr>
+        <w:rFonts w:ascii="Courier New" w:hAnsi="Courier New" w:cs="Courier New" w:hint="default"/>
+      </w:rPr>
+    </w:lvl>
+    <w:lvl w:ilvl="5" w:tplc="04090005" w:tentative="1">
+      <w:start w:val="1"/>
+      <w:numFmt w:val="bullet"/>
+      <w:lvlText w:val=""/>
+      <w:lvlJc w:val="left"/>
+      <w:pPr>
+        <w:ind w:left="4320" w:hanging="360"/>
+      </w:pPr>
+      <w:rPr>
+        <w:rFonts w:ascii="Wingdings" w:hAnsi="Wingdings" w:hint="default"/>
+      </w:rPr>
+    </w:lvl>
+    <w:lvl w:ilvl="6" w:tplc="04090001" w:tentative="1">
+      <w:start w:val="1"/>
+      <w:numFmt w:val="bullet"/>
+      <w:lvlText w:val=""/>
+      <w:lvlJc w:val="left"/>
+      <w:pPr>
+        <w:ind w:left="5040" w:hanging="360"/>
+      </w:pPr>
+      <w:rPr>
+        <w:rFonts w:ascii="Symbol" w:hAnsi="Symbol" w:hint="default"/>
+      </w:rPr>
+    </w:lvl>
+    <w:lvl w:ilvl="7" w:tplc="04090003" w:tentative="1">
+      <w:start w:val="1"/>
+      <w:numFmt w:val="bullet"/>
+      <w:lvlText w:val="o"/>
+      <w:lvlJc w:val="left"/>
+      <w:pPr>
+        <w:ind w:left="5760" w:hanging="360"/>
+      </w:pPr>
+      <w:rPr>
+        <w:rFonts w:ascii="Courier New" w:hAnsi="Courier New" w:cs="Courier New" w:hint="default"/>
+      </w:rPr>
+    </w:lvl>
+    <w:lvl w:ilvl="8" w:tplc="04090005" w:tentative="1">
+      <w:start w:val="1"/>
+      <w:numFmt w:val="bullet"/>
+      <w:lvlText w:val=""/>
+      <w:lvlJc w:val="left"/>
+      <w:pPr>
+        <w:ind w:left="6480" w:hanging="360"/>
+      </w:pPr>
+      <w:rPr>
+        <w:rFonts w:ascii="Wingdings" w:hAnsi="Wingdings" w:hint="default"/>
+      </w:rPr>
+    </w:lvl>
+  </w:abstractNum>
   <w:num w:numId="1">
+    <w:abstractNumId w:val="3"/>
+  </w:num>
+  <w:num w:numId="2">
+    <w:abstractNumId w:val="7"/>
+  </w:num>
+  <w:num w:numId="3">
+    <w:abstractNumId w:val="6"/>
+  </w:num>
+  <w:num w:numId="4">
+    <w:abstractNumId w:val="5"/>
+  </w:num>
+  <w:num w:numId="5">
+    <w:abstractNumId w:val="2"/>
+  </w:num>
+  <w:num w:numId="6">
     <w:abstractNumId w:val="1"/>
   </w:num>
-  <w:num w:numId="2">
+  <w:num w:numId="7">
+    <w:abstractNumId w:val="0"/>
+  </w:num>
+  <w:num w:numId="8">
+    <w:abstractNumId w:val="8"/>
+  </w:num>
+  <w:num w:numId="9">
+    <w:abstractNumId w:val="9"/>
+  </w:num>
+  <w:num w:numId="10">
     <w:abstractNumId w:val="4"/>
-  </w:num>
-  <w:num w:numId="3">
-    <w:abstractNumId w:val="3"/>
-  </w:num>
-  <w:num w:numId="4">
-    <w:abstractNumId w:val="2"/>
-  </w:num>
-  <w:num w:numId="5">
-    <w:abstractNumId w:val="0"/>
   </w:num>
 </w:numbering>
 </file>
@@ -3163,6 +6406,60 @@
       <w:sz w:val="16"/>
     </w:rPr>
   </w:style>
+  <w:style w:type="paragraph" w:styleId="Header">
+    <w:name w:val="header"/>
+    <w:basedOn w:val="Normal"/>
+    <w:link w:val="HeaderChar"/>
+    <w:uiPriority w:val="99"/>
+    <w:unhideWhenUsed/>
+    <w:rsid w:val="004F4C8D"/>
+    <w:pPr>
+      <w:tabs>
+        <w:tab w:val="center" w:pos="4680"/>
+        <w:tab w:val="right" w:pos="9360"/>
+      </w:tabs>
+      <w:spacing w:before="0" w:after="0" w:line="240" w:lineRule="auto"/>
+    </w:pPr>
+  </w:style>
+  <w:style w:type="character" w:customStyle="1" w:styleId="HeaderChar">
+    <w:name w:val="Header Char"/>
+    <w:basedOn w:val="DefaultParagraphFont"/>
+    <w:link w:val="Header"/>
+    <w:uiPriority w:val="99"/>
+    <w:rsid w:val="004F4C8D"/>
+    <w:rPr>
+      <w:rFonts w:eastAsiaTheme="minorEastAsia"/>
+      <w:sz w:val="20"/>
+      <w:szCs w:val="20"/>
+    </w:rPr>
+  </w:style>
+  <w:style w:type="paragraph" w:styleId="Footer">
+    <w:name w:val="footer"/>
+    <w:basedOn w:val="Normal"/>
+    <w:link w:val="FooterChar"/>
+    <w:uiPriority w:val="99"/>
+    <w:unhideWhenUsed/>
+    <w:rsid w:val="004F4C8D"/>
+    <w:pPr>
+      <w:tabs>
+        <w:tab w:val="center" w:pos="4680"/>
+        <w:tab w:val="right" w:pos="9360"/>
+      </w:tabs>
+      <w:spacing w:before="0" w:after="0" w:line="240" w:lineRule="auto"/>
+    </w:pPr>
+  </w:style>
+  <w:style w:type="character" w:customStyle="1" w:styleId="FooterChar">
+    <w:name w:val="Footer Char"/>
+    <w:basedOn w:val="DefaultParagraphFont"/>
+    <w:link w:val="Footer"/>
+    <w:uiPriority w:val="99"/>
+    <w:rsid w:val="004F4C8D"/>
+    <w:rPr>
+      <w:rFonts w:eastAsiaTheme="minorEastAsia"/>
+      <w:sz w:val="20"/>
+      <w:szCs w:val="20"/>
+    </w:rPr>
+  </w:style>
 </w:styles>
 </file>
 
@@ -3459,4 +6756,16 @@
     </a:ext>
   </a:extLst>
 </a:theme>
+</file>
+
+<file path=customXml/item1.xml><?xml version="1.0" encoding="utf-8"?>
+<b:Sources xmlns:b="http://schemas.openxmlformats.org/officeDocument/2006/bibliography" xmlns="http://schemas.openxmlformats.org/officeDocument/2006/bibliography" SelectedStyle="\APASixthEditionOfficeOnline.xsl" StyleName="APA" Version="6"/>
+</file>
+
+<file path=customXml/itemProps1.xml><?xml version="1.0" encoding="utf-8"?>
+<ds:datastoreItem xmlns:ds="http://schemas.openxmlformats.org/officeDocument/2006/customXml" ds:itemID="{76F25642-B0F0-4DE8-9CDA-669A916BC6CC}">
+  <ds:schemaRefs>
+    <ds:schemaRef ds:uri="http://schemas.openxmlformats.org/officeDocument/2006/bibliography"/>
+  </ds:schemaRefs>
+</ds:datastoreItem>
 </file>
--- a/docs/SpecialTopicsInComputerScienceSemester2Specs.docx
+++ b/docs/SpecialTopicsInComputerScienceSemester2Specs.docx
@@ -284,13 +284,8 @@
               <w:pStyle w:val="TableText"/>
             </w:pPr>
             <w:r>
-              <w:t xml:space="preserve">Public (All GitHub) (X)    Private (Only Special Topics group) </w:t>
-            </w:r>
-            <w:proofErr w:type="gramStart"/>
-            <w:r>
-              <w:t>( )</w:t>
-            </w:r>
-            <w:proofErr w:type="gramEnd"/>
+              <w:t>Public (All GitHub) (X)    Private (Only Special Topics group) ( )</w:t>
+            </w:r>
           </w:p>
         </w:tc>
       </w:tr>
@@ -3023,11 +3018,9 @@
       <w:r>
         <w:t xml:space="preserve">2 </w:t>
       </w:r>
-      <w:proofErr w:type="gramStart"/>
       <w:r>
         <w:t>Form</w:t>
       </w:r>
-      <w:proofErr w:type="gramEnd"/>
     </w:p>
     <w:p>
       <w:pPr>
@@ -3148,21 +3141,7 @@
         <w:rPr>
           <w:rFonts w:ascii="Calibri" w:eastAsia="Yu Mincho" w:hAnsi="Calibri" w:cs="Arial"/>
         </w:rPr>
-        <w:t xml:space="preserve">If the API </w:t>
-      </w:r>
-      <w:proofErr w:type="gramStart"/>
-      <w:r>
-        <w:rPr>
-          <w:rFonts w:ascii="Calibri" w:eastAsia="Yu Mincho" w:hAnsi="Calibri" w:cs="Arial"/>
-        </w:rPr>
-        <w:t>fails</w:t>
-      </w:r>
-      <w:proofErr w:type="gramEnd"/>
-      <w:r>
-        <w:rPr>
-          <w:rFonts w:ascii="Calibri" w:eastAsia="Yu Mincho" w:hAnsi="Calibri" w:cs="Arial"/>
-        </w:rPr>
-        <w:t xml:space="preserve"> the code sends them to a regular google form to submit</w:t>
+        <w:t>If the API fails the code sends them to a regular google form to submit</w:t>
       </w:r>
     </w:p>
     <w:p>
@@ -3266,6 +3245,9 @@
       </w:pPr>
       <w:r>
         <w:lastRenderedPageBreak/>
+        <w:t xml:space="preserve">3| </w:t>
+      </w:r>
+      <w:r>
         <w:t>Google Form</w:t>
       </w:r>
     </w:p>
@@ -3569,7 +3551,7 @@
         <w:pStyle w:val="Heading1"/>
       </w:pPr>
       <w:r>
-        <w:t>6</w:t>
+        <w:t>4</w:t>
       </w:r>
       <w:r>
         <w:t xml:space="preserve">| </w:t>
@@ -4095,7 +4077,10 @@
         <w:pStyle w:val="Heading1"/>
       </w:pPr>
       <w:r>
-        <w:t>6 | M</w:t>
+        <w:t>5</w:t>
+      </w:r>
+      <w:r>
+        <w:t>| M</w:t>
       </w:r>
       <w:r>
         <w:t xml:space="preserve">emoriam </w:t>
@@ -4454,7 +4439,10 @@
         <w:pStyle w:val="Heading1"/>
       </w:pPr>
       <w:r>
-        <w:t xml:space="preserve">7 | </w:t>
+        <w:t>6</w:t>
+      </w:r>
+      <w:r>
+        <w:t xml:space="preserve"> | </w:t>
       </w:r>
       <w:r>
         <w:t>Sql Database</w:t>
@@ -4477,7 +4465,10 @@
         <w:pStyle w:val="Heading1"/>
       </w:pPr>
       <w:r>
-        <w:t xml:space="preserve">8 | </w:t>
+        <w:t>7</w:t>
+      </w:r>
+      <w:r>
+        <w:t xml:space="preserve"> | </w:t>
       </w:r>
       <w:r>
         <w:t>BoneYard</w:t>
@@ -4490,7 +4481,7 @@
         <w:pStyle w:val="Heading2"/>
       </w:pPr>
       <w:r>
-        <w:t xml:space="preserve">9| </w:t>
+        <w:t xml:space="preserve"> </w:t>
       </w:r>
       <w:r>
         <w:t>SQL Database</w:t>
@@ -4663,7 +4654,31 @@
         <w:t>Google Api</w:t>
       </w:r>
     </w:p>
-    <w:p/>
+    <w:p>
+      <w:pPr>
+        <w:pStyle w:val="ListParagraph"/>
+        <w:numPr>
+          <w:ilvl w:val="0"/>
+          <w:numId w:val="11"/>
+        </w:numPr>
+      </w:pPr>
+      <w:r>
+        <w:t>Original attempt to save form data in google sheet</w:t>
+      </w:r>
+    </w:p>
+    <w:p>
+      <w:pPr>
+        <w:pStyle w:val="ListParagraph"/>
+        <w:numPr>
+          <w:ilvl w:val="0"/>
+          <w:numId w:val="11"/>
+        </w:numPr>
+      </w:pPr>
+      <w:r>
+        <w:lastRenderedPageBreak/>
+        <w:t>Was too complicated because it required the website to be running on a server</w:t>
+      </w:r>
+    </w:p>
     <w:sectPr>
       <w:pgSz w:w="12240" w:h="15840"/>
       <w:pgMar w:top="1440" w:right="1440" w:bottom="1440" w:left="1440" w:header="720" w:footer="720" w:gutter="0"/>
@@ -5395,6 +5410,119 @@
     </w:lvl>
   </w:abstractNum>
   <w:abstractNum w:abstractNumId="6" w15:restartNumberingAfterBreak="0">
+    <w:nsid w:val="372F454C"/>
+    <w:multiLevelType w:val="hybridMultilevel"/>
+    <w:tmpl w:val="416AE200"/>
+    <w:lvl w:ilvl="0" w:tplc="62C47538">
+      <w:start w:val="1"/>
+      <w:numFmt w:val="bullet"/>
+      <w:lvlText w:val="-"/>
+      <w:lvlJc w:val="left"/>
+      <w:pPr>
+        <w:ind w:left="720" w:hanging="360"/>
+      </w:pPr>
+      <w:rPr>
+        <w:rFonts w:ascii="Calibri" w:hAnsi="Calibri" w:hint="default"/>
+      </w:rPr>
+    </w:lvl>
+    <w:lvl w:ilvl="1" w:tplc="04090003" w:tentative="1">
+      <w:start w:val="1"/>
+      <w:numFmt w:val="bullet"/>
+      <w:lvlText w:val="o"/>
+      <w:lvlJc w:val="left"/>
+      <w:pPr>
+        <w:ind w:left="1440" w:hanging="360"/>
+      </w:pPr>
+      <w:rPr>
+        <w:rFonts w:ascii="Courier New" w:hAnsi="Courier New" w:cs="Courier New" w:hint="default"/>
+      </w:rPr>
+    </w:lvl>
+    <w:lvl w:ilvl="2" w:tplc="04090005" w:tentative="1">
+      <w:start w:val="1"/>
+      <w:numFmt w:val="bullet"/>
+      <w:lvlText w:val=""/>
+      <w:lvlJc w:val="left"/>
+      <w:pPr>
+        <w:ind w:left="2160" w:hanging="360"/>
+      </w:pPr>
+      <w:rPr>
+        <w:rFonts w:ascii="Wingdings" w:hAnsi="Wingdings" w:hint="default"/>
+      </w:rPr>
+    </w:lvl>
+    <w:lvl w:ilvl="3" w:tplc="04090001" w:tentative="1">
+      <w:start w:val="1"/>
+      <w:numFmt w:val="bullet"/>
+      <w:lvlText w:val=""/>
+      <w:lvlJc w:val="left"/>
+      <w:pPr>
+        <w:ind w:left="2880" w:hanging="360"/>
+      </w:pPr>
+      <w:rPr>
+        <w:rFonts w:ascii="Symbol" w:hAnsi="Symbol" w:hint="default"/>
+      </w:rPr>
+    </w:lvl>
+    <w:lvl w:ilvl="4" w:tplc="04090003" w:tentative="1">
+      <w:start w:val="1"/>
+      <w:numFmt w:val="bullet"/>
+      <w:lvlText w:val="o"/>
+      <w:lvlJc w:val="left"/>
+      <w:pPr>
+        <w:ind w:left="3600" w:hanging="360"/>
+      </w:pPr>
+      <w:rPr>
+        <w:rFonts w:ascii="Courier New" w:hAnsi="Courier New" w:cs="Courier New" w:hint="default"/>
+      </w:rPr>
+    </w:lvl>
+    <w:lvl w:ilvl="5" w:tplc="04090005" w:tentative="1">
+      <w:start w:val="1"/>
+      <w:numFmt w:val="bullet"/>
+      <w:lvlText w:val=""/>
+      <w:lvlJc w:val="left"/>
+      <w:pPr>
+        <w:ind w:left="4320" w:hanging="360"/>
+      </w:pPr>
+      <w:rPr>
+        <w:rFonts w:ascii="Wingdings" w:hAnsi="Wingdings" w:hint="default"/>
+      </w:rPr>
+    </w:lvl>
+    <w:lvl w:ilvl="6" w:tplc="04090001" w:tentative="1">
+      <w:start w:val="1"/>
+      <w:numFmt w:val="bullet"/>
+      <w:lvlText w:val=""/>
+      <w:lvlJc w:val="left"/>
+      <w:pPr>
+        <w:ind w:left="5040" w:hanging="360"/>
+      </w:pPr>
+      <w:rPr>
+        <w:rFonts w:ascii="Symbol" w:hAnsi="Symbol" w:hint="default"/>
+      </w:rPr>
+    </w:lvl>
+    <w:lvl w:ilvl="7" w:tplc="04090003" w:tentative="1">
+      <w:start w:val="1"/>
+      <w:numFmt w:val="bullet"/>
+      <w:lvlText w:val="o"/>
+      <w:lvlJc w:val="left"/>
+      <w:pPr>
+        <w:ind w:left="5760" w:hanging="360"/>
+      </w:pPr>
+      <w:rPr>
+        <w:rFonts w:ascii="Courier New" w:hAnsi="Courier New" w:cs="Courier New" w:hint="default"/>
+      </w:rPr>
+    </w:lvl>
+    <w:lvl w:ilvl="8" w:tplc="04090005" w:tentative="1">
+      <w:start w:val="1"/>
+      <w:numFmt w:val="bullet"/>
+      <w:lvlText w:val=""/>
+      <w:lvlJc w:val="left"/>
+      <w:pPr>
+        <w:ind w:left="6480" w:hanging="360"/>
+      </w:pPr>
+      <w:rPr>
+        <w:rFonts w:ascii="Wingdings" w:hAnsi="Wingdings" w:hint="default"/>
+      </w:rPr>
+    </w:lvl>
+  </w:abstractNum>
+  <w:abstractNum w:abstractNumId="7" w15:restartNumberingAfterBreak="0">
     <w:nsid w:val="560B23A5"/>
     <w:multiLevelType w:val="hybridMultilevel"/>
     <w:tmpl w:val="FFC85A80"/>
@@ -5507,7 +5635,7 @@
       </w:rPr>
     </w:lvl>
   </w:abstractNum>
-  <w:abstractNum w:abstractNumId="7" w15:restartNumberingAfterBreak="0">
+  <w:abstractNum w:abstractNumId="8" w15:restartNumberingAfterBreak="0">
     <w:nsid w:val="5CEAF7A8"/>
     <w:multiLevelType w:val="hybridMultilevel"/>
     <w:tmpl w:val="FFFFFFFF"/>
@@ -5593,7 +5721,7 @@
       </w:pPr>
     </w:lvl>
   </w:abstractNum>
-  <w:abstractNum w:abstractNumId="8" w15:restartNumberingAfterBreak="0">
+  <w:abstractNum w:abstractNumId="9" w15:restartNumberingAfterBreak="0">
     <w:nsid w:val="5F5E7380"/>
     <w:multiLevelType w:val="hybridMultilevel"/>
     <w:tmpl w:val="768080F0"/>
@@ -5706,7 +5834,7 @@
       </w:rPr>
     </w:lvl>
   </w:abstractNum>
-  <w:abstractNum w:abstractNumId="9" w15:restartNumberingAfterBreak="0">
+  <w:abstractNum w:abstractNumId="10" w15:restartNumberingAfterBreak="0">
     <w:nsid w:val="607A6C61"/>
     <w:multiLevelType w:val="hybridMultilevel"/>
     <w:tmpl w:val="029457BC"/>
@@ -5823,10 +5951,10 @@
     <w:abstractNumId w:val="3"/>
   </w:num>
   <w:num w:numId="2">
-    <w:abstractNumId w:val="7"/>
+    <w:abstractNumId w:val="8"/>
   </w:num>
   <w:num w:numId="3">
-    <w:abstractNumId w:val="6"/>
+    <w:abstractNumId w:val="7"/>
   </w:num>
   <w:num w:numId="4">
     <w:abstractNumId w:val="5"/>
@@ -5841,13 +5969,16 @@
     <w:abstractNumId w:val="0"/>
   </w:num>
   <w:num w:numId="8">
-    <w:abstractNumId w:val="8"/>
+    <w:abstractNumId w:val="9"/>
   </w:num>
   <w:num w:numId="9">
-    <w:abstractNumId w:val="9"/>
+    <w:abstractNumId w:val="10"/>
   </w:num>
   <w:num w:numId="10">
     <w:abstractNumId w:val="4"/>
+  </w:num>
+  <w:num w:numId="11">
+    <w:abstractNumId w:val="6"/>
   </w:num>
 </w:numbering>
 </file>

--- a/docs/SpecialTopicsInComputerScienceSemester2Specs.docx
+++ b/docs/SpecialTopicsInComputerScienceSemester2Specs.docx
@@ -241,7 +241,10 @@
               <w:pStyle w:val="TableText"/>
             </w:pPr>
             <w:r>
-              <w:t>Initial Draft</w:t>
+              <w:t xml:space="preserve">Final </w:t>
+            </w:r>
+            <w:r>
+              <w:t>Draft</w:t>
             </w:r>
           </w:p>
         </w:tc>
@@ -1364,15 +1367,7 @@
               <w:t xml:space="preserve"> and switched to </w:t>
             </w:r>
             <w:r>
-              <w:t xml:space="preserve">using </w:t>
-            </w:r>
-            <w:proofErr w:type="spellStart"/>
-            <w:r>
-              <w:t>js</w:t>
-            </w:r>
-            <w:proofErr w:type="spellEnd"/>
-            <w:r>
-              <w:t xml:space="preserve"> to </w:t>
+              <w:t xml:space="preserve">using js to </w:t>
             </w:r>
             <w:r>
               <w:t>receive responses</w:t>
@@ -1540,15 +1535,7 @@
               <w:pStyle w:val="TableText"/>
             </w:pPr>
             <w:r>
-              <w:t>Created “</w:t>
-            </w:r>
-            <w:proofErr w:type="spellStart"/>
-            <w:r>
-              <w:t>sheetsdb</w:t>
-            </w:r>
-            <w:proofErr w:type="spellEnd"/>
-            <w:r>
-              <w:t>” branch making use of its API to send form responses to a google sheet</w:t>
+              <w:t>Created “sheetsdb” branch making use of its API to send form responses to a google sheet</w:t>
             </w:r>
           </w:p>
         </w:tc>
@@ -1875,13 +1862,8 @@
               <w:pStyle w:val="TableText"/>
             </w:pPr>
             <w:r>
-              <w:t xml:space="preserve">Updated header to be </w:t>
-            </w:r>
-            <w:proofErr w:type="spellStart"/>
-            <w:r>
-              <w:t>svg</w:t>
-            </w:r>
-            <w:proofErr w:type="spellEnd"/>
+              <w:t>Updated header to be svg</w:t>
+            </w:r>
           </w:p>
         </w:tc>
       </w:tr>
@@ -2127,15 +2109,7 @@
               <w:pStyle w:val="TableText"/>
             </w:pPr>
             <w:r>
-              <w:t xml:space="preserve">Changed comments </w:t>
-            </w:r>
-            <w:proofErr w:type="spellStart"/>
-            <w:r>
-              <w:t>form</w:t>
-            </w:r>
-            <w:proofErr w:type="spellEnd"/>
-            <w:r>
-              <w:t xml:space="preserve"> input to text area</w:t>
+              <w:t>Changed comments form input to text area</w:t>
             </w:r>
           </w:p>
         </w:tc>
@@ -2384,13 +2358,8 @@
               <w:t xml:space="preserve">Made memoriam name sorting </w:t>
             </w:r>
             <w:r>
-              <w:t xml:space="preserve">automatic using </w:t>
-            </w:r>
-            <w:proofErr w:type="spellStart"/>
-            <w:r>
-              <w:t>javascript</w:t>
-            </w:r>
-            <w:proofErr w:type="spellEnd"/>
+              <w:t>automatic using javascript</w:t>
+            </w:r>
           </w:p>
         </w:tc>
       </w:tr>
@@ -2885,16 +2854,8 @@
         <w:rPr>
           <w:rFonts w:ascii="Calibri" w:eastAsia="Yu Mincho" w:hAnsi="Calibri" w:cs="Arial"/>
         </w:rPr>
-        <w:t xml:space="preserve">Logistical information such as time, date, price, </w:t>
-      </w:r>
-      <w:proofErr w:type="spellStart"/>
-      <w:r>
-        <w:rPr>
-          <w:rFonts w:ascii="Calibri" w:eastAsia="Yu Mincho" w:hAnsi="Calibri" w:cs="Arial"/>
-        </w:rPr>
-        <w:t>etc</w:t>
-      </w:r>
-      <w:proofErr w:type="spellEnd"/>
+        <w:t>Logistical information such as time, date, price, etc</w:t>
+      </w:r>
     </w:p>
     <w:p>
       <w:pPr>
@@ -2925,19 +2886,11 @@
           <w:rFonts w:ascii="Calibri" w:eastAsia="Yu Mincho" w:hAnsi="Calibri" w:cs="Arial"/>
         </w:rPr>
       </w:pPr>
-      <w:proofErr w:type="spellStart"/>
       <w:r>
         <w:rPr>
           <w:rFonts w:ascii="Calibri" w:eastAsia="Yu Mincho" w:hAnsi="Calibri" w:cs="Arial"/>
         </w:rPr>
-        <w:t>Css</w:t>
-      </w:r>
-      <w:proofErr w:type="spellEnd"/>
-      <w:r>
-        <w:rPr>
-          <w:rFonts w:ascii="Calibri" w:eastAsia="Yu Mincho" w:hAnsi="Calibri" w:cs="Arial"/>
-        </w:rPr>
-        <w:t xml:space="preserve"> allowed us to work finishing touches like color and font choice </w:t>
+        <w:t xml:space="preserve">Css allowed us to work finishing touches like color and font choice </w:t>
       </w:r>
     </w:p>
     <w:p/>
@@ -3261,15 +3214,7 @@
         </w:numPr>
       </w:pPr>
       <w:r>
-        <w:t xml:space="preserve">Uses </w:t>
-      </w:r>
-      <w:proofErr w:type="spellStart"/>
-      <w:r>
-        <w:t>SheetsDB</w:t>
-      </w:r>
-      <w:proofErr w:type="spellEnd"/>
-      <w:r>
-        <w:t xml:space="preserve"> </w:t>
+        <w:t xml:space="preserve">Uses SheetsDB </w:t>
       </w:r>
       <w:r>
         <w:t>API to update google form</w:t>
@@ -3587,21 +3532,7 @@
         <w:rPr>
           <w:rFonts w:ascii="Calibri" w:eastAsia="Yu Mincho" w:hAnsi="Calibri" w:cs="Arial"/>
         </w:rPr>
-        <w:t xml:space="preserve">Divide each into div </w:t>
-      </w:r>
-      <w:proofErr w:type="spellStart"/>
-      <w:r>
-        <w:rPr>
-          <w:rFonts w:ascii="Calibri" w:eastAsia="Yu Mincho" w:hAnsi="Calibri" w:cs="Arial"/>
-        </w:rPr>
-        <w:t>classses</w:t>
-      </w:r>
-      <w:proofErr w:type="spellEnd"/>
-      <w:r>
-        <w:rPr>
-          <w:rFonts w:ascii="Calibri" w:eastAsia="Yu Mincho" w:hAnsi="Calibri" w:cs="Arial"/>
-        </w:rPr>
-        <w:t xml:space="preserve"> to clearly separate each activity</w:t>
+        <w:t>Divide each into div classses to clearly separate each activity</w:t>
       </w:r>
     </w:p>
     <w:p>
@@ -4622,15 +4553,7 @@
         </w:numPr>
       </w:pPr>
       <w:r>
-        <w:t xml:space="preserve">Mr. Magendanz wanted us to use </w:t>
-      </w:r>
-      <w:proofErr w:type="spellStart"/>
-      <w:r>
-        <w:t>javascript</w:t>
-      </w:r>
-      <w:proofErr w:type="spellEnd"/>
-      <w:r>
-        <w:t xml:space="preserve"> </w:t>
+        <w:t xml:space="preserve">Mr. Magendanz wanted us to use javascript </w:t>
       </w:r>
     </w:p>
     <w:p>
